--- a/Docs/SRS and Project Plan.docx
+++ b/Docs/SRS and Project Plan.docx
@@ -1,18 +1,17 @@
 
 <file path=word/document.xml><?xml version="1.0" encoding="utf-8"?>
-<w:document xmlns:o="urn:schemas-microsoft-com:office:office" xmlns:r="http://schemas.openxmlformats.org/officeDocument/2006/relationships" xmlns:v="urn:schemas-microsoft-com:vml" xmlns:w="http://schemas.openxmlformats.org/wordprocessingml/2006/main" xmlns:w10="urn:schemas-microsoft-com:office:word" xmlns:wp="http://schemas.openxmlformats.org/drawingml/2006/wordprocessingDrawing" xmlns:wps="http://schemas.microsoft.com/office/word/2010/wordprocessingShape" xmlns:wpg="http://schemas.microsoft.com/office/word/2010/wordprocessingGroup" xmlns:mc="http://schemas.openxmlformats.org/markup-compatibility/2006" xmlns:wp14="http://schemas.microsoft.com/office/word/2010/wordprocessingDrawing" xmlns:w14="http://schemas.microsoft.com/office/word/2010/wordml" xmlns:w15="http://schemas.microsoft.com/office/word/2012/wordml" mc:Ignorable="w14 wp14 w15">
+<w:document xmlns:wpc="http://schemas.microsoft.com/office/word/2010/wordprocessingCanvas" xmlns:cx="http://schemas.microsoft.com/office/drawing/2014/chartex" xmlns:cx1="http://schemas.microsoft.com/office/drawing/2015/9/8/chartex" xmlns:cx2="http://schemas.microsoft.com/office/drawing/2015/10/21/chartex" xmlns:cx3="http://schemas.microsoft.com/office/drawing/2016/5/9/chartex" xmlns:cx4="http://schemas.microsoft.com/office/drawing/2016/5/10/chartex" xmlns:cx5="http://schemas.microsoft.com/office/drawing/2016/5/11/chartex" xmlns:cx6="http://schemas.microsoft.com/office/drawing/2016/5/12/chartex" xmlns:cx7="http://schemas.microsoft.com/office/drawing/2016/5/13/chartex" xmlns:cx8="http://schemas.microsoft.com/office/drawing/2016/5/14/chartex" xmlns:mc="http://schemas.openxmlformats.org/markup-compatibility/2006" xmlns:aink="http://schemas.microsoft.com/office/drawing/2016/ink" xmlns:am3d="http://schemas.microsoft.com/office/drawing/2017/model3d" xmlns:o="urn:schemas-microsoft-com:office:office" xmlns:oel="http://schemas.microsoft.com/office/2019/extlst" xmlns:r="http://schemas.openxmlformats.org/officeDocument/2006/relationships" xmlns:m="http://schemas.openxmlformats.org/officeDocument/2006/math" xmlns:v="urn:schemas-microsoft-com:vml" xmlns:wp14="http://schemas.microsoft.com/office/word/2010/wordprocessingDrawing" xmlns:wp="http://schemas.openxmlformats.org/drawingml/2006/wordprocessingDrawing" xmlns:w10="urn:schemas-microsoft-com:office:word" xmlns:w="http://schemas.openxmlformats.org/wordprocessingml/2006/main" xmlns:w14="http://schemas.microsoft.com/office/word/2010/wordml" xmlns:w15="http://schemas.microsoft.com/office/word/2012/wordml" xmlns:w16cex="http://schemas.microsoft.com/office/word/2018/wordml/cex" xmlns:w16cid="http://schemas.microsoft.com/office/word/2016/wordml/cid" xmlns:w16="http://schemas.microsoft.com/office/word/2018/wordml" xmlns:w16du="http://schemas.microsoft.com/office/word/2023/wordml/word16du" xmlns:w16sdtdh="http://schemas.microsoft.com/office/word/2020/wordml/sdtdatahash" xmlns:w16sdtfl="http://schemas.microsoft.com/office/word/2024/wordml/sdtformatlock" xmlns:w16se="http://schemas.microsoft.com/office/word/2015/wordml/symex" xmlns:wpg="http://schemas.microsoft.com/office/word/2010/wordprocessingGroup" xmlns:wpi="http://schemas.microsoft.com/office/word/2010/wordprocessingInk" xmlns:wne="http://schemas.microsoft.com/office/word/2006/wordml" xmlns:wps="http://schemas.microsoft.com/office/word/2010/wordprocessingShape" mc:Ignorable="w14 w15 w16se w16cid w16 w16cex w16sdtdh w16sdtfl w16du wp14">
   <w:body>
     <w:p>
       <w:pPr>
-        <w:pStyle w:val="Normal"/>
-        <w:spacing w:lineRule="auto" w:line="240"/>
-        <w:rPr>
-          <w:rFonts w:ascii="Times New Roman" w:hAnsi="Times New Roman" w:eastAsia="Times New Roman" w:cs="Times New Roman"/>
-        </w:rPr>
-      </w:pPr>
-      <w:r>
-        <w:rPr>
-          <w:rFonts w:eastAsia="Times New Roman" w:cs="Times New Roman" w:ascii="Times New Roman" w:hAnsi="Times New Roman"/>
+        <w:spacing w:line="240" w:lineRule="auto"/>
+        <w:rPr>
+          <w:rFonts w:ascii="Times New Roman" w:eastAsia="Times New Roman" w:hAnsi="Times New Roman" w:cs="Times New Roman"/>
+        </w:rPr>
+      </w:pPr>
+      <w:r>
+        <w:rPr>
+          <w:rFonts w:ascii="Times New Roman" w:eastAsia="Times New Roman" w:hAnsi="Times New Roman" w:cs="Times New Roman"/>
           <w:b/>
           <w:bCs/>
         </w:rPr>
@@ -20,338 +19,354 @@
       </w:r>
       <w:r>
         <w:rPr>
-          <w:rFonts w:eastAsia="Times New Roman" w:cs="Times New Roman" w:ascii="Times New Roman" w:hAnsi="Times New Roman"/>
+          <w:rFonts w:ascii="Times New Roman" w:eastAsia="Times New Roman" w:hAnsi="Times New Roman" w:cs="Times New Roman"/>
         </w:rPr>
         <w:t xml:space="preserve">: This will detail your product features and expectations. </w:t>
       </w:r>
     </w:p>
     <w:p>
       <w:pPr>
-        <w:pStyle w:val="Normal"/>
-        <w:spacing w:lineRule="auto" w:line="240"/>
-        <w:rPr>
-          <w:rFonts w:ascii="Times New Roman" w:hAnsi="Times New Roman" w:eastAsia="Times New Roman" w:cs="Times New Roman"/>
-        </w:rPr>
-      </w:pPr>
-      <w:r>
-        <w:rPr>
-          <w:rFonts w:eastAsia="Times New Roman" w:cs="Times New Roman" w:ascii="Times New Roman" w:hAnsi="Times New Roman"/>
+        <w:spacing w:line="240" w:lineRule="auto"/>
+        <w:rPr>
+          <w:rFonts w:ascii="Times New Roman" w:eastAsia="Times New Roman" w:hAnsi="Times New Roman" w:cs="Times New Roman"/>
+        </w:rPr>
+      </w:pPr>
+      <w:r>
+        <w:rPr>
+          <w:rFonts w:ascii="Times New Roman" w:eastAsia="Times New Roman" w:hAnsi="Times New Roman" w:cs="Times New Roman"/>
         </w:rPr>
         <w:t>Minimum requirements:</w:t>
       </w:r>
     </w:p>
     <w:p>
       <w:pPr>
-        <w:pStyle w:val="Normal"/>
-        <w:spacing w:lineRule="auto" w:line="240"/>
-        <w:rPr>
-          <w:rFonts w:ascii="Times New Roman" w:hAnsi="Times New Roman" w:eastAsia="Times New Roman" w:cs="Times New Roman"/>
-        </w:rPr>
-      </w:pPr>
-      <w:r>
-        <w:rPr>
-          <w:rFonts w:eastAsia="Times New Roman" w:cs="Times New Roman" w:ascii="Times New Roman" w:hAnsi="Times New Roman"/>
+        <w:spacing w:line="240" w:lineRule="auto"/>
+        <w:rPr>
+          <w:rFonts w:ascii="Times New Roman" w:eastAsia="Times New Roman" w:hAnsi="Times New Roman" w:cs="Times New Roman"/>
+        </w:rPr>
+      </w:pPr>
+      <w:r>
+        <w:rPr>
+          <w:rFonts w:ascii="Times New Roman" w:eastAsia="Times New Roman" w:hAnsi="Times New Roman" w:cs="Times New Roman"/>
         </w:rPr>
         <w:t>1) Title</w:t>
       </w:r>
     </w:p>
     <w:p>
       <w:pPr>
-        <w:pStyle w:val="Normal"/>
-        <w:spacing w:lineRule="auto" w:line="240"/>
-        <w:rPr>
-          <w:rFonts w:ascii="Times New Roman" w:hAnsi="Times New Roman" w:eastAsia="Times New Roman" w:cs="Times New Roman"/>
-        </w:rPr>
-      </w:pPr>
-      <w:r>
-        <w:rPr>
-          <w:rFonts w:eastAsia="Times New Roman" w:cs="Times New Roman" w:ascii="Times New Roman" w:hAnsi="Times New Roman"/>
+        <w:spacing w:line="240" w:lineRule="auto"/>
+        <w:rPr>
+          <w:rFonts w:ascii="Times New Roman" w:eastAsia="Times New Roman" w:hAnsi="Times New Roman" w:cs="Times New Roman"/>
+        </w:rPr>
+      </w:pPr>
+      <w:r>
+        <w:rPr>
+          <w:rFonts w:ascii="Times New Roman" w:eastAsia="Times New Roman" w:hAnsi="Times New Roman" w:cs="Times New Roman"/>
         </w:rPr>
         <w:t>2) Version [Version 0 would be what you submit on Oct 10]</w:t>
       </w:r>
     </w:p>
     <w:p>
       <w:pPr>
-        <w:pStyle w:val="Normal"/>
-        <w:spacing w:lineRule="auto" w:line="240"/>
-        <w:rPr>
-          <w:rFonts w:ascii="Times New Roman" w:hAnsi="Times New Roman" w:eastAsia="Times New Roman" w:cs="Times New Roman"/>
-        </w:rPr>
-      </w:pPr>
-      <w:r>
-        <w:rPr>
-          <w:rFonts w:eastAsia="Times New Roman" w:cs="Times New Roman" w:ascii="Times New Roman" w:hAnsi="Times New Roman"/>
+        <w:spacing w:line="240" w:lineRule="auto"/>
+        <w:rPr>
+          <w:rFonts w:ascii="Times New Roman" w:eastAsia="Times New Roman" w:hAnsi="Times New Roman" w:cs="Times New Roman"/>
+        </w:rPr>
+      </w:pPr>
+      <w:r>
+        <w:rPr>
+          <w:rFonts w:ascii="Times New Roman" w:eastAsia="Times New Roman" w:hAnsi="Times New Roman" w:cs="Times New Roman"/>
         </w:rPr>
         <w:t>3) Personnel of the project and their roles (names and emails)</w:t>
       </w:r>
     </w:p>
     <w:p>
       <w:pPr>
-        <w:pStyle w:val="Normal"/>
-        <w:spacing w:lineRule="auto" w:line="240"/>
-        <w:rPr>
-          <w:rFonts w:ascii="Times New Roman" w:hAnsi="Times New Roman" w:eastAsia="Times New Roman" w:cs="Times New Roman"/>
-        </w:rPr>
-      </w:pPr>
-      <w:r>
-        <w:rPr>
-          <w:rFonts w:eastAsia="Times New Roman" w:cs="Times New Roman" w:ascii="Times New Roman" w:hAnsi="Times New Roman"/>
+        <w:spacing w:line="240" w:lineRule="auto"/>
+        <w:rPr>
+          <w:rFonts w:ascii="Times New Roman" w:eastAsia="Times New Roman" w:hAnsi="Times New Roman" w:cs="Times New Roman"/>
+        </w:rPr>
+      </w:pPr>
+      <w:r>
+        <w:rPr>
+          <w:rFonts w:ascii="Times New Roman" w:eastAsia="Times New Roman" w:hAnsi="Times New Roman" w:cs="Times New Roman"/>
         </w:rPr>
         <w:t>4) List of abbreviations and notations, naming conventions and definitions</w:t>
       </w:r>
     </w:p>
     <w:p>
       <w:pPr>
-        <w:pStyle w:val="Normal"/>
-        <w:spacing w:lineRule="auto" w:line="240"/>
-        <w:rPr>
-          <w:b/>
+        <w:spacing w:line="240" w:lineRule="auto"/>
+        <w:rPr>
           <w:b/>
           <w:bCs/>
         </w:rPr>
       </w:pPr>
       <w:r>
         <w:rPr>
-          <w:rFonts w:eastAsia="Times New Roman" w:cs="Times New Roman" w:ascii="Times New Roman" w:hAnsi="Times New Roman"/>
+          <w:rFonts w:ascii="Times New Roman" w:eastAsia="Times New Roman" w:hAnsi="Times New Roman" w:cs="Times New Roman"/>
           <w:b/>
           <w:bCs/>
         </w:rPr>
         <w:t>1-6, all: Archivist. This person handles the administrative details, and also proof-reading and grammar, making the final document up to spec, rewriting all sections.</w:t>
+      </w:r>
+      <w:r>
+        <w:rPr>
+          <w:rFonts w:ascii="Times New Roman" w:eastAsia="Times New Roman" w:hAnsi="Times New Roman" w:cs="Times New Roman"/>
+          <w:b/>
+          <w:bCs/>
+        </w:rPr>
         <w:br/>
+      </w:r>
+      <w:r>
+        <w:rPr>
+          <w:rFonts w:ascii="Times New Roman" w:eastAsia="Times New Roman" w:hAnsi="Times New Roman" w:cs="Times New Roman"/>
+          <w:b/>
+          <w:bCs/>
+        </w:rPr>
         <w:br/>
         <w:t>8-9, 10: Requirements Writer. This person works on the functional requirements, basically the entirety of the proposal that is functional. Will need to communicate with all other members. The 'hard' part of SRS. Most important will be the description of features, which will be shared responsibility with Co-requirements Writer.</w:t>
+      </w:r>
+      <w:r>
+        <w:rPr>
+          <w:rFonts w:ascii="Times New Roman" w:eastAsia="Times New Roman" w:hAnsi="Times New Roman" w:cs="Times New Roman"/>
+          <w:b/>
+          <w:bCs/>
+        </w:rPr>
         <w:br/>
+      </w:r>
+      <w:r>
+        <w:rPr>
+          <w:rFonts w:ascii="Times New Roman" w:eastAsia="Times New Roman" w:hAnsi="Times New Roman" w:cs="Times New Roman"/>
+          <w:b/>
+          <w:bCs/>
+        </w:rPr>
         <w:br/>
         <w:t>7, 10-12: Non-functional Requirements Writer. This person works on user requirements. The 'soft' part of SRS.</w:t>
+      </w:r>
+      <w:r>
+        <w:rPr>
+          <w:rFonts w:ascii="Times New Roman" w:eastAsia="Times New Roman" w:hAnsi="Times New Roman" w:cs="Times New Roman"/>
+          <w:b/>
+          <w:bCs/>
+        </w:rPr>
         <w:br/>
+      </w:r>
+      <w:r>
+        <w:rPr>
+          <w:rFonts w:ascii="Times New Roman" w:eastAsia="Times New Roman" w:hAnsi="Times New Roman" w:cs="Times New Roman"/>
+          <w:b/>
+          <w:bCs/>
+        </w:rPr>
         <w:br/>
         <w:t>13-16: Project Coordinator. This person will basically do all the workflow and planning based on what Requirements Writer writes.</w:t>
+      </w:r>
+      <w:r>
+        <w:rPr>
+          <w:rFonts w:ascii="Times New Roman" w:eastAsia="Times New Roman" w:hAnsi="Times New Roman" w:cs="Times New Roman"/>
+          <w:b/>
+          <w:bCs/>
+        </w:rPr>
         <w:br/>
+      </w:r>
+      <w:r>
+        <w:rPr>
+          <w:rFonts w:ascii="Times New Roman" w:eastAsia="Times New Roman" w:hAnsi="Times New Roman" w:cs="Times New Roman"/>
+          <w:b/>
+          <w:bCs/>
+        </w:rPr>
         <w:br/>
         <w:t>17-18, (contributes to 8-9, 10): Co-requirements Writer. Complements the requirements writer by helping with half the stuff, focusing on technological implementation. Also does the Gantt chart.</w:t>
       </w:r>
     </w:p>
     <w:p>
       <w:pPr>
-        <w:pStyle w:val="Normal"/>
-        <w:spacing w:lineRule="auto" w:line="240"/>
-        <w:rPr>
-          <w:rFonts w:ascii="Times New Roman" w:hAnsi="Times New Roman" w:eastAsia="Times New Roman" w:cs="Times New Roman"/>
-        </w:rPr>
-      </w:pPr>
-      <w:r>
-        <w:rPr>
-          <w:rFonts w:eastAsia="Times New Roman" w:cs="Times New Roman" w:ascii="Times New Roman" w:hAnsi="Times New Roman"/>
+        <w:spacing w:line="240" w:lineRule="auto"/>
+        <w:rPr>
+          <w:rFonts w:ascii="Times New Roman" w:eastAsia="Times New Roman" w:hAnsi="Times New Roman" w:cs="Times New Roman"/>
+        </w:rPr>
+      </w:pPr>
+      <w:r>
+        <w:rPr>
+          <w:rFonts w:ascii="Times New Roman" w:eastAsia="Times New Roman" w:hAnsi="Times New Roman" w:cs="Times New Roman"/>
         </w:rPr>
         <w:t>5) Table of contents and contributions (Who contributed what part, in a table format)</w:t>
       </w:r>
     </w:p>
     <w:p>
       <w:pPr>
-        <w:pStyle w:val="Normal"/>
-        <w:spacing w:lineRule="auto" w:line="240"/>
-        <w:rPr>
-          <w:rFonts w:ascii="Times New Roman" w:hAnsi="Times New Roman" w:eastAsia="Times New Roman" w:cs="Times New Roman"/>
-        </w:rPr>
-      </w:pPr>
-      <w:r>
-        <w:rPr>
-          <w:rFonts w:eastAsia="Times New Roman" w:cs="Times New Roman" w:ascii="Times New Roman" w:hAnsi="Times New Roman"/>
+        <w:spacing w:line="240" w:lineRule="auto"/>
+        <w:rPr>
+          <w:rFonts w:ascii="Times New Roman" w:eastAsia="Times New Roman" w:hAnsi="Times New Roman" w:cs="Times New Roman"/>
+        </w:rPr>
+      </w:pPr>
+      <w:r>
+        <w:rPr>
+          <w:rFonts w:ascii="Times New Roman" w:eastAsia="Times New Roman" w:hAnsi="Times New Roman" w:cs="Times New Roman"/>
         </w:rPr>
         <w:t>6) The Purpose of the Project</w:t>
       </w:r>
     </w:p>
     <w:p>
       <w:pPr>
-        <w:pStyle w:val="Normal"/>
-        <w:spacing w:lineRule="auto" w:line="240"/>
-        <w:rPr>
-          <w:rFonts w:ascii="Times New Roman" w:hAnsi="Times New Roman" w:eastAsia="Times New Roman" w:cs="Times New Roman"/>
-        </w:rPr>
-      </w:pPr>
-      <w:r>
-        <w:rPr>
-          <w:rFonts w:eastAsia="Times New Roman" w:cs="Times New Roman" w:ascii="Times New Roman" w:hAnsi="Times New Roman"/>
-        </w:rPr>
-      </w:r>
-    </w:p>
-    <w:p>
-      <w:pPr>
-        <w:pStyle w:val="Normal"/>
-        <w:spacing w:lineRule="auto" w:line="240"/>
-        <w:rPr>
-          <w:rFonts w:ascii="Times New Roman" w:hAnsi="Times New Roman" w:eastAsia="Times New Roman" w:cs="Times New Roman"/>
-          <w:b/>
+        <w:spacing w:line="240" w:lineRule="auto"/>
+        <w:rPr>
+          <w:rFonts w:ascii="Times New Roman" w:eastAsia="Times New Roman" w:hAnsi="Times New Roman" w:cs="Times New Roman"/>
+        </w:rPr>
+      </w:pPr>
+    </w:p>
+    <w:p>
+      <w:pPr>
+        <w:spacing w:line="240" w:lineRule="auto"/>
+        <w:rPr>
+          <w:rFonts w:ascii="Times New Roman" w:eastAsia="Times New Roman" w:hAnsi="Times New Roman" w:cs="Times New Roman"/>
           <w:b/>
           <w:bCs/>
         </w:rPr>
       </w:pPr>
       <w:r>
-        <w:rPr/>
-      </w:r>
-      <w:r>
         <w:br w:type="page"/>
       </w:r>
     </w:p>
     <w:p>
       <w:pPr>
-        <w:pStyle w:val="Normal"/>
-        <w:spacing w:lineRule="auto" w:line="240"/>
-        <w:rPr>
-          <w:rFonts w:ascii="Times New Roman" w:hAnsi="Times New Roman" w:eastAsia="Times New Roman" w:cs="Times New Roman"/>
-          <w:b/>
+        <w:spacing w:line="240" w:lineRule="auto"/>
+        <w:rPr>
+          <w:rFonts w:ascii="Times New Roman" w:eastAsia="Times New Roman" w:hAnsi="Times New Roman" w:cs="Times New Roman"/>
           <w:b/>
           <w:bCs/>
         </w:rPr>
       </w:pPr>
       <w:r>
         <w:rPr>
-          <w:rFonts w:eastAsia="Times New Roman" w:cs="Times New Roman" w:ascii="Times New Roman" w:hAnsi="Times New Roman"/>
+          <w:rFonts w:ascii="Times New Roman" w:eastAsia="Times New Roman" w:hAnsi="Times New Roman" w:cs="Times New Roman"/>
           <w:b/>
           <w:bCs/>
         </w:rPr>
+        <w:lastRenderedPageBreak/>
         <w:t xml:space="preserve">SRS (9-11 pages): </w:t>
       </w:r>
     </w:p>
     <w:p>
       <w:pPr>
-        <w:pStyle w:val="Normal"/>
-        <w:spacing w:lineRule="auto" w:line="240"/>
-        <w:rPr/>
-      </w:pPr>
-      <w:r>
-        <w:rPr>
-          <w:rFonts w:eastAsia="Times New Roman" w:cs="Times New Roman" w:ascii="Times New Roman" w:hAnsi="Times New Roman"/>
+        <w:spacing w:line="240" w:lineRule="auto"/>
+      </w:pPr>
+      <w:r>
+        <w:rPr>
+          <w:rFonts w:ascii="Times New Roman" w:eastAsia="Times New Roman" w:hAnsi="Times New Roman" w:cs="Times New Roman"/>
         </w:rPr>
         <w:t xml:space="preserve">7) The Client, and other Stakeholders </w:t>
       </w:r>
-    </w:p>
-    <w:p>
-      <w:pPr>
-        <w:pStyle w:val="Normal"/>
-        <w:spacing w:lineRule="auto" w:line="240"/>
-        <w:rPr/>
-      </w:pPr>
-      <w:r>
-        <w:rPr>
-          <w:rFonts w:eastAsia="Times New Roman" w:cs="Times New Roman" w:ascii="Times New Roman" w:hAnsi="Times New Roman"/>
+      <w:r>
+        <w:rPr>
+          <w:rFonts w:ascii="Times New Roman" w:eastAsia="Times New Roman" w:hAnsi="Times New Roman" w:cs="Times New Roman"/>
+        </w:rPr>
+        <w:t>- Ellen</w:t>
+      </w:r>
+    </w:p>
+    <w:p>
+      <w:pPr>
+        <w:spacing w:line="240" w:lineRule="auto"/>
+      </w:pPr>
+      <w:r>
+        <w:rPr>
+          <w:rFonts w:ascii="Times New Roman" w:eastAsia="Times New Roman" w:hAnsi="Times New Roman" w:cs="Times New Roman"/>
         </w:rPr>
         <w:t xml:space="preserve">8) Project Constraints (high level choices you have made or that are mandated by your </w:t>
       </w:r>
     </w:p>
     <w:p>
       <w:pPr>
-        <w:pStyle w:val="Normal"/>
-        <w:spacing w:lineRule="auto" w:line="240"/>
-        <w:rPr/>
-      </w:pPr>
-      <w:r>
-        <w:rPr>
-          <w:rFonts w:eastAsia="Times New Roman" w:cs="Times New Roman" w:ascii="Times New Roman" w:hAnsi="Times New Roman"/>
+        <w:spacing w:line="240" w:lineRule="auto"/>
+      </w:pPr>
+      <w:r>
+        <w:rPr>
+          <w:rFonts w:ascii="Times New Roman" w:eastAsia="Times New Roman" w:hAnsi="Times New Roman" w:cs="Times New Roman"/>
         </w:rPr>
         <w:t xml:space="preserve">supervisor) and relevant facts. Examples are app versus web-based or limiting your </w:t>
       </w:r>
     </w:p>
     <w:p>
       <w:pPr>
-        <w:pStyle w:val="Normal"/>
-        <w:spacing w:lineRule="auto" w:line="240"/>
-        <w:rPr/>
-      </w:pPr>
-      <w:r>
-        <w:rPr>
-          <w:rFonts w:eastAsia="Times New Roman" w:cs="Times New Roman" w:ascii="Times New Roman" w:hAnsi="Times New Roman"/>
+        <w:spacing w:line="240" w:lineRule="auto"/>
+      </w:pPr>
+      <w:r>
+        <w:rPr>
+          <w:rFonts w:ascii="Times New Roman" w:eastAsia="Times New Roman" w:hAnsi="Times New Roman" w:cs="Times New Roman"/>
         </w:rPr>
         <w:t>solution to certain scenarios. Please consult your supervisor if you have one.</w:t>
       </w:r>
     </w:p>
     <w:p>
       <w:pPr>
-        <w:pStyle w:val="Normal"/>
-        <w:spacing w:lineRule="auto" w:line="240"/>
-        <w:rPr>
-          <w:rFonts w:ascii="Times New Roman" w:hAnsi="Times New Roman" w:eastAsia="Times New Roman" w:cs="Times New Roman"/>
-        </w:rPr>
-      </w:pPr>
-      <w:r>
-        <w:rPr/>
-      </w:r>
-    </w:p>
-    <w:p>
-      <w:pPr>
-        <w:pStyle w:val="Normal"/>
-        <w:spacing w:lineRule="auto" w:line="240"/>
-        <w:rPr/>
-      </w:pPr>
-      <w:r>
-        <w:rPr>
-          <w:rFonts w:eastAsia="Times New Roman" w:cs="Times New Roman" w:ascii="Times New Roman" w:hAnsi="Times New Roman"/>
+        <w:spacing w:line="240" w:lineRule="auto"/>
+        <w:rPr>
+          <w:rFonts w:ascii="Times New Roman" w:eastAsia="Times New Roman" w:hAnsi="Times New Roman" w:cs="Times New Roman"/>
+        </w:rPr>
+      </w:pPr>
+    </w:p>
+    <w:p>
+      <w:pPr>
+        <w:spacing w:line="240" w:lineRule="auto"/>
+      </w:pPr>
+      <w:r>
+        <w:rPr>
+          <w:rFonts w:ascii="Times New Roman" w:eastAsia="Times New Roman" w:hAnsi="Times New Roman" w:cs="Times New Roman"/>
         </w:rPr>
         <w:t xml:space="preserve">9) Functional Requirements (formal list with priority ranking (P0-P3)). Include details about </w:t>
       </w:r>
     </w:p>
     <w:p>
       <w:pPr>
-        <w:pStyle w:val="Normal"/>
-        <w:spacing w:lineRule="auto" w:line="240"/>
-        <w:rPr/>
-      </w:pPr>
-      <w:r>
-        <w:rPr>
-          <w:rFonts w:eastAsia="Times New Roman" w:cs="Times New Roman" w:ascii="Times New Roman" w:hAnsi="Times New Roman"/>
+        <w:spacing w:line="240" w:lineRule="auto"/>
+      </w:pPr>
+      <w:r>
+        <w:rPr>
+          <w:rFonts w:ascii="Times New Roman" w:eastAsia="Times New Roman" w:hAnsi="Times New Roman" w:cs="Times New Roman"/>
         </w:rPr>
         <w:t xml:space="preserve">what data is needed for building each function. This is the most important section and </w:t>
       </w:r>
     </w:p>
     <w:p>
       <w:pPr>
-        <w:pStyle w:val="Normal"/>
-        <w:spacing w:lineRule="auto" w:line="240"/>
-        <w:rPr/>
-      </w:pPr>
-      <w:r>
-        <w:rPr>
-          <w:rFonts w:eastAsia="Times New Roman" w:cs="Times New Roman" w:ascii="Times New Roman" w:hAnsi="Times New Roman"/>
+        <w:spacing w:line="240" w:lineRule="auto"/>
+      </w:pPr>
+      <w:r>
+        <w:rPr>
+          <w:rFonts w:ascii="Times New Roman" w:eastAsia="Times New Roman" w:hAnsi="Times New Roman" w:cs="Times New Roman"/>
         </w:rPr>
         <w:t xml:space="preserve">needs to clearly state what you will build. Detail both backend and frontend features. </w:t>
       </w:r>
     </w:p>
     <w:p>
       <w:pPr>
-        <w:pStyle w:val="Normal"/>
-        <w:spacing w:lineRule="auto" w:line="240"/>
-        <w:rPr/>
-      </w:pPr>
-      <w:r>
-        <w:rPr>
-          <w:rFonts w:eastAsia="Times New Roman" w:cs="Times New Roman" w:ascii="Times New Roman" w:hAnsi="Times New Roman"/>
+        <w:spacing w:line="240" w:lineRule="auto"/>
+      </w:pPr>
+      <w:r>
+        <w:rPr>
+          <w:rFonts w:ascii="Times New Roman" w:eastAsia="Times New Roman" w:hAnsi="Times New Roman" w:cs="Times New Roman"/>
         </w:rPr>
         <w:t>Please consult your supervisor if you have one.</w:t>
       </w:r>
     </w:p>
     <w:p>
       <w:pPr>
-        <w:pStyle w:val="Normal"/>
-        <w:spacing w:lineRule="auto" w:line="240"/>
-        <w:rPr>
-          <w:rFonts w:ascii="Times New Roman" w:hAnsi="Times New Roman" w:eastAsia="Times New Roman" w:cs="Times New Roman"/>
-        </w:rPr>
-      </w:pPr>
-      <w:r>
-        <w:rPr/>
-      </w:r>
-    </w:p>
-    <w:p>
-      <w:pPr>
-        <w:pStyle w:val="Normal"/>
-        <w:spacing w:lineRule="auto" w:line="240"/>
-        <w:rPr>
-          <w:color w:val="55308D"/>
-        </w:rPr>
-      </w:pPr>
-      <w:r>
-        <w:rPr>
-          <w:rFonts w:eastAsia="Times New Roman" w:cs="Times New Roman" w:ascii="Times New Roman" w:hAnsi="Times New Roman"/>
+        <w:spacing w:line="240" w:lineRule="auto"/>
+        <w:rPr>
+          <w:rFonts w:ascii="Times New Roman" w:eastAsia="Times New Roman" w:hAnsi="Times New Roman" w:cs="Times New Roman"/>
+        </w:rPr>
+      </w:pPr>
+    </w:p>
+    <w:p>
+      <w:pPr>
+        <w:spacing w:line="240" w:lineRule="auto"/>
+        <w:rPr>
+          <w:color w:val="55308D"/>
+        </w:rPr>
+      </w:pPr>
+      <w:r>
+        <w:rPr>
+          <w:rFonts w:ascii="Times New Roman" w:eastAsia="Times New Roman" w:hAnsi="Times New Roman" w:cs="Times New Roman"/>
           <w:b/>
           <w:bCs/>
           <w:color w:val="55308D"/>
@@ -361,15 +376,14 @@
     </w:p>
     <w:p>
       <w:pPr>
-        <w:pStyle w:val="Normal"/>
-        <w:spacing w:lineRule="auto" w:line="240"/>
-        <w:rPr>
-          <w:color w:val="55308D"/>
-        </w:rPr>
-      </w:pPr>
-      <w:r>
-        <w:rPr>
-          <w:rFonts w:eastAsia="Times New Roman" w:cs="Times New Roman" w:ascii="Times New Roman" w:hAnsi="Times New Roman"/>
+        <w:spacing w:line="240" w:lineRule="auto"/>
+        <w:rPr>
+          <w:color w:val="55308D"/>
+        </w:rPr>
+      </w:pPr>
+      <w:r>
+        <w:rPr>
+          <w:rFonts w:ascii="Times New Roman" w:eastAsia="Times New Roman" w:hAnsi="Times New Roman" w:cs="Times New Roman"/>
           <w:color w:val="55308D"/>
         </w:rPr>
         <w:t>---User Account---</w:t>
@@ -377,15 +391,14 @@
     </w:p>
     <w:p>
       <w:pPr>
-        <w:pStyle w:val="Normal"/>
-        <w:spacing w:lineRule="auto" w:line="240"/>
-        <w:rPr>
-          <w:color w:val="55308D"/>
-        </w:rPr>
-      </w:pPr>
-      <w:r>
-        <w:rPr>
-          <w:rFonts w:eastAsia="Times New Roman" w:cs="Times New Roman" w:ascii="Times New Roman" w:hAnsi="Times New Roman"/>
+        <w:spacing w:line="240" w:lineRule="auto"/>
+        <w:rPr>
+          <w:color w:val="55308D"/>
+        </w:rPr>
+      </w:pPr>
+      <w:r>
+        <w:rPr>
+          <w:rFonts w:ascii="Times New Roman" w:eastAsia="Times New Roman" w:hAnsi="Times New Roman" w:cs="Times New Roman"/>
           <w:color w:val="55308D"/>
         </w:rPr>
         <w:t>Legacy Code bug-fixing</w:t>
@@ -393,15 +406,14 @@
     </w:p>
     <w:p>
       <w:pPr>
-        <w:pStyle w:val="Normal"/>
-        <w:spacing w:lineRule="auto" w:line="240"/>
-        <w:rPr>
-          <w:color w:val="55308D"/>
-        </w:rPr>
-      </w:pPr>
-      <w:r>
-        <w:rPr>
-          <w:rFonts w:eastAsia="Times New Roman" w:cs="Times New Roman" w:ascii="Times New Roman" w:hAnsi="Times New Roman"/>
+        <w:spacing w:line="240" w:lineRule="auto"/>
+        <w:rPr>
+          <w:color w:val="55308D"/>
+        </w:rPr>
+      </w:pPr>
+      <w:r>
+        <w:rPr>
+          <w:rFonts w:ascii="Times New Roman" w:eastAsia="Times New Roman" w:hAnsi="Times New Roman" w:cs="Times New Roman"/>
           <w:color w:val="55308D"/>
         </w:rPr>
         <w:t>As a user, the first thing you do is upload a file, your own model, private or public.</w:t>
@@ -409,15 +421,14 @@
     </w:p>
     <w:p>
       <w:pPr>
-        <w:pStyle w:val="Normal"/>
-        <w:spacing w:lineRule="auto" w:line="240"/>
-        <w:rPr>
-          <w:color w:val="55308D"/>
-        </w:rPr>
-      </w:pPr>
-      <w:r>
-        <w:rPr>
-          <w:rFonts w:eastAsia="Times New Roman" w:cs="Times New Roman" w:ascii="Times New Roman" w:hAnsi="Times New Roman"/>
+        <w:spacing w:line="240" w:lineRule="auto"/>
+        <w:rPr>
+          <w:color w:val="55308D"/>
+        </w:rPr>
+      </w:pPr>
+      <w:r>
+        <w:rPr>
+          <w:rFonts w:ascii="Times New Roman" w:eastAsia="Times New Roman" w:hAnsi="Times New Roman" w:cs="Times New Roman"/>
           <w:color w:val="55308D"/>
         </w:rPr>
         <w:t>Sort by model types, download the results fast</w:t>
@@ -425,15 +436,14 @@
     </w:p>
     <w:p>
       <w:pPr>
-        <w:pStyle w:val="Normal"/>
-        <w:spacing w:lineRule="auto" w:line="240"/>
-        <w:rPr>
-          <w:color w:val="55308D"/>
-        </w:rPr>
-      </w:pPr>
-      <w:r>
-        <w:rPr>
-          <w:rFonts w:eastAsia="Times New Roman" w:cs="Times New Roman" w:ascii="Times New Roman" w:hAnsi="Times New Roman"/>
+        <w:spacing w:line="240" w:lineRule="auto"/>
+        <w:rPr>
+          <w:color w:val="55308D"/>
+        </w:rPr>
+      </w:pPr>
+      <w:r>
+        <w:rPr>
+          <w:rFonts w:ascii="Times New Roman" w:eastAsia="Times New Roman" w:hAnsi="Times New Roman" w:cs="Times New Roman"/>
           <w:color w:val="55308D"/>
         </w:rPr>
         <w:t>Password Restriction</w:t>
@@ -441,29 +451,22 @@
     </w:p>
     <w:p>
       <w:pPr>
-        <w:pStyle w:val="Normal"/>
-        <w:spacing w:lineRule="auto" w:line="240"/>
-        <w:rPr>
-          <w:rFonts w:ascii="Times New Roman" w:hAnsi="Times New Roman" w:eastAsia="Times New Roman" w:cs="Times New Roman"/>
-        </w:rPr>
-      </w:pPr>
-      <w:r>
-        <w:rPr>
-          <w:color w:val="55308D"/>
-        </w:rPr>
-      </w:r>
-    </w:p>
-    <w:p>
-      <w:pPr>
-        <w:pStyle w:val="Normal"/>
-        <w:spacing w:lineRule="auto" w:line="240"/>
-        <w:rPr>
-          <w:color w:val="55308D"/>
-        </w:rPr>
-      </w:pPr>
-      <w:r>
-        <w:rPr>
-          <w:rFonts w:eastAsia="Times New Roman" w:cs="Times New Roman" w:ascii="Times New Roman" w:hAnsi="Times New Roman"/>
+        <w:spacing w:line="240" w:lineRule="auto"/>
+        <w:rPr>
+          <w:rFonts w:ascii="Times New Roman" w:eastAsia="Times New Roman" w:hAnsi="Times New Roman" w:cs="Times New Roman"/>
+        </w:rPr>
+      </w:pPr>
+    </w:p>
+    <w:p>
+      <w:pPr>
+        <w:spacing w:line="240" w:lineRule="auto"/>
+        <w:rPr>
+          <w:color w:val="55308D"/>
+        </w:rPr>
+      </w:pPr>
+      <w:r>
+        <w:rPr>
+          <w:rFonts w:ascii="Times New Roman" w:eastAsia="Times New Roman" w:hAnsi="Times New Roman" w:cs="Times New Roman"/>
           <w:color w:val="55308D"/>
         </w:rPr>
         <w:t>---Hosting---</w:t>
@@ -471,15 +474,14 @@
     </w:p>
     <w:p>
       <w:pPr>
-        <w:pStyle w:val="Normal"/>
-        <w:spacing w:lineRule="auto" w:line="240"/>
-        <w:rPr>
-          <w:color w:val="55308D"/>
-        </w:rPr>
-      </w:pPr>
-      <w:r>
-        <w:rPr>
-          <w:rFonts w:eastAsia="Times New Roman" w:cs="Times New Roman" w:ascii="Times New Roman" w:hAnsi="Times New Roman"/>
+        <w:spacing w:line="240" w:lineRule="auto"/>
+        <w:rPr>
+          <w:color w:val="55308D"/>
+        </w:rPr>
+      </w:pPr>
+      <w:r>
+        <w:rPr>
+          <w:rFonts w:ascii="Times New Roman" w:eastAsia="Times New Roman" w:hAnsi="Times New Roman" w:cs="Times New Roman"/>
           <w:color w:val="55308D"/>
         </w:rPr>
         <w:t>PARALLELIZED for simultaneous load.</w:t>
@@ -487,15 +489,14 @@
     </w:p>
     <w:p>
       <w:pPr>
-        <w:pStyle w:val="Normal"/>
-        <w:spacing w:lineRule="auto" w:line="240"/>
-        <w:rPr>
-          <w:color w:val="55308D"/>
-        </w:rPr>
-      </w:pPr>
-      <w:r>
-        <w:rPr>
-          <w:rFonts w:eastAsia="Times New Roman" w:cs="Times New Roman" w:ascii="Times New Roman" w:hAnsi="Times New Roman"/>
+        <w:spacing w:line="240" w:lineRule="auto"/>
+        <w:rPr>
+          <w:color w:val="55308D"/>
+        </w:rPr>
+      </w:pPr>
+      <w:r>
+        <w:rPr>
+          <w:rFonts w:ascii="Times New Roman" w:eastAsia="Times New Roman" w:hAnsi="Times New Roman" w:cs="Times New Roman"/>
           <w:color w:val="55308D"/>
         </w:rPr>
         <w:t>CRUD functionality and authorization for admin access to change database features, change something from private to public. Delete a row, cull database, etc. Can be an ADMIN PAGE.</w:t>
@@ -503,15 +504,14 @@
     </w:p>
     <w:p>
       <w:pPr>
-        <w:pStyle w:val="Normal"/>
-        <w:spacing w:lineRule="auto" w:line="240"/>
-        <w:rPr>
-          <w:color w:val="55308D"/>
-        </w:rPr>
-      </w:pPr>
-      <w:r>
-        <w:rPr>
-          <w:rFonts w:eastAsia="Times New Roman" w:cs="Times New Roman" w:ascii="Times New Roman" w:hAnsi="Times New Roman"/>
+        <w:spacing w:line="240" w:lineRule="auto"/>
+        <w:rPr>
+          <w:color w:val="55308D"/>
+        </w:rPr>
+      </w:pPr>
+      <w:r>
+        <w:rPr>
+          <w:rFonts w:ascii="Times New Roman" w:eastAsia="Times New Roman" w:hAnsi="Times New Roman" w:cs="Times New Roman"/>
           <w:color w:val="55308D"/>
         </w:rPr>
         <w:t>BACKEND - TIMER TO TIMEOUT SUBMISSIONS, PREVENT DDOS.</w:t>
@@ -519,29 +519,22 @@
     </w:p>
     <w:p>
       <w:pPr>
-        <w:pStyle w:val="Normal"/>
-        <w:spacing w:lineRule="auto" w:line="240"/>
-        <w:rPr>
-          <w:rFonts w:ascii="Times New Roman" w:hAnsi="Times New Roman" w:eastAsia="Times New Roman" w:cs="Times New Roman"/>
-        </w:rPr>
-      </w:pPr>
-      <w:r>
-        <w:rPr>
-          <w:color w:val="55308D"/>
-        </w:rPr>
-      </w:r>
-    </w:p>
-    <w:p>
-      <w:pPr>
-        <w:pStyle w:val="Normal"/>
-        <w:spacing w:lineRule="auto" w:line="240"/>
-        <w:rPr>
-          <w:color w:val="55308D"/>
-        </w:rPr>
-      </w:pPr>
-      <w:r>
-        <w:rPr>
-          <w:rFonts w:eastAsia="Times New Roman" w:cs="Times New Roman" w:ascii="Times New Roman" w:hAnsi="Times New Roman"/>
+        <w:spacing w:line="240" w:lineRule="auto"/>
+        <w:rPr>
+          <w:rFonts w:ascii="Times New Roman" w:eastAsia="Times New Roman" w:hAnsi="Times New Roman" w:cs="Times New Roman"/>
+        </w:rPr>
+      </w:pPr>
+    </w:p>
+    <w:p>
+      <w:pPr>
+        <w:spacing w:line="240" w:lineRule="auto"/>
+        <w:rPr>
+          <w:color w:val="55308D"/>
+        </w:rPr>
+      </w:pPr>
+      <w:r>
+        <w:rPr>
+          <w:rFonts w:ascii="Times New Roman" w:eastAsia="Times New Roman" w:hAnsi="Times New Roman" w:cs="Times New Roman"/>
           <w:color w:val="55308D"/>
         </w:rPr>
         <w:t>--Features--</w:t>
@@ -549,15 +542,14 @@
     </w:p>
     <w:p>
       <w:pPr>
-        <w:pStyle w:val="Normal"/>
-        <w:spacing w:lineRule="auto" w:line="240"/>
-        <w:rPr>
-          <w:color w:val="55308D"/>
-        </w:rPr>
-      </w:pPr>
-      <w:r>
-        <w:rPr>
-          <w:rFonts w:eastAsia="Times New Roman" w:cs="Times New Roman" w:ascii="Times New Roman" w:hAnsi="Times New Roman"/>
+        <w:spacing w:line="240" w:lineRule="auto"/>
+        <w:rPr>
+          <w:color w:val="55308D"/>
+        </w:rPr>
+      </w:pPr>
+      <w:r>
+        <w:rPr>
+          <w:rFonts w:ascii="Times New Roman" w:eastAsia="Times New Roman" w:hAnsi="Times New Roman" w:cs="Times New Roman"/>
           <w:color w:val="55308D"/>
         </w:rPr>
         <w:t>MATLAB / PYTHON INTEGRATION</w:t>
@@ -565,15 +557,14 @@
     </w:p>
     <w:p>
       <w:pPr>
-        <w:pStyle w:val="Normal"/>
-        <w:spacing w:lineRule="auto" w:line="240"/>
-        <w:rPr>
-          <w:color w:val="55308D"/>
-        </w:rPr>
-      </w:pPr>
-      <w:r>
-        <w:rPr>
-          <w:rFonts w:eastAsia="Times New Roman" w:cs="Times New Roman" w:ascii="Times New Roman" w:hAnsi="Times New Roman"/>
+        <w:spacing w:line="240" w:lineRule="auto"/>
+        <w:rPr>
+          <w:color w:val="55308D"/>
+        </w:rPr>
+      </w:pPr>
+      <w:r>
+        <w:rPr>
+          <w:rFonts w:ascii="Times New Roman" w:eastAsia="Times New Roman" w:hAnsi="Times New Roman" w:cs="Times New Roman"/>
           <w:color w:val="55308D"/>
         </w:rPr>
         <w:t>COMPARE 2 Models, add a compare page.</w:t>
@@ -581,15 +572,14 @@
     </w:p>
     <w:p>
       <w:pPr>
-        <w:pStyle w:val="Normal"/>
-        <w:spacing w:lineRule="auto" w:line="240"/>
-        <w:rPr>
-          <w:color w:val="55308D"/>
-        </w:rPr>
-      </w:pPr>
-      <w:r>
-        <w:rPr>
-          <w:rFonts w:eastAsia="Times New Roman" w:cs="Times New Roman" w:ascii="Times New Roman" w:hAnsi="Times New Roman"/>
+        <w:spacing w:line="240" w:lineRule="auto"/>
+        <w:rPr>
+          <w:color w:val="55308D"/>
+        </w:rPr>
+      </w:pPr>
+      <w:r>
+        <w:rPr>
+          <w:rFonts w:ascii="Times New Roman" w:eastAsia="Times New Roman" w:hAnsi="Times New Roman" w:cs="Times New Roman"/>
           <w:color w:val="55308D"/>
         </w:rPr>
         <w:t>SHARE ALGORITHM, include documentation details.</w:t>
@@ -597,15 +587,14 @@
     </w:p>
     <w:p>
       <w:pPr>
-        <w:pStyle w:val="Normal"/>
-        <w:spacing w:lineRule="auto" w:line="240"/>
-        <w:rPr>
-          <w:color w:val="55308D"/>
-        </w:rPr>
-      </w:pPr>
-      <w:r>
-        <w:rPr>
-          <w:rFonts w:eastAsia="Times New Roman" w:cs="Times New Roman" w:ascii="Times New Roman" w:hAnsi="Times New Roman"/>
+        <w:spacing w:line="240" w:lineRule="auto"/>
+        <w:rPr>
+          <w:color w:val="55308D"/>
+        </w:rPr>
+      </w:pPr>
+      <w:r>
+        <w:rPr>
+          <w:rFonts w:ascii="Times New Roman" w:eastAsia="Times New Roman" w:hAnsi="Times New Roman" w:cs="Times New Roman"/>
           <w:color w:val="55308D"/>
         </w:rPr>
         <w:t>COMMENTING, USER INTERACTION UPGRADES</w:t>
@@ -613,287 +602,247 @@
     </w:p>
     <w:p>
       <w:pPr>
-        <w:pStyle w:val="Normal"/>
-        <w:spacing w:lineRule="auto" w:line="240"/>
-        <w:rPr>
-          <w:rFonts w:ascii="Times New Roman" w:hAnsi="Times New Roman" w:eastAsia="Times New Roman" w:cs="Times New Roman"/>
-        </w:rPr>
-      </w:pPr>
-      <w:r>
-        <w:rPr>
-          <w:color w:val="55308D"/>
-        </w:rPr>
-      </w:r>
-    </w:p>
-    <w:p>
-      <w:pPr>
-        <w:pStyle w:val="Normal"/>
-        <w:spacing w:lineRule="auto" w:line="240"/>
-        <w:rPr>
-          <w:rFonts w:ascii="Times New Roman" w:hAnsi="Times New Roman" w:eastAsia="Times New Roman" w:cs="Times New Roman"/>
-        </w:rPr>
-      </w:pPr>
-      <w:r>
-        <w:rPr/>
-      </w:r>
-    </w:p>
-    <w:p>
-      <w:pPr>
-        <w:pStyle w:val="Normal"/>
-        <w:spacing w:lineRule="auto" w:line="240"/>
-        <w:rPr>
-          <w:rFonts w:ascii="Times New Roman" w:hAnsi="Times New Roman" w:eastAsia="Times New Roman" w:cs="Times New Roman"/>
-        </w:rPr>
-      </w:pPr>
-      <w:r>
-        <w:rPr/>
-      </w:r>
-    </w:p>
-    <w:p>
-      <w:pPr>
-        <w:pStyle w:val="Normal"/>
-        <w:spacing w:lineRule="auto" w:line="240"/>
-        <w:rPr>
-          <w:rFonts w:ascii="Times New Roman" w:hAnsi="Times New Roman" w:eastAsia="Times New Roman" w:cs="Times New Roman"/>
-        </w:rPr>
-      </w:pPr>
-      <w:r>
-        <w:rPr/>
-      </w:r>
-    </w:p>
-    <w:p>
-      <w:pPr>
-        <w:pStyle w:val="Normal"/>
-        <w:spacing w:lineRule="auto" w:line="240"/>
-        <w:rPr/>
-      </w:pPr>
-      <w:r>
-        <w:rPr>
-          <w:rFonts w:eastAsia="Times New Roman" w:cs="Times New Roman" w:ascii="Times New Roman" w:hAnsi="Times New Roman"/>
+        <w:spacing w:line="240" w:lineRule="auto"/>
+        <w:rPr>
+          <w:rFonts w:ascii="Times New Roman" w:eastAsia="Times New Roman" w:hAnsi="Times New Roman" w:cs="Times New Roman"/>
+        </w:rPr>
+      </w:pPr>
+    </w:p>
+    <w:p>
+      <w:pPr>
+        <w:spacing w:line="240" w:lineRule="auto"/>
+        <w:rPr>
+          <w:rFonts w:ascii="Times New Roman" w:eastAsia="Times New Roman" w:hAnsi="Times New Roman" w:cs="Times New Roman"/>
+        </w:rPr>
+      </w:pPr>
+    </w:p>
+    <w:p>
+      <w:pPr>
+        <w:spacing w:line="240" w:lineRule="auto"/>
+        <w:rPr>
+          <w:rFonts w:ascii="Times New Roman" w:eastAsia="Times New Roman" w:hAnsi="Times New Roman" w:cs="Times New Roman"/>
+        </w:rPr>
+      </w:pPr>
+    </w:p>
+    <w:p>
+      <w:pPr>
+        <w:spacing w:line="240" w:lineRule="auto"/>
+        <w:rPr>
+          <w:rFonts w:ascii="Times New Roman" w:eastAsia="Times New Roman" w:hAnsi="Times New Roman" w:cs="Times New Roman"/>
+        </w:rPr>
+      </w:pPr>
+    </w:p>
+    <w:p>
+      <w:pPr>
+        <w:spacing w:line="240" w:lineRule="auto"/>
+      </w:pPr>
+      <w:r>
+        <w:rPr>
+          <w:rFonts w:ascii="Times New Roman" w:eastAsia="Times New Roman" w:hAnsi="Times New Roman" w:cs="Times New Roman"/>
         </w:rPr>
         <w:t xml:space="preserve">10) Data and Metrics (This is particularly important for ML/AI projects, but metric could be </w:t>
       </w:r>
     </w:p>
     <w:p>
       <w:pPr>
-        <w:pStyle w:val="Normal"/>
-        <w:spacing w:lineRule="auto" w:line="240"/>
-        <w:rPr/>
-      </w:pPr>
-      <w:r>
-        <w:rPr>
-          <w:rFonts w:eastAsia="Times New Roman" w:cs="Times New Roman" w:ascii="Times New Roman" w:hAnsi="Times New Roman"/>
+        <w:spacing w:line="240" w:lineRule="auto"/>
+      </w:pPr>
+      <w:r>
+        <w:rPr>
+          <w:rFonts w:ascii="Times New Roman" w:eastAsia="Times New Roman" w:hAnsi="Times New Roman" w:cs="Times New Roman"/>
         </w:rPr>
         <w:t>important for any project with quantitatively measurable outcomes):</w:t>
       </w:r>
-    </w:p>
-    <w:p>
-      <w:pPr>
-        <w:pStyle w:val="Normal"/>
-        <w:spacing w:lineRule="auto" w:line="240"/>
+      <w:r>
+        <w:rPr>
+          <w:rFonts w:ascii="Times New Roman" w:eastAsia="Times New Roman" w:hAnsi="Times New Roman" w:cs="Times New Roman"/>
+        </w:rPr>
+        <w:t xml:space="preserve"> - Ellen</w:t>
+      </w:r>
+    </w:p>
+    <w:p>
+      <w:pPr>
+        <w:spacing w:line="240" w:lineRule="auto"/>
         <w:ind w:firstLine="720"/>
-        <w:rPr/>
-      </w:pPr>
-      <w:r>
-        <w:rPr>
-          <w:rFonts w:eastAsia="Times New Roman" w:cs="Times New Roman" w:ascii="Times New Roman" w:hAnsi="Times New Roman"/>
+      </w:pPr>
+      <w:r>
+        <w:rPr>
+          <w:rFonts w:ascii="Times New Roman" w:eastAsia="Times New Roman" w:hAnsi="Times New Roman" w:cs="Times New Roman"/>
         </w:rPr>
         <w:t xml:space="preserve">a. For each feature, explain what data, if any, you will use to train/build. </w:t>
       </w:r>
     </w:p>
     <w:p>
       <w:pPr>
-        <w:pStyle w:val="Normal"/>
-        <w:spacing w:lineRule="auto" w:line="240"/>
+        <w:spacing w:line="240" w:lineRule="auto"/>
         <w:ind w:firstLine="720"/>
-        <w:rPr/>
-      </w:pPr>
-      <w:r>
-        <w:rPr>
-          <w:rFonts w:eastAsia="Times New Roman" w:cs="Times New Roman" w:ascii="Times New Roman" w:hAnsi="Times New Roman"/>
+      </w:pPr>
+      <w:r>
+        <w:rPr>
+          <w:rFonts w:ascii="Times New Roman" w:eastAsia="Times New Roman" w:hAnsi="Times New Roman" w:cs="Times New Roman"/>
         </w:rPr>
         <w:t>b. Links to dataset or a clear plan to obtain or simulate data</w:t>
       </w:r>
     </w:p>
     <w:p>
       <w:pPr>
-        <w:pStyle w:val="Normal"/>
-        <w:spacing w:lineRule="auto" w:line="240"/>
+        <w:spacing w:line="240" w:lineRule="auto"/>
         <w:ind w:firstLine="720"/>
-        <w:rPr/>
-      </w:pPr>
-      <w:r>
-        <w:rPr>
-          <w:rFonts w:eastAsia="Times New Roman" w:cs="Times New Roman" w:ascii="Times New Roman" w:hAnsi="Times New Roman"/>
+      </w:pPr>
+      <w:r>
+        <w:rPr>
+          <w:rFonts w:ascii="Times New Roman" w:eastAsia="Times New Roman" w:hAnsi="Times New Roman" w:cs="Times New Roman"/>
         </w:rPr>
         <w:t xml:space="preserve">c. One or more performance metrics (accuracy, precision, recall, area under ROC </w:t>
       </w:r>
     </w:p>
     <w:p>
       <w:pPr>
-        <w:pStyle w:val="Normal"/>
-        <w:spacing w:lineRule="auto" w:line="240"/>
+        <w:spacing w:line="240" w:lineRule="auto"/>
         <w:ind w:firstLine="720"/>
-        <w:rPr/>
-      </w:pPr>
-      <w:r>
-        <w:rPr>
-          <w:rFonts w:eastAsia="Times New Roman" w:cs="Times New Roman" w:ascii="Times New Roman" w:hAnsi="Times New Roman"/>
+      </w:pPr>
+      <w:r>
+        <w:rPr>
+          <w:rFonts w:ascii="Times New Roman" w:eastAsia="Times New Roman" w:hAnsi="Times New Roman" w:cs="Times New Roman"/>
         </w:rPr>
         <w:t xml:space="preserve">curve, area under precision-recall curve). Explain why you think the metric is </w:t>
       </w:r>
     </w:p>
     <w:p>
       <w:pPr>
-        <w:pStyle w:val="Normal"/>
-        <w:spacing w:lineRule="auto" w:line="240"/>
+        <w:spacing w:line="240" w:lineRule="auto"/>
         <w:ind w:firstLine="720"/>
-        <w:rPr/>
-      </w:pPr>
-      <w:r>
-        <w:rPr>
-          <w:rFonts w:eastAsia="Times New Roman" w:cs="Times New Roman" w:ascii="Times New Roman" w:hAnsi="Times New Roman"/>
+      </w:pPr>
+      <w:r>
+        <w:rPr>
+          <w:rFonts w:ascii="Times New Roman" w:eastAsia="Times New Roman" w:hAnsi="Times New Roman" w:cs="Times New Roman"/>
         </w:rPr>
         <w:t xml:space="preserve">relevant. Also set expectations (Goal for the metric). </w:t>
       </w:r>
     </w:p>
     <w:p>
       <w:pPr>
-        <w:pStyle w:val="Normal"/>
-        <w:spacing w:lineRule="auto" w:line="240"/>
+        <w:spacing w:line="240" w:lineRule="auto"/>
         <w:ind w:firstLine="720"/>
         <w:rPr>
-          <w:rFonts w:ascii="Times New Roman" w:hAnsi="Times New Roman" w:eastAsia="Times New Roman" w:cs="Times New Roman"/>
-        </w:rPr>
-      </w:pPr>
-      <w:r>
-        <w:rPr/>
-      </w:r>
-    </w:p>
-    <w:p>
-      <w:pPr>
-        <w:pStyle w:val="Normal"/>
-        <w:spacing w:lineRule="auto" w:line="240"/>
-        <w:rPr/>
-      </w:pPr>
-      <w:r>
-        <w:rPr>
-          <w:rFonts w:eastAsia="Times New Roman" w:cs="Times New Roman" w:ascii="Times New Roman" w:hAnsi="Times New Roman"/>
+          <w:rFonts w:ascii="Times New Roman" w:eastAsia="Times New Roman" w:hAnsi="Times New Roman" w:cs="Times New Roman"/>
+        </w:rPr>
+      </w:pPr>
+    </w:p>
+    <w:p>
+      <w:pPr>
+        <w:spacing w:line="240" w:lineRule="auto"/>
+      </w:pPr>
+      <w:r>
+        <w:rPr>
+          <w:rFonts w:ascii="Times New Roman" w:eastAsia="Times New Roman" w:hAnsi="Times New Roman" w:cs="Times New Roman"/>
         </w:rPr>
         <w:t xml:space="preserve">11) Non-functional requirements (refer to the template for a full list). </w:t>
       </w:r>
-    </w:p>
-    <w:p>
-      <w:pPr>
-        <w:pStyle w:val="Normal"/>
-        <w:spacing w:lineRule="auto" w:line="240"/>
+      <w:r>
+        <w:rPr>
+          <w:rFonts w:ascii="Times New Roman" w:eastAsia="Times New Roman" w:hAnsi="Times New Roman" w:cs="Times New Roman"/>
+        </w:rPr>
+        <w:t>- Ellen</w:t>
+      </w:r>
+    </w:p>
+    <w:p>
+      <w:pPr>
+        <w:spacing w:line="240" w:lineRule="auto"/>
         <w:ind w:firstLine="720"/>
-        <w:rPr/>
-      </w:pPr>
-      <w:r>
-        <w:rPr>
-          <w:rFonts w:eastAsia="Times New Roman" w:cs="Times New Roman" w:ascii="Times New Roman" w:hAnsi="Times New Roman"/>
+      </w:pPr>
+      <w:r>
+        <w:rPr>
+          <w:rFonts w:ascii="Times New Roman" w:eastAsia="Times New Roman" w:hAnsi="Times New Roman" w:cs="Times New Roman"/>
         </w:rPr>
         <w:t xml:space="preserve">a. Look and Feel Requirements </w:t>
       </w:r>
     </w:p>
     <w:p>
       <w:pPr>
-        <w:pStyle w:val="Normal"/>
-        <w:spacing w:lineRule="auto" w:line="240"/>
+        <w:spacing w:line="240" w:lineRule="auto"/>
         <w:ind w:firstLine="720"/>
-        <w:rPr/>
-      </w:pPr>
-      <w:r>
-        <w:rPr>
-          <w:rFonts w:eastAsia="Times New Roman" w:cs="Times New Roman" w:ascii="Times New Roman" w:hAnsi="Times New Roman"/>
+      </w:pPr>
+      <w:r>
+        <w:rPr>
+          <w:rFonts w:ascii="Times New Roman" w:eastAsia="Times New Roman" w:hAnsi="Times New Roman" w:cs="Times New Roman"/>
         </w:rPr>
         <w:t xml:space="preserve">b. Usability and Humanity Requirements </w:t>
       </w:r>
     </w:p>
     <w:p>
       <w:pPr>
-        <w:pStyle w:val="Normal"/>
-        <w:spacing w:lineRule="auto" w:line="240"/>
+        <w:spacing w:line="240" w:lineRule="auto"/>
         <w:ind w:firstLine="720"/>
-        <w:rPr/>
-      </w:pPr>
-      <w:r>
-        <w:rPr>
-          <w:rFonts w:eastAsia="Times New Roman" w:cs="Times New Roman" w:ascii="Times New Roman" w:hAnsi="Times New Roman"/>
+      </w:pPr>
+      <w:r>
+        <w:rPr>
+          <w:rFonts w:ascii="Times New Roman" w:eastAsia="Times New Roman" w:hAnsi="Times New Roman" w:cs="Times New Roman"/>
         </w:rPr>
         <w:t xml:space="preserve">c. Performance and speed requirements </w:t>
       </w:r>
     </w:p>
     <w:p>
       <w:pPr>
-        <w:pStyle w:val="Normal"/>
-        <w:spacing w:lineRule="auto" w:line="240"/>
+        <w:spacing w:line="240" w:lineRule="auto"/>
         <w:ind w:firstLine="720"/>
-        <w:rPr/>
-      </w:pPr>
-      <w:r>
-        <w:rPr>
-          <w:rFonts w:eastAsia="Times New Roman" w:cs="Times New Roman" w:ascii="Times New Roman" w:hAnsi="Times New Roman"/>
+      </w:pPr>
+      <w:r>
+        <w:rPr>
+          <w:rFonts w:ascii="Times New Roman" w:eastAsia="Times New Roman" w:hAnsi="Times New Roman" w:cs="Times New Roman"/>
         </w:rPr>
         <w:t>d. Security and Privacy</w:t>
       </w:r>
     </w:p>
     <w:p>
       <w:pPr>
-        <w:pStyle w:val="Normal"/>
-        <w:spacing w:lineRule="auto" w:line="240"/>
+        <w:spacing w:line="240" w:lineRule="auto"/>
         <w:ind w:firstLine="720"/>
-        <w:rPr/>
-      </w:pPr>
-      <w:r>
-        <w:rPr>
-          <w:rFonts w:eastAsia="Times New Roman" w:cs="Times New Roman" w:ascii="Times New Roman" w:hAnsi="Times New Roman"/>
+      </w:pPr>
+      <w:r>
+        <w:rPr>
+          <w:rFonts w:ascii="Times New Roman" w:eastAsia="Times New Roman" w:hAnsi="Times New Roman" w:cs="Times New Roman"/>
         </w:rPr>
         <w:t>e. Legal</w:t>
       </w:r>
     </w:p>
     <w:p>
       <w:pPr>
-        <w:pStyle w:val="Normal"/>
-        <w:spacing w:lineRule="auto" w:line="240"/>
-        <w:rPr/>
-      </w:pPr>
-      <w:r>
-        <w:rPr>
-          <w:rFonts w:eastAsia="Times New Roman" w:cs="Times New Roman" w:ascii="Times New Roman" w:hAnsi="Times New Roman"/>
+        <w:spacing w:line="240" w:lineRule="auto"/>
+      </w:pPr>
+      <w:r>
+        <w:rPr>
+          <w:rFonts w:ascii="Times New Roman" w:eastAsia="Times New Roman" w:hAnsi="Times New Roman" w:cs="Times New Roman"/>
         </w:rPr>
         <w:t>12) Risks and issues predicted.</w:t>
       </w:r>
-    </w:p>
-    <w:p>
-      <w:pPr>
-        <w:pStyle w:val="Normal"/>
-        <w:spacing w:lineRule="auto" w:line="240"/>
-        <w:rPr>
-          <w:rFonts w:ascii="Times New Roman" w:hAnsi="Times New Roman" w:eastAsia="Times New Roman" w:cs="Times New Roman"/>
-        </w:rPr>
-      </w:pPr>
-      <w:r>
-        <w:rPr>
-          <w:rFonts w:eastAsia="Times New Roman" w:cs="Times New Roman" w:ascii="Times New Roman" w:hAnsi="Times New Roman"/>
-        </w:rPr>
-      </w:r>
-    </w:p>
-    <w:p>
-      <w:pPr>
-        <w:pStyle w:val="Normal"/>
-        <w:spacing w:lineRule="auto" w:line="240"/>
-        <w:rPr>
-          <w:rFonts w:ascii="Times New Roman" w:hAnsi="Times New Roman" w:eastAsia="Times New Roman" w:cs="Times New Roman"/>
-          <w:b/>
+      <w:r>
+        <w:rPr>
+          <w:rFonts w:ascii="Times New Roman" w:eastAsia="Times New Roman" w:hAnsi="Times New Roman" w:cs="Times New Roman"/>
+        </w:rPr>
+        <w:t xml:space="preserve"> - Ellen</w:t>
+      </w:r>
+    </w:p>
+    <w:p>
+      <w:pPr>
+        <w:spacing w:line="240" w:lineRule="auto"/>
+        <w:rPr>
+          <w:rFonts w:ascii="Times New Roman" w:eastAsia="Times New Roman" w:hAnsi="Times New Roman" w:cs="Times New Roman"/>
+        </w:rPr>
+      </w:pPr>
+    </w:p>
+    <w:p>
+      <w:pPr>
+        <w:spacing w:line="240" w:lineRule="auto"/>
+        <w:rPr>
+          <w:rFonts w:ascii="Times New Roman" w:eastAsia="Times New Roman" w:hAnsi="Times New Roman" w:cs="Times New Roman"/>
           <w:b/>
           <w:bCs/>
         </w:rPr>
       </w:pPr>
       <w:r>
         <w:rPr>
-          <w:rFonts w:eastAsia="Times New Roman" w:cs="Times New Roman" w:ascii="Times New Roman" w:hAnsi="Times New Roman"/>
+          <w:rFonts w:ascii="Times New Roman" w:eastAsia="Times New Roman" w:hAnsi="Times New Roman" w:cs="Times New Roman"/>
           <w:b/>
           <w:bCs/>
         </w:rPr>
@@ -902,271 +851,234 @@
     </w:p>
     <w:p>
       <w:pPr>
-        <w:pStyle w:val="Normal"/>
-        <w:spacing w:lineRule="auto" w:line="240"/>
-        <w:rPr>
-          <w:rFonts w:ascii="Times New Roman" w:hAnsi="Times New Roman" w:eastAsia="Times New Roman" w:cs="Times New Roman"/>
-        </w:rPr>
-      </w:pPr>
-      <w:r>
-        <w:rPr>
-          <w:rFonts w:eastAsia="Times New Roman" w:cs="Times New Roman" w:ascii="Times New Roman" w:hAnsi="Times New Roman"/>
+        <w:spacing w:line="240" w:lineRule="auto"/>
+        <w:rPr>
+          <w:rFonts w:ascii="Times New Roman" w:eastAsia="Times New Roman" w:hAnsi="Times New Roman" w:cs="Times New Roman"/>
+        </w:rPr>
+      </w:pPr>
+      <w:r>
+        <w:rPr>
+          <w:rFonts w:ascii="Times New Roman" w:eastAsia="Times New Roman" w:hAnsi="Times New Roman" w:cs="Times New Roman"/>
         </w:rPr>
         <w:t>What is project development plan: Briefly, this is supposed to describe: “Who does what, when, with what tool” and your “what” should cover the requirements from the SRS, along with your workflow and communication.</w:t>
       </w:r>
     </w:p>
     <w:p>
       <w:pPr>
-        <w:pStyle w:val="Normal"/>
-        <w:spacing w:lineRule="auto" w:line="240"/>
-        <w:ind w:hanging="0"/>
-        <w:rPr/>
-      </w:pPr>
-      <w:r>
-        <w:rPr>
-          <w:rFonts w:eastAsia="Times New Roman" w:cs="Times New Roman" w:ascii="Times New Roman" w:hAnsi="Times New Roman"/>
+        <w:spacing w:line="240" w:lineRule="auto"/>
+      </w:pPr>
+      <w:r>
+        <w:rPr>
+          <w:rFonts w:ascii="Times New Roman" w:eastAsia="Times New Roman" w:hAnsi="Times New Roman" w:cs="Times New Roman"/>
         </w:rPr>
         <w:t xml:space="preserve">13) Team Meeting and Communication Plan (including how you share documents and work on them together). Use of program management tools is optional but strongly encouraged. </w:t>
       </w:r>
     </w:p>
     <w:p>
       <w:pPr>
-        <w:pStyle w:val="Normal"/>
-        <w:spacing w:lineRule="auto" w:line="240"/>
-        <w:rPr/>
-      </w:pPr>
-      <w:r>
-        <w:rPr>
-          <w:rFonts w:eastAsia="Times New Roman" w:cs="Times New Roman" w:ascii="Times New Roman" w:hAnsi="Times New Roman"/>
+        <w:spacing w:line="240" w:lineRule="auto"/>
+      </w:pPr>
+      <w:r>
+        <w:rPr>
+          <w:rFonts w:ascii="Times New Roman" w:eastAsia="Times New Roman" w:hAnsi="Times New Roman" w:cs="Times New Roman"/>
         </w:rPr>
         <w:t xml:space="preserve">14) Team Member Roles </w:t>
       </w:r>
     </w:p>
     <w:p>
       <w:pPr>
-        <w:pStyle w:val="Normal"/>
-        <w:spacing w:lineRule="auto" w:line="240"/>
-        <w:ind w:left="720" w:hanging="0"/>
-        <w:rPr/>
-      </w:pPr>
-      <w:r>
-        <w:rPr>
-          <w:rFonts w:eastAsia="Times New Roman" w:cs="Times New Roman" w:ascii="Times New Roman" w:hAnsi="Times New Roman"/>
+        <w:spacing w:line="240" w:lineRule="auto"/>
+        <w:ind w:left="720"/>
+      </w:pPr>
+      <w:r>
+        <w:rPr>
+          <w:rFonts w:ascii="Times New Roman" w:eastAsia="Times New Roman" w:hAnsi="Times New Roman" w:cs="Times New Roman"/>
         </w:rPr>
         <w:t xml:space="preserve">a. Who is responsible for each of the functional and non-functional requirements (multiple people might work on the same component)? </w:t>
       </w:r>
     </w:p>
     <w:p>
       <w:pPr>
-        <w:pStyle w:val="Normal"/>
-        <w:spacing w:lineRule="auto" w:line="240"/>
+        <w:spacing w:line="240" w:lineRule="auto"/>
         <w:ind w:firstLine="720"/>
-        <w:rPr/>
-      </w:pPr>
-      <w:r>
-        <w:rPr>
-          <w:rFonts w:eastAsia="Times New Roman" w:cs="Times New Roman" w:ascii="Times New Roman" w:hAnsi="Times New Roman"/>
+      </w:pPr>
+      <w:r>
+        <w:rPr>
+          <w:rFonts w:ascii="Times New Roman" w:eastAsia="Times New Roman" w:hAnsi="Times New Roman" w:cs="Times New Roman"/>
         </w:rPr>
         <w:t>b. Who is the coordinator/program manager?</w:t>
       </w:r>
     </w:p>
     <w:p>
       <w:pPr>
-        <w:pStyle w:val="Normal"/>
-        <w:spacing w:lineRule="auto" w:line="240"/>
-        <w:rPr/>
-      </w:pPr>
-      <w:r>
-        <w:rPr>
-          <w:rFonts w:eastAsia="Times New Roman" w:cs="Times New Roman" w:ascii="Times New Roman" w:hAnsi="Times New Roman"/>
+        <w:spacing w:line="240" w:lineRule="auto"/>
+      </w:pPr>
+      <w:r>
+        <w:rPr>
+          <w:rFonts w:ascii="Times New Roman" w:eastAsia="Times New Roman" w:hAnsi="Times New Roman" w:cs="Times New Roman"/>
         </w:rPr>
         <w:t xml:space="preserve">15) Workflow Plan </w:t>
       </w:r>
     </w:p>
     <w:p>
       <w:pPr>
-        <w:pStyle w:val="Normal"/>
-        <w:spacing w:lineRule="auto" w:line="240"/>
-        <w:ind w:left="720" w:hanging="0"/>
-        <w:rPr/>
-      </w:pPr>
-      <w:r>
-        <w:rPr>
-          <w:rFonts w:eastAsia="Times New Roman" w:cs="Times New Roman" w:ascii="Times New Roman" w:hAnsi="Times New Roman"/>
-        </w:rPr>
+        <w:spacing w:line="240" w:lineRule="auto"/>
+        <w:ind w:left="720"/>
+      </w:pPr>
+      <w:r>
+        <w:rPr>
+          <w:rFonts w:ascii="Times New Roman" w:eastAsia="Times New Roman" w:hAnsi="Times New Roman" w:cs="Times New Roman"/>
+        </w:rPr>
+        <w:lastRenderedPageBreak/>
         <w:t>a. How will you be using GitLab or GitHub, including branches, pull request, issue management?</w:t>
       </w:r>
     </w:p>
     <w:p>
       <w:pPr>
-        <w:pStyle w:val="Normal"/>
-        <w:spacing w:lineRule="auto" w:line="240"/>
-        <w:ind w:left="720" w:hanging="0"/>
-        <w:rPr/>
-      </w:pPr>
-      <w:r>
-        <w:rPr>
-          <w:rFonts w:eastAsia="Times New Roman" w:cs="Times New Roman" w:ascii="Times New Roman" w:hAnsi="Times New Roman"/>
+        <w:spacing w:line="240" w:lineRule="auto"/>
+        <w:ind w:left="720"/>
+      </w:pPr>
+      <w:r>
+        <w:rPr>
+          <w:rFonts w:ascii="Times New Roman" w:eastAsia="Times New Roman" w:hAnsi="Times New Roman" w:cs="Times New Roman"/>
         </w:rPr>
         <w:t xml:space="preserve">b. Using agile methods is encouraged. You can use scrum and sprint planning in Jira. State  if you will do this. We will not monitor your sprints. </w:t>
       </w:r>
     </w:p>
     <w:p>
       <w:pPr>
-        <w:pStyle w:val="Normal"/>
-        <w:spacing w:lineRule="auto" w:line="240"/>
+        <w:spacing w:line="240" w:lineRule="auto"/>
         <w:ind w:firstLine="720"/>
-        <w:rPr/>
-      </w:pPr>
-      <w:r>
-        <w:rPr>
-          <w:rFonts w:eastAsia="Times New Roman" w:cs="Times New Roman" w:ascii="Times New Roman" w:hAnsi="Times New Roman"/>
+      </w:pPr>
+      <w:r>
+        <w:rPr>
+          <w:rFonts w:ascii="Times New Roman" w:eastAsia="Times New Roman" w:hAnsi="Times New Roman" w:cs="Times New Roman"/>
         </w:rPr>
         <w:t xml:space="preserve">c. Where do you store your data (especially if you are doing machine learning)? </w:t>
       </w:r>
     </w:p>
     <w:p>
       <w:pPr>
-        <w:pStyle w:val="Normal"/>
-        <w:spacing w:lineRule="auto" w:line="240"/>
+        <w:spacing w:line="240" w:lineRule="auto"/>
         <w:ind w:firstLine="720"/>
-        <w:rPr/>
-      </w:pPr>
-      <w:r>
-        <w:rPr>
-          <w:rFonts w:eastAsia="Times New Roman" w:cs="Times New Roman" w:ascii="Times New Roman" w:hAnsi="Times New Roman"/>
+      </w:pPr>
+      <w:r>
+        <w:rPr>
+          <w:rFonts w:ascii="Times New Roman" w:eastAsia="Times New Roman" w:hAnsi="Times New Roman" w:cs="Times New Roman"/>
         </w:rPr>
         <w:t xml:space="preserve">d. Where do you run compute heavy tasks like training models. </w:t>
       </w:r>
     </w:p>
     <w:p>
       <w:pPr>
-        <w:pStyle w:val="Normal"/>
-        <w:spacing w:lineRule="auto" w:line="240"/>
-        <w:ind w:left="720" w:hanging="0"/>
-        <w:rPr/>
-      </w:pPr>
-      <w:r>
-        <w:rPr>
-          <w:rFonts w:eastAsia="Times New Roman" w:cs="Times New Roman" w:ascii="Times New Roman" w:hAnsi="Times New Roman"/>
+        <w:spacing w:line="240" w:lineRule="auto"/>
+        <w:ind w:left="720"/>
+      </w:pPr>
+      <w:r>
+        <w:rPr>
+          <w:rFonts w:ascii="Times New Roman" w:eastAsia="Times New Roman" w:hAnsi="Times New Roman" w:cs="Times New Roman"/>
         </w:rPr>
         <w:t>e. What tool/method is used to achieve each of the requirements and achieve the performance metrics that were proposed in your SRS?</w:t>
       </w:r>
     </w:p>
     <w:p>
       <w:pPr>
-        <w:pStyle w:val="Normal"/>
-        <w:spacing w:lineRule="auto" w:line="240"/>
-        <w:rPr/>
-      </w:pPr>
-      <w:r>
-        <w:rPr>
-          <w:rFonts w:eastAsia="Times New Roman" w:cs="Times New Roman" w:ascii="Times New Roman" w:hAnsi="Times New Roman"/>
+        <w:spacing w:line="240" w:lineRule="auto"/>
+      </w:pPr>
+      <w:r>
+        <w:rPr>
+          <w:rFonts w:ascii="Times New Roman" w:eastAsia="Times New Roman" w:hAnsi="Times New Roman" w:cs="Times New Roman"/>
         </w:rPr>
         <w:t xml:space="preserve">16) Proof of Concept Demonstration Plan </w:t>
       </w:r>
     </w:p>
     <w:p>
       <w:pPr>
-        <w:pStyle w:val="Normal"/>
-        <w:spacing w:lineRule="auto" w:line="240"/>
-        <w:ind w:left="720" w:hanging="0"/>
-        <w:rPr/>
-      </w:pPr>
-      <w:r>
-        <w:rPr>
-          <w:rFonts w:eastAsia="Times New Roman" w:cs="Times New Roman" w:ascii="Times New Roman" w:hAnsi="Times New Roman"/>
+        <w:spacing w:line="240" w:lineRule="auto"/>
+        <w:ind w:left="720"/>
+      </w:pPr>
+      <w:r>
+        <w:rPr>
+          <w:rFonts w:ascii="Times New Roman" w:eastAsia="Times New Roman" w:hAnsi="Times New Roman" w:cs="Times New Roman"/>
         </w:rPr>
         <w:t xml:space="preserve">a. What will you demonstrate during your proof-of-concept demonstration to convince yourself that you will be able to overcome this risk? For example, one approach would be to have a mock website for a service, with limited backend. There must be code. You cannot just plan to show slides. Seek advice from your TA/instructor if you are unsure. </w:t>
       </w:r>
     </w:p>
     <w:p>
       <w:pPr>
-        <w:pStyle w:val="Normal"/>
-        <w:spacing w:lineRule="auto" w:line="240"/>
-        <w:rPr/>
-      </w:pPr>
-      <w:r>
-        <w:rPr>
-          <w:rFonts w:eastAsia="Times New Roman" w:cs="Times New Roman" w:ascii="Times New Roman" w:hAnsi="Times New Roman"/>
+        <w:spacing w:line="240" w:lineRule="auto"/>
+      </w:pPr>
+      <w:r>
+        <w:rPr>
+          <w:rFonts w:ascii="Times New Roman" w:eastAsia="Times New Roman" w:hAnsi="Times New Roman" w:cs="Times New Roman"/>
         </w:rPr>
         <w:t xml:space="preserve">17) Technology </w:t>
       </w:r>
     </w:p>
     <w:p>
       <w:pPr>
-        <w:pStyle w:val="Normal"/>
-        <w:spacing w:lineRule="auto" w:line="240"/>
-        <w:ind w:left="720" w:hanging="0"/>
-        <w:rPr/>
-      </w:pPr>
-      <w:r>
-        <w:rPr>
-          <w:rFonts w:eastAsia="Times New Roman" w:cs="Times New Roman" w:ascii="Times New Roman" w:hAnsi="Times New Roman"/>
+        <w:spacing w:line="240" w:lineRule="auto"/>
+        <w:ind w:left="720"/>
+      </w:pPr>
+      <w:r>
+        <w:rPr>
+          <w:rFonts w:ascii="Times New Roman" w:eastAsia="Times New Roman" w:hAnsi="Times New Roman" w:cs="Times New Roman"/>
         </w:rPr>
         <w:t xml:space="preserve">a. Specific programming language (front end and backend), coding environment. State if will use unit testing framework, why or why not. If your project is primarily software development (as opposed to research), we expect you to follow software engineering best practices including unit testing. </w:t>
       </w:r>
     </w:p>
     <w:p>
       <w:pPr>
-        <w:pStyle w:val="Normal"/>
-        <w:spacing w:lineRule="auto" w:line="240"/>
+        <w:spacing w:line="240" w:lineRule="auto"/>
         <w:ind w:firstLine="720"/>
-        <w:rPr/>
-      </w:pPr>
-      <w:r>
-        <w:rPr>
-          <w:rFonts w:eastAsia="Times New Roman" w:cs="Times New Roman" w:ascii="Times New Roman" w:hAnsi="Times New Roman"/>
+      </w:pPr>
+      <w:r>
+        <w:rPr>
+          <w:rFonts w:ascii="Times New Roman" w:eastAsia="Times New Roman" w:hAnsi="Times New Roman" w:cs="Times New Roman"/>
         </w:rPr>
         <w:t>b. ML libraries (if relevant)</w:t>
       </w:r>
     </w:p>
     <w:p>
       <w:pPr>
-        <w:pStyle w:val="Normal"/>
-        <w:spacing w:lineRule="auto" w:line="240"/>
+        <w:spacing w:line="240" w:lineRule="auto"/>
         <w:ind w:firstLine="720"/>
-        <w:rPr/>
-      </w:pPr>
-      <w:r>
-        <w:rPr>
-          <w:rFonts w:eastAsia="Times New Roman" w:cs="Times New Roman" w:ascii="Times New Roman" w:hAnsi="Times New Roman"/>
+      </w:pPr>
+      <w:r>
+        <w:rPr>
+          <w:rFonts w:ascii="Times New Roman" w:eastAsia="Times New Roman" w:hAnsi="Times New Roman" w:cs="Times New Roman"/>
         </w:rPr>
         <w:t xml:space="preserve">c. Will you use GPU? Any other relevant technology aspects. </w:t>
       </w:r>
     </w:p>
     <w:p>
       <w:pPr>
-        <w:pStyle w:val="Normal"/>
-        <w:spacing w:lineRule="auto" w:line="240" w:before="0" w:after="160"/>
-        <w:rPr/>
-      </w:pPr>
-      <w:r>
-        <w:rPr>
-          <w:rFonts w:eastAsia="Times New Roman" w:cs="Times New Roman" w:ascii="Times New Roman" w:hAnsi="Times New Roman"/>
+        <w:spacing w:line="240" w:lineRule="auto"/>
+      </w:pPr>
+      <w:r>
+        <w:rPr>
+          <w:rFonts w:ascii="Times New Roman" w:eastAsia="Times New Roman" w:hAnsi="Times New Roman" w:cs="Times New Roman"/>
         </w:rPr>
         <w:t>18) Project Scheduling: Include a Gantt chart</w:t>
       </w:r>
     </w:p>
     <w:sectPr>
-      <w:type w:val="nextPage"/>
       <w:pgSz w:w="12240" w:h="15840"/>
-      <w:pgMar w:left="1440" w:right="1440" w:gutter="0" w:header="0" w:top="1440" w:footer="0" w:bottom="1440"/>
-      <w:pgNumType w:fmt="decimal"/>
-      <w:formProt w:val="false"/>
-      <w:textDirection w:val="lrTb"/>
-      <w:docGrid w:type="default" w:linePitch="360" w:charSpace="0"/>
+      <w:pgMar w:top="1440" w:right="1440" w:bottom="1440" w:left="1440" w:header="0" w:footer="0" w:gutter="0"/>
+      <w:cols w:space="720"/>
+      <w:formProt w:val="0"/>
+      <w:docGrid w:linePitch="360"/>
     </w:sectPr>
   </w:body>
 </w:document>
 </file>
 
 <file path=word/styles.xml><?xml version="1.0" encoding="utf-8"?>
-<w:styles xmlns:w="http://schemas.openxmlformats.org/wordprocessingml/2006/main" xmlns:w14="http://schemas.microsoft.com/office/word/2010/wordml" xmlns:mc="http://schemas.openxmlformats.org/markup-compatibility/2006" mc:Ignorable="w14">
+<w:styles xmlns:mc="http://schemas.openxmlformats.org/markup-compatibility/2006" xmlns:r="http://schemas.openxmlformats.org/officeDocument/2006/relationships" xmlns:w="http://schemas.openxmlformats.org/wordprocessingml/2006/main" xmlns:w14="http://schemas.microsoft.com/office/word/2010/wordml" xmlns:w15="http://schemas.microsoft.com/office/word/2012/wordml" xmlns:w16cex="http://schemas.microsoft.com/office/word/2018/wordml/cex" xmlns:w16cid="http://schemas.microsoft.com/office/word/2016/wordml/cid" xmlns:w16="http://schemas.microsoft.com/office/word/2018/wordml" xmlns:w16du="http://schemas.microsoft.com/office/word/2023/wordml/word16du" xmlns:w16sdtdh="http://schemas.microsoft.com/office/word/2020/wordml/sdtdatahash" xmlns:w16sdtfl="http://schemas.microsoft.com/office/word/2024/wordml/sdtformatlock" xmlns:w16se="http://schemas.microsoft.com/office/word/2015/wordml/symex" mc:Ignorable="w14 w15 w16se w16cid w16 w16cex w16sdtdh w16sdtfl w16du">
   <w:docDefaults>
     <w:rPrDefault>
       <w:rPr>
-        <w:rFonts w:ascii="Aptos" w:hAnsi="Aptos" w:eastAsia="" w:cs="" w:asciiTheme="minorHAnsi" w:cstheme="minorBidi" w:eastAsiaTheme="minorEastAsia" w:hAnsiTheme="minorHAnsi"/>
+        <w:rFonts w:asciiTheme="minorHAnsi" w:eastAsiaTheme="minorEastAsia" w:hAnsiTheme="minorHAnsi" w:cstheme="minorBidi"/>
         <w:sz w:val="24"/>
         <w:szCs w:val="24"/>
         <w:lang w:val="en-US" w:eastAsia="ja-JP" w:bidi="ar-SA"/>
@@ -1174,21 +1086,21 @@
     </w:rPrDefault>
     <w:pPrDefault>
       <w:pPr>
-        <w:suppressAutoHyphens w:val="true"/>
+        <w:suppressAutoHyphens/>
       </w:pPr>
     </w:pPrDefault>
   </w:docDefaults>
-  <w:latentStyles w:defLockedState="0" w:defUIPriority="99" w:defSemiHidden="0" w:defUnhideWhenUsed="0" w:defQFormat="0" w:count="371">
+  <w:latentStyles w:defLockedState="0" w:defUIPriority="99" w:defSemiHidden="0" w:defUnhideWhenUsed="0" w:defQFormat="0" w:count="376">
     <w:lsdException w:name="Normal" w:uiPriority="0" w:qFormat="1"/>
     <w:lsdException w:name="heading 1" w:uiPriority="9" w:qFormat="1"/>
-    <w:lsdException w:name="heading 2" w:uiPriority="9" w:semiHidden="1" w:unhideWhenUsed="1" w:qFormat="1"/>
-    <w:lsdException w:name="heading 3" w:uiPriority="9" w:semiHidden="1" w:unhideWhenUsed="1" w:qFormat="1"/>
-    <w:lsdException w:name="heading 4" w:uiPriority="9" w:semiHidden="1" w:unhideWhenUsed="1" w:qFormat="1"/>
-    <w:lsdException w:name="heading 5" w:uiPriority="9" w:semiHidden="1" w:unhideWhenUsed="1" w:qFormat="1"/>
-    <w:lsdException w:name="heading 6" w:uiPriority="9" w:semiHidden="1" w:unhideWhenUsed="1" w:qFormat="1"/>
-    <w:lsdException w:name="heading 7" w:uiPriority="9" w:semiHidden="1" w:unhideWhenUsed="1" w:qFormat="1"/>
-    <w:lsdException w:name="heading 8" w:uiPriority="9" w:semiHidden="1" w:unhideWhenUsed="1" w:qFormat="1"/>
-    <w:lsdException w:name="heading 9" w:uiPriority="9" w:semiHidden="1" w:unhideWhenUsed="1" w:qFormat="1"/>
+    <w:lsdException w:name="heading 2" w:semiHidden="1" w:uiPriority="9" w:unhideWhenUsed="1" w:qFormat="1"/>
+    <w:lsdException w:name="heading 3" w:semiHidden="1" w:uiPriority="9" w:unhideWhenUsed="1" w:qFormat="1"/>
+    <w:lsdException w:name="heading 4" w:semiHidden="1" w:uiPriority="9" w:unhideWhenUsed="1" w:qFormat="1"/>
+    <w:lsdException w:name="heading 5" w:semiHidden="1" w:uiPriority="9" w:unhideWhenUsed="1" w:qFormat="1"/>
+    <w:lsdException w:name="heading 6" w:semiHidden="1" w:uiPriority="9" w:unhideWhenUsed="1" w:qFormat="1"/>
+    <w:lsdException w:name="heading 7" w:semiHidden="1" w:uiPriority="9" w:unhideWhenUsed="1" w:qFormat="1"/>
+    <w:lsdException w:name="heading 8" w:semiHidden="1" w:uiPriority="9" w:unhideWhenUsed="1" w:qFormat="1"/>
+    <w:lsdException w:name="heading 9" w:semiHidden="1" w:uiPriority="9" w:unhideWhenUsed="1" w:qFormat="1"/>
     <w:lsdException w:name="index 1" w:semiHidden="1" w:unhideWhenUsed="1"/>
     <w:lsdException w:name="index 2" w:semiHidden="1" w:unhideWhenUsed="1"/>
     <w:lsdException w:name="index 3" w:semiHidden="1" w:unhideWhenUsed="1"/>
@@ -1198,22 +1110,22 @@
     <w:lsdException w:name="index 7" w:semiHidden="1" w:unhideWhenUsed="1"/>
     <w:lsdException w:name="index 8" w:semiHidden="1" w:unhideWhenUsed="1"/>
     <w:lsdException w:name="index 9" w:semiHidden="1" w:unhideWhenUsed="1"/>
-    <w:lsdException w:name="toc 1" w:uiPriority="39" w:semiHidden="1" w:unhideWhenUsed="1"/>
-    <w:lsdException w:name="toc 2" w:uiPriority="39" w:semiHidden="1" w:unhideWhenUsed="1"/>
-    <w:lsdException w:name="toc 3" w:uiPriority="39" w:semiHidden="1" w:unhideWhenUsed="1"/>
-    <w:lsdException w:name="toc 4" w:uiPriority="39" w:semiHidden="1" w:unhideWhenUsed="1"/>
-    <w:lsdException w:name="toc 5" w:uiPriority="39" w:semiHidden="1" w:unhideWhenUsed="1"/>
-    <w:lsdException w:name="toc 6" w:uiPriority="39" w:semiHidden="1" w:unhideWhenUsed="1"/>
-    <w:lsdException w:name="toc 7" w:uiPriority="39" w:semiHidden="1" w:unhideWhenUsed="1"/>
-    <w:lsdException w:name="toc 8" w:uiPriority="39" w:semiHidden="1" w:unhideWhenUsed="1"/>
-    <w:lsdException w:name="toc 9" w:uiPriority="39" w:semiHidden="1" w:unhideWhenUsed="1"/>
+    <w:lsdException w:name="toc 1" w:semiHidden="1" w:uiPriority="39" w:unhideWhenUsed="1"/>
+    <w:lsdException w:name="toc 2" w:semiHidden="1" w:uiPriority="39" w:unhideWhenUsed="1"/>
+    <w:lsdException w:name="toc 3" w:semiHidden="1" w:uiPriority="39" w:unhideWhenUsed="1"/>
+    <w:lsdException w:name="toc 4" w:semiHidden="1" w:uiPriority="39" w:unhideWhenUsed="1"/>
+    <w:lsdException w:name="toc 5" w:semiHidden="1" w:uiPriority="39" w:unhideWhenUsed="1"/>
+    <w:lsdException w:name="toc 6" w:semiHidden="1" w:uiPriority="39" w:unhideWhenUsed="1"/>
+    <w:lsdException w:name="toc 7" w:semiHidden="1" w:uiPriority="39" w:unhideWhenUsed="1"/>
+    <w:lsdException w:name="toc 8" w:semiHidden="1" w:uiPriority="39" w:unhideWhenUsed="1"/>
+    <w:lsdException w:name="toc 9" w:semiHidden="1" w:uiPriority="39" w:unhideWhenUsed="1"/>
     <w:lsdException w:name="Normal Indent" w:semiHidden="1" w:unhideWhenUsed="1"/>
     <w:lsdException w:name="footnote text" w:semiHidden="1" w:unhideWhenUsed="1"/>
     <w:lsdException w:name="annotation text" w:semiHidden="1" w:unhideWhenUsed="1"/>
     <w:lsdException w:name="header" w:semiHidden="1" w:unhideWhenUsed="1"/>
     <w:lsdException w:name="footer" w:semiHidden="1" w:unhideWhenUsed="1"/>
     <w:lsdException w:name="index heading" w:semiHidden="1" w:unhideWhenUsed="1"/>
-    <w:lsdException w:name="caption" w:uiPriority="35" w:semiHidden="1" w:unhideWhenUsed="1" w:qFormat="1"/>
+    <w:lsdException w:name="caption" w:semiHidden="1" w:uiPriority="35" w:unhideWhenUsed="1" w:qFormat="1"/>
     <w:lsdException w:name="table of figures" w:semiHidden="1" w:unhideWhenUsed="1"/>
     <w:lsdException w:name="envelope address" w:semiHidden="1" w:unhideWhenUsed="1"/>
     <w:lsdException w:name="envelope return" w:semiHidden="1" w:unhideWhenUsed="1"/>
@@ -1244,7 +1156,7 @@
     <w:lsdException w:name="Title" w:uiPriority="10" w:qFormat="1"/>
     <w:lsdException w:name="Closing" w:semiHidden="1" w:unhideWhenUsed="1"/>
     <w:lsdException w:name="Signature" w:semiHidden="1" w:unhideWhenUsed="1"/>
-    <w:lsdException w:name="Default Paragraph Font" w:uiPriority="1" w:semiHidden="1" w:unhideWhenUsed="1"/>
+    <w:lsdException w:name="Default Paragraph Font" w:semiHidden="1" w:uiPriority="1" w:unhideWhenUsed="1"/>
     <w:lsdException w:name="Body Text" w:semiHidden="1" w:unhideWhenUsed="1"/>
     <w:lsdException w:name="Body Text Indent" w:semiHidden="1" w:unhideWhenUsed="1"/>
     <w:lsdException w:name="List Continue" w:semiHidden="1" w:unhideWhenUsed="1"/>
@@ -1444,8 +1356,8 @@
     <w:lsdException w:name="Subtle Reference" w:uiPriority="31" w:qFormat="1"/>
     <w:lsdException w:name="Intense Reference" w:uiPriority="32" w:qFormat="1"/>
     <w:lsdException w:name="Book Title" w:uiPriority="33" w:qFormat="1"/>
-    <w:lsdException w:name="Bibliography" w:uiPriority="37" w:semiHidden="1" w:unhideWhenUsed="1"/>
-    <w:lsdException w:name="TOC Heading" w:uiPriority="39" w:semiHidden="1" w:unhideWhenUsed="1" w:qFormat="1"/>
+    <w:lsdException w:name="Bibliography" w:semiHidden="1" w:uiPriority="37" w:unhideWhenUsed="1"/>
+    <w:lsdException w:name="TOC Heading" w:semiHidden="1" w:uiPriority="39" w:unhideWhenUsed="1" w:qFormat="1"/>
     <w:lsdException w:name="Plain Table 1" w:uiPriority="41"/>
     <w:lsdException w:name="Plain Table 2" w:uiPriority="42"/>
     <w:lsdException w:name="Plain Table 3" w:uiPriority="43"/>
@@ -1550,47 +1462,41 @@
     <w:lsdException w:name="List Table 5 Dark Accent 6" w:uiPriority="50"/>
     <w:lsdException w:name="List Table 6 Colorful Accent 6" w:uiPriority="51"/>
     <w:lsdException w:name="List Table 7 Colorful Accent 6" w:uiPriority="52"/>
+    <w:lsdException w:name="Mention" w:semiHidden="1" w:unhideWhenUsed="1"/>
+    <w:lsdException w:name="Smart Hyperlink" w:semiHidden="1" w:unhideWhenUsed="1"/>
+    <w:lsdException w:name="Hashtag" w:semiHidden="1" w:unhideWhenUsed="1"/>
+    <w:lsdException w:name="Unresolved Mention" w:semiHidden="1" w:unhideWhenUsed="1"/>
+    <w:lsdException w:name="Smart Link" w:semiHidden="1" w:unhideWhenUsed="1"/>
   </w:latentStyles>
-  <w:style w:type="paragraph" w:styleId="Normal" w:default="1">
+  <w:style w:type="paragraph" w:default="1" w:styleId="Normal">
     <w:name w:val="Normal"/>
     <w:qFormat/>
     <w:pPr>
-      <w:widowControl/>
-      <w:bidi w:val="0"/>
-      <w:spacing w:lineRule="auto" w:line="278" w:before="0" w:after="160"/>
-      <w:jc w:val="left"/>
+      <w:spacing w:after="160" w:line="278" w:lineRule="auto"/>
     </w:pPr>
-    <w:rPr>
-      <w:rFonts w:ascii="Aptos" w:hAnsi="Aptos" w:eastAsia="" w:cs="" w:asciiTheme="minorHAnsi" w:cstheme="minorBidi" w:eastAsiaTheme="minorEastAsia" w:hAnsiTheme="minorHAnsi"/>
-      <w:color w:val="auto"/>
-      <w:kern w:val="0"/>
-      <w:sz w:val="24"/>
-      <w:szCs w:val="24"/>
-      <w:lang w:val="en-US" w:eastAsia="ja-JP" w:bidi="ar-SA"/>
-    </w:rPr>
   </w:style>
   <w:style w:type="paragraph" w:styleId="Heading1">
-    <w:name w:val="Heading 1"/>
+    <w:name w:val="heading 1"/>
     <w:basedOn w:val="Normal"/>
     <w:next w:val="Normal"/>
     <w:link w:val="Heading1Char"/>
     <w:uiPriority w:val="9"/>
     <w:qFormat/>
     <w:pPr>
-      <w:keepNext w:val="true"/>
+      <w:keepNext/>
       <w:keepLines/>
       <w:spacing w:before="360" w:after="80"/>
       <w:outlineLvl w:val="0"/>
     </w:pPr>
     <w:rPr>
-      <w:rFonts w:ascii="Aptos Display" w:hAnsi="Aptos Display" w:eastAsia="" w:cs="" w:asciiTheme="majorHAnsi" w:cstheme="majorBidi" w:eastAsiaTheme="majorEastAsia" w:hAnsiTheme="majorHAnsi"/>
-      <w:color w:val="0F4761" w:themeColor="accent1" w:themeShade="bf"/>
+      <w:rFonts w:asciiTheme="majorHAnsi" w:eastAsiaTheme="majorEastAsia" w:hAnsiTheme="majorHAnsi" w:cstheme="majorBidi"/>
+      <w:color w:val="0F4761" w:themeColor="accent1" w:themeShade="BF"/>
       <w:sz w:val="40"/>
       <w:szCs w:val="40"/>
     </w:rPr>
   </w:style>
   <w:style w:type="paragraph" w:styleId="Heading2">
-    <w:name w:val="Heading 2"/>
+    <w:name w:val="heading 2"/>
     <w:basedOn w:val="Normal"/>
     <w:next w:val="Normal"/>
     <w:link w:val="Heading2Char"/>
@@ -1598,20 +1504,20 @@
     <w:unhideWhenUsed/>
     <w:qFormat/>
     <w:pPr>
-      <w:keepNext w:val="true"/>
+      <w:keepNext/>
       <w:keepLines/>
       <w:spacing w:before="160" w:after="80"/>
       <w:outlineLvl w:val="1"/>
     </w:pPr>
     <w:rPr>
-      <w:rFonts w:ascii="Aptos Display" w:hAnsi="Aptos Display" w:eastAsia="" w:cs="" w:asciiTheme="majorHAnsi" w:cstheme="majorBidi" w:eastAsiaTheme="majorEastAsia" w:hAnsiTheme="majorHAnsi"/>
-      <w:color w:val="0F4761" w:themeColor="accent1" w:themeShade="bf"/>
+      <w:rFonts w:asciiTheme="majorHAnsi" w:eastAsiaTheme="majorEastAsia" w:hAnsiTheme="majorHAnsi" w:cstheme="majorBidi"/>
+      <w:color w:val="0F4761" w:themeColor="accent1" w:themeShade="BF"/>
       <w:sz w:val="32"/>
       <w:szCs w:val="32"/>
     </w:rPr>
   </w:style>
   <w:style w:type="paragraph" w:styleId="Heading3">
-    <w:name w:val="Heading 3"/>
+    <w:name w:val="heading 3"/>
     <w:basedOn w:val="Normal"/>
     <w:next w:val="Normal"/>
     <w:link w:val="Heading3Char"/>
@@ -1619,20 +1525,20 @@
     <w:unhideWhenUsed/>
     <w:qFormat/>
     <w:pPr>
-      <w:keepNext w:val="true"/>
+      <w:keepNext/>
       <w:keepLines/>
       <w:spacing w:before="160" w:after="80"/>
       <w:outlineLvl w:val="2"/>
     </w:pPr>
     <w:rPr>
-      <w:rFonts w:eastAsia="" w:cs="" w:cstheme="majorBidi" w:eastAsiaTheme="majorEastAsia"/>
-      <w:color w:val="0F4761" w:themeColor="accent1" w:themeShade="bf"/>
+      <w:rFonts w:eastAsiaTheme="majorEastAsia" w:cstheme="majorBidi"/>
+      <w:color w:val="0F4761" w:themeColor="accent1" w:themeShade="BF"/>
       <w:sz w:val="28"/>
       <w:szCs w:val="28"/>
     </w:rPr>
   </w:style>
   <w:style w:type="paragraph" w:styleId="Heading4">
-    <w:name w:val="Heading 4"/>
+    <w:name w:val="heading 4"/>
     <w:basedOn w:val="Normal"/>
     <w:next w:val="Normal"/>
     <w:link w:val="Heading4Char"/>
@@ -1640,20 +1546,20 @@
     <w:unhideWhenUsed/>
     <w:qFormat/>
     <w:pPr>
-      <w:keepNext w:val="true"/>
+      <w:keepNext/>
       <w:keepLines/>
       <w:spacing w:before="80" w:after="40"/>
       <w:outlineLvl w:val="3"/>
     </w:pPr>
     <w:rPr>
-      <w:rFonts w:eastAsia="" w:cs="" w:cstheme="majorBidi" w:eastAsiaTheme="majorEastAsia"/>
+      <w:rFonts w:eastAsiaTheme="majorEastAsia" w:cstheme="majorBidi"/>
       <w:i/>
       <w:iCs/>
-      <w:color w:val="0F4761" w:themeColor="accent1" w:themeShade="bf"/>
+      <w:color w:val="0F4761" w:themeColor="accent1" w:themeShade="BF"/>
     </w:rPr>
   </w:style>
   <w:style w:type="paragraph" w:styleId="Heading5">
-    <w:name w:val="Heading 5"/>
+    <w:name w:val="heading 5"/>
     <w:basedOn w:val="Normal"/>
     <w:next w:val="Normal"/>
     <w:link w:val="Heading5Char"/>
@@ -1661,18 +1567,18 @@
     <w:unhideWhenUsed/>
     <w:qFormat/>
     <w:pPr>
-      <w:keepNext w:val="true"/>
+      <w:keepNext/>
       <w:keepLines/>
       <w:spacing w:before="80" w:after="40"/>
       <w:outlineLvl w:val="4"/>
     </w:pPr>
     <w:rPr>
-      <w:rFonts w:eastAsia="" w:cs="" w:cstheme="majorBidi" w:eastAsiaTheme="majorEastAsia"/>
-      <w:color w:val="0F4761" w:themeColor="accent1" w:themeShade="bf"/>
+      <w:rFonts w:eastAsiaTheme="majorEastAsia" w:cstheme="majorBidi"/>
+      <w:color w:val="0F4761" w:themeColor="accent1" w:themeShade="BF"/>
     </w:rPr>
   </w:style>
   <w:style w:type="paragraph" w:styleId="Heading6">
-    <w:name w:val="Heading 6"/>
+    <w:name w:val="heading 6"/>
     <w:basedOn w:val="Normal"/>
     <w:next w:val="Normal"/>
     <w:link w:val="Heading6Char"/>
@@ -1680,20 +1586,20 @@
     <w:unhideWhenUsed/>
     <w:qFormat/>
     <w:pPr>
-      <w:keepNext w:val="true"/>
+      <w:keepNext/>
       <w:keepLines/>
       <w:spacing w:before="40" w:after="0"/>
       <w:outlineLvl w:val="5"/>
     </w:pPr>
     <w:rPr>
-      <w:rFonts w:eastAsia="" w:cs="" w:cstheme="majorBidi" w:eastAsiaTheme="majorEastAsia"/>
+      <w:rFonts w:eastAsiaTheme="majorEastAsia" w:cstheme="majorBidi"/>
       <w:i/>
       <w:iCs/>
-      <w:color w:val="595959" w:themeColor="text1" w:themeTint="a6"/>
+      <w:color w:val="595959" w:themeColor="text1" w:themeTint="A6"/>
     </w:rPr>
   </w:style>
   <w:style w:type="paragraph" w:styleId="Heading7">
-    <w:name w:val="Heading 7"/>
+    <w:name w:val="heading 7"/>
     <w:basedOn w:val="Normal"/>
     <w:next w:val="Normal"/>
     <w:link w:val="Heading7Char"/>
@@ -1701,18 +1607,18 @@
     <w:unhideWhenUsed/>
     <w:qFormat/>
     <w:pPr>
-      <w:keepNext w:val="true"/>
+      <w:keepNext/>
       <w:keepLines/>
       <w:spacing w:before="40" w:after="0"/>
       <w:outlineLvl w:val="6"/>
     </w:pPr>
     <w:rPr>
-      <w:rFonts w:eastAsia="" w:cs="" w:cstheme="majorBidi" w:eastAsiaTheme="majorEastAsia"/>
-      <w:color w:val="595959" w:themeColor="text1" w:themeTint="a6"/>
+      <w:rFonts w:eastAsiaTheme="majorEastAsia" w:cstheme="majorBidi"/>
+      <w:color w:val="595959" w:themeColor="text1" w:themeTint="A6"/>
     </w:rPr>
   </w:style>
   <w:style w:type="paragraph" w:styleId="Heading8">
-    <w:name w:val="Heading 8"/>
+    <w:name w:val="heading 8"/>
     <w:basedOn w:val="Normal"/>
     <w:next w:val="Normal"/>
     <w:link w:val="Heading8Char"/>
@@ -1720,20 +1626,20 @@
     <w:unhideWhenUsed/>
     <w:qFormat/>
     <w:pPr>
-      <w:keepNext w:val="true"/>
+      <w:keepNext/>
       <w:keepLines/>
-      <w:spacing w:before="0" w:after="0"/>
+      <w:spacing w:after="0"/>
       <w:outlineLvl w:val="7"/>
     </w:pPr>
     <w:rPr>
-      <w:rFonts w:eastAsia="" w:cs="" w:cstheme="majorBidi" w:eastAsiaTheme="majorEastAsia"/>
+      <w:rFonts w:eastAsiaTheme="majorEastAsia" w:cstheme="majorBidi"/>
       <w:i/>
       <w:iCs/>
-      <w:color w:val="272727" w:themeColor="text1" w:themeTint="d8"/>
+      <w:color w:val="272727" w:themeColor="text1" w:themeTint="D8"/>
     </w:rPr>
   </w:style>
   <w:style w:type="paragraph" w:styleId="Heading9">
-    <w:name w:val="Heading 9"/>
+    <w:name w:val="heading 9"/>
     <w:basedOn w:val="Normal"/>
     <w:next w:val="Normal"/>
     <w:link w:val="Heading9Char"/>
@@ -1741,349 +1647,21 @@
     <w:unhideWhenUsed/>
     <w:qFormat/>
     <w:pPr>
-      <w:keepNext w:val="true"/>
+      <w:keepNext/>
       <w:keepLines/>
-      <w:spacing w:before="0" w:after="0"/>
+      <w:spacing w:after="0"/>
       <w:outlineLvl w:val="8"/>
     </w:pPr>
     <w:rPr>
-      <w:rFonts w:eastAsia="" w:cs="" w:cstheme="majorBidi" w:eastAsiaTheme="majorEastAsia"/>
-      <w:color w:val="272727" w:themeColor="text1" w:themeTint="d8"/>
-    </w:rPr>
-  </w:style>
-  <w:style w:type="character" w:styleId="DefaultParagraphFont" w:default="1">
+      <w:rFonts w:eastAsiaTheme="majorEastAsia" w:cstheme="majorBidi"/>
+      <w:color w:val="272727" w:themeColor="text1" w:themeTint="D8"/>
+    </w:rPr>
+  </w:style>
+  <w:style w:type="character" w:default="1" w:styleId="DefaultParagraphFont">
     <w:name w:val="Default Paragraph Font"/>
     <w:uiPriority w:val="1"/>
     <w:semiHidden/>
     <w:unhideWhenUsed/>
-    <w:qFormat/>
-    <w:rPr/>
-  </w:style>
-  <w:style w:type="character" w:styleId="Heading1Char" w:customStyle="1">
-    <w:name w:val="Heading 1 Char"/>
-    <w:basedOn w:val="DefaultParagraphFont"/>
-    <w:link w:val="Heading1"/>
-    <w:uiPriority w:val="9"/>
-    <w:qFormat/>
-    <w:rPr>
-      <w:rFonts w:ascii="Aptos Display" w:hAnsi="Aptos Display" w:eastAsia="" w:cs="" w:asciiTheme="majorHAnsi" w:cstheme="majorBidi" w:eastAsiaTheme="majorEastAsia" w:hAnsiTheme="majorHAnsi"/>
-      <w:color w:val="0F4761" w:themeColor="accent1" w:themeShade="bf"/>
-      <w:sz w:val="40"/>
-      <w:szCs w:val="40"/>
-    </w:rPr>
-  </w:style>
-  <w:style w:type="character" w:styleId="Heading2Char" w:customStyle="1">
-    <w:name w:val="Heading 2 Char"/>
-    <w:basedOn w:val="DefaultParagraphFont"/>
-    <w:link w:val="Heading2"/>
-    <w:uiPriority w:val="9"/>
-    <w:qFormat/>
-    <w:rPr>
-      <w:rFonts w:ascii="Aptos Display" w:hAnsi="Aptos Display" w:eastAsia="" w:cs="" w:asciiTheme="majorHAnsi" w:cstheme="majorBidi" w:eastAsiaTheme="majorEastAsia" w:hAnsiTheme="majorHAnsi"/>
-      <w:color w:val="0F4761" w:themeColor="accent1" w:themeShade="bf"/>
-      <w:sz w:val="32"/>
-      <w:szCs w:val="32"/>
-    </w:rPr>
-  </w:style>
-  <w:style w:type="character" w:styleId="Heading3Char" w:customStyle="1">
-    <w:name w:val="Heading 3 Char"/>
-    <w:basedOn w:val="DefaultParagraphFont"/>
-    <w:link w:val="Heading3"/>
-    <w:uiPriority w:val="9"/>
-    <w:qFormat/>
-    <w:rPr>
-      <w:rFonts w:eastAsia="" w:cs="" w:cstheme="majorBidi" w:eastAsiaTheme="majorEastAsia"/>
-      <w:color w:val="0F4761" w:themeColor="accent1" w:themeShade="bf"/>
-      <w:sz w:val="28"/>
-      <w:szCs w:val="28"/>
-    </w:rPr>
-  </w:style>
-  <w:style w:type="character" w:styleId="Heading4Char" w:customStyle="1">
-    <w:name w:val="Heading 4 Char"/>
-    <w:basedOn w:val="DefaultParagraphFont"/>
-    <w:link w:val="Heading4"/>
-    <w:uiPriority w:val="9"/>
-    <w:qFormat/>
-    <w:rPr>
-      <w:rFonts w:eastAsia="" w:cs="" w:cstheme="majorBidi" w:eastAsiaTheme="majorEastAsia"/>
-      <w:i/>
-      <w:iCs/>
-      <w:color w:val="0F4761" w:themeColor="accent1" w:themeShade="bf"/>
-    </w:rPr>
-  </w:style>
-  <w:style w:type="character" w:styleId="Heading5Char" w:customStyle="1">
-    <w:name w:val="Heading 5 Char"/>
-    <w:basedOn w:val="DefaultParagraphFont"/>
-    <w:link w:val="Heading5"/>
-    <w:uiPriority w:val="9"/>
-    <w:qFormat/>
-    <w:rPr>
-      <w:rFonts w:eastAsia="" w:cs="" w:cstheme="majorBidi" w:eastAsiaTheme="majorEastAsia"/>
-      <w:color w:val="0F4761" w:themeColor="accent1" w:themeShade="bf"/>
-    </w:rPr>
-  </w:style>
-  <w:style w:type="character" w:styleId="Heading6Char" w:customStyle="1">
-    <w:name w:val="Heading 6 Char"/>
-    <w:basedOn w:val="DefaultParagraphFont"/>
-    <w:link w:val="Heading6"/>
-    <w:uiPriority w:val="9"/>
-    <w:qFormat/>
-    <w:rPr>
-      <w:rFonts w:eastAsia="" w:cs="" w:cstheme="majorBidi" w:eastAsiaTheme="majorEastAsia"/>
-      <w:i/>
-      <w:iCs/>
-      <w:color w:val="595959" w:themeColor="text1" w:themeTint="a6"/>
-    </w:rPr>
-  </w:style>
-  <w:style w:type="character" w:styleId="Heading7Char" w:customStyle="1">
-    <w:name w:val="Heading 7 Char"/>
-    <w:basedOn w:val="DefaultParagraphFont"/>
-    <w:link w:val="Heading7"/>
-    <w:uiPriority w:val="9"/>
-    <w:qFormat/>
-    <w:rPr>
-      <w:rFonts w:eastAsia="" w:cs="" w:cstheme="majorBidi" w:eastAsiaTheme="majorEastAsia"/>
-      <w:color w:val="595959" w:themeColor="text1" w:themeTint="a6"/>
-    </w:rPr>
-  </w:style>
-  <w:style w:type="character" w:styleId="Heading8Char" w:customStyle="1">
-    <w:name w:val="Heading 8 Char"/>
-    <w:basedOn w:val="DefaultParagraphFont"/>
-    <w:link w:val="Heading8"/>
-    <w:uiPriority w:val="9"/>
-    <w:qFormat/>
-    <w:rPr>
-      <w:rFonts w:eastAsia="" w:cs="" w:cstheme="majorBidi" w:eastAsiaTheme="majorEastAsia"/>
-      <w:i/>
-      <w:iCs/>
-      <w:color w:val="272727" w:themeColor="text1" w:themeTint="d8"/>
-    </w:rPr>
-  </w:style>
-  <w:style w:type="character" w:styleId="Heading9Char" w:customStyle="1">
-    <w:name w:val="Heading 9 Char"/>
-    <w:basedOn w:val="DefaultParagraphFont"/>
-    <w:link w:val="Heading9"/>
-    <w:uiPriority w:val="9"/>
-    <w:qFormat/>
-    <w:rPr>
-      <w:rFonts w:eastAsia="" w:cs="" w:cstheme="majorBidi" w:eastAsiaTheme="majorEastAsia"/>
-      <w:color w:val="272727" w:themeColor="text1" w:themeTint="d8"/>
-    </w:rPr>
-  </w:style>
-  <w:style w:type="character" w:styleId="TitleChar" w:customStyle="1">
-    <w:name w:val="Title Char"/>
-    <w:basedOn w:val="DefaultParagraphFont"/>
-    <w:link w:val="Title"/>
-    <w:uiPriority w:val="10"/>
-    <w:qFormat/>
-    <w:rPr>
-      <w:rFonts w:ascii="Aptos Display" w:hAnsi="Aptos Display" w:eastAsia="" w:cs="" w:asciiTheme="majorHAnsi" w:cstheme="majorBidi" w:eastAsiaTheme="majorEastAsia" w:hAnsiTheme="majorHAnsi"/>
-      <w:spacing w:val="-10"/>
-      <w:kern w:val="2"/>
-      <w:sz w:val="56"/>
-      <w:szCs w:val="56"/>
-    </w:rPr>
-  </w:style>
-  <w:style w:type="character" w:styleId="SubtitleChar" w:customStyle="1">
-    <w:name w:val="Subtitle Char"/>
-    <w:basedOn w:val="DefaultParagraphFont"/>
-    <w:link w:val="Subtitle"/>
-    <w:uiPriority w:val="11"/>
-    <w:qFormat/>
-    <w:rPr>
-      <w:rFonts w:eastAsia="" w:cs="" w:cstheme="majorBidi" w:eastAsiaTheme="majorEastAsia"/>
-      <w:color w:val="595959" w:themeColor="text1" w:themeTint="a6"/>
-      <w:spacing w:val="15"/>
-      <w:sz w:val="28"/>
-      <w:szCs w:val="28"/>
-    </w:rPr>
-  </w:style>
-  <w:style w:type="character" w:styleId="IntenseEmphasis">
-    <w:name w:val="Intense Emphasis"/>
-    <w:basedOn w:val="DefaultParagraphFont"/>
-    <w:uiPriority w:val="21"/>
-    <w:qFormat/>
-    <w:rPr>
-      <w:i/>
-      <w:iCs/>
-      <w:color w:val="0F4761" w:themeColor="accent1" w:themeShade="bf"/>
-    </w:rPr>
-  </w:style>
-  <w:style w:type="character" w:styleId="QuoteChar" w:customStyle="1">
-    <w:name w:val="Quote Char"/>
-    <w:basedOn w:val="DefaultParagraphFont"/>
-    <w:link w:val="Quote"/>
-    <w:uiPriority w:val="29"/>
-    <w:qFormat/>
-    <w:rPr>
-      <w:i/>
-      <w:iCs/>
-      <w:color w:val="404040" w:themeColor="text1" w:themeTint="bf"/>
-    </w:rPr>
-  </w:style>
-  <w:style w:type="character" w:styleId="IntenseQuoteChar" w:customStyle="1">
-    <w:name w:val="Intense Quote Char"/>
-    <w:basedOn w:val="DefaultParagraphFont"/>
-    <w:link w:val="IntenseQuote"/>
-    <w:uiPriority w:val="30"/>
-    <w:qFormat/>
-    <w:rPr>
-      <w:i/>
-      <w:iCs/>
-      <w:color w:val="0F4761" w:themeColor="accent1" w:themeShade="bf"/>
-    </w:rPr>
-  </w:style>
-  <w:style w:type="character" w:styleId="IntenseReference">
-    <w:name w:val="Intense Reference"/>
-    <w:basedOn w:val="DefaultParagraphFont"/>
-    <w:uiPriority w:val="32"/>
-    <w:qFormat/>
-    <w:rPr>
-      <w:b/>
-      <w:bCs/>
-      <w:smallCaps/>
-      <w:color w:val="0F4761" w:themeColor="accent1" w:themeShade="bf"/>
-      <w:spacing w:val="5"/>
-    </w:rPr>
-  </w:style>
-  <w:style w:type="paragraph" w:styleId="Heading">
-    <w:name w:val="Heading"/>
-    <w:basedOn w:val="Normal"/>
-    <w:next w:val="TextBody"/>
-    <w:qFormat/>
-    <w:pPr>
-      <w:keepNext w:val="true"/>
-      <w:spacing w:before="240" w:after="120"/>
-    </w:pPr>
-    <w:rPr>
-      <w:rFonts w:ascii="Liberation Sans" w:hAnsi="Liberation Sans" w:eastAsia="Noto Sans SC" w:cs="Lucida Sans"/>
-      <w:sz w:val="30"/>
-      <w:szCs w:val="28"/>
-    </w:rPr>
-  </w:style>
-  <w:style w:type="paragraph" w:styleId="TextBody">
-    <w:name w:val="Body Text"/>
-    <w:basedOn w:val="Normal"/>
-    <w:pPr>
-      <w:spacing w:lineRule="auto" w:line="276" w:before="0" w:after="140"/>
-    </w:pPr>
-    <w:rPr/>
-  </w:style>
-  <w:style w:type="paragraph" w:styleId="List">
-    <w:name w:val="List"/>
-    <w:basedOn w:val="TextBody"/>
-    <w:pPr/>
-    <w:rPr>
-      <w:rFonts w:ascii="Arial" w:hAnsi="Arial" w:cs="Lucida Sans"/>
-    </w:rPr>
-  </w:style>
-  <w:style w:type="paragraph" w:styleId="Caption">
-    <w:name w:val="Caption"/>
-    <w:basedOn w:val="Normal"/>
-    <w:qFormat/>
-    <w:pPr>
-      <w:suppressLineNumbers/>
-      <w:spacing w:before="120" w:after="120"/>
-    </w:pPr>
-    <w:rPr>
-      <w:rFonts w:ascii="Arial" w:hAnsi="Arial" w:cs="Lucida Sans"/>
-      <w:i/>
-      <w:iCs/>
-      <w:sz w:val="24"/>
-      <w:szCs w:val="24"/>
-    </w:rPr>
-  </w:style>
-  <w:style w:type="paragraph" w:styleId="Index">
-    <w:name w:val="Index"/>
-    <w:basedOn w:val="Normal"/>
-    <w:qFormat/>
-    <w:pPr>
-      <w:suppressLineNumbers/>
-    </w:pPr>
-    <w:rPr>
-      <w:rFonts w:ascii="Arial" w:hAnsi="Arial" w:cs="Lucida Sans"/>
-    </w:rPr>
-  </w:style>
-  <w:style w:type="paragraph" w:styleId="Title">
-    <w:name w:val="Title"/>
-    <w:basedOn w:val="Normal"/>
-    <w:next w:val="Normal"/>
-    <w:link w:val="TitleChar"/>
-    <w:uiPriority w:val="10"/>
-    <w:qFormat/>
-    <w:pPr>
-      <w:spacing w:lineRule="auto" w:line="240" w:before="0" w:after="80"/>
-      <w:contextualSpacing/>
-    </w:pPr>
-    <w:rPr>
-      <w:rFonts w:ascii="Aptos Display" w:hAnsi="Aptos Display" w:eastAsia="" w:cs="" w:asciiTheme="majorHAnsi" w:cstheme="majorBidi" w:eastAsiaTheme="majorEastAsia" w:hAnsiTheme="majorHAnsi"/>
-      <w:spacing w:val="-10"/>
-      <w:kern w:val="2"/>
-      <w:sz w:val="56"/>
-      <w:szCs w:val="56"/>
-    </w:rPr>
-  </w:style>
-  <w:style w:type="paragraph" w:styleId="Subtitle">
-    <w:name w:val="Subtitle"/>
-    <w:basedOn w:val="Normal"/>
-    <w:next w:val="Normal"/>
-    <w:link w:val="SubtitleChar"/>
-    <w:uiPriority w:val="11"/>
-    <w:qFormat/>
-    <w:pPr/>
-    <w:rPr>
-      <w:rFonts w:eastAsia="" w:cs="" w:cstheme="majorBidi" w:eastAsiaTheme="majorEastAsia"/>
-      <w:color w:val="595959" w:themeColor="text1" w:themeTint="a6"/>
-      <w:spacing w:val="15"/>
-      <w:sz w:val="28"/>
-      <w:szCs w:val="28"/>
-    </w:rPr>
-  </w:style>
-  <w:style w:type="paragraph" w:styleId="Quote">
-    <w:name w:val="Quote"/>
-    <w:basedOn w:val="Normal"/>
-    <w:next w:val="Normal"/>
-    <w:link w:val="QuoteChar"/>
-    <w:uiPriority w:val="29"/>
-    <w:qFormat/>
-    <w:pPr>
-      <w:spacing w:before="160" w:after="160"/>
-      <w:jc w:val="center"/>
-    </w:pPr>
-    <w:rPr>
-      <w:i/>
-      <w:iCs/>
-      <w:color w:val="404040" w:themeColor="text1" w:themeTint="bf"/>
-    </w:rPr>
-  </w:style>
-  <w:style w:type="paragraph" w:styleId="IntenseQuote">
-    <w:name w:val="Intense Quote"/>
-    <w:basedOn w:val="Normal"/>
-    <w:next w:val="Normal"/>
-    <w:link w:val="IntenseQuoteChar"/>
-    <w:uiPriority w:val="30"/>
-    <w:qFormat/>
-    <w:pPr>
-      <w:pBdr>
-        <w:top w:val="single" w:sz="4" w:space="10" w:color="0F4761"/>
-        <w:bottom w:val="single" w:sz="4" w:space="10" w:color="0F4761"/>
-      </w:pBdr>
-      <w:spacing w:before="360" w:after="360"/>
-      <w:ind w:left="864" w:right="864" w:hanging="0"/>
-      <w:jc w:val="center"/>
-    </w:pPr>
-    <w:rPr>
-      <w:i/>
-      <w:iCs/>
-      <w:color w:val="0F4761" w:themeColor="accent1" w:themeShade="bf"/>
-    </w:rPr>
-  </w:style>
-  <w:style w:type="numbering" w:styleId="NoList" w:default="1">
-    <w:name w:val="No List"/>
-    <w:uiPriority w:val="99"/>
-    <w:semiHidden/>
-    <w:unhideWhenUsed/>
-    <w:qFormat/>
   </w:style>
   <w:style w:type="table" w:default="1" w:styleId="TableNormal">
     <w:name w:val="Normal Table"/>
@@ -2091,6 +1669,7 @@
     <w:semiHidden/>
     <w:unhideWhenUsed/>
     <w:tblPr>
+      <w:tblInd w:w="0" w:type="dxa"/>
       <w:tblCellMar>
         <w:top w:w="0" w:type="dxa"/>
         <w:left w:w="108" w:type="dxa"/>
@@ -2099,11 +1678,331 @@
       </w:tblCellMar>
     </w:tblPr>
   </w:style>
+  <w:style w:type="numbering" w:default="1" w:styleId="NoList">
+    <w:name w:val="No List"/>
+    <w:uiPriority w:val="99"/>
+    <w:semiHidden/>
+    <w:unhideWhenUsed/>
+  </w:style>
+  <w:style w:type="character" w:customStyle="1" w:styleId="Heading1Char">
+    <w:name w:val="Heading 1 Char"/>
+    <w:basedOn w:val="DefaultParagraphFont"/>
+    <w:link w:val="Heading1"/>
+    <w:uiPriority w:val="9"/>
+    <w:qFormat/>
+    <w:rPr>
+      <w:rFonts w:asciiTheme="majorHAnsi" w:eastAsiaTheme="majorEastAsia" w:hAnsiTheme="majorHAnsi" w:cstheme="majorBidi"/>
+      <w:color w:val="0F4761" w:themeColor="accent1" w:themeShade="BF"/>
+      <w:sz w:val="40"/>
+      <w:szCs w:val="40"/>
+    </w:rPr>
+  </w:style>
+  <w:style w:type="character" w:customStyle="1" w:styleId="Heading2Char">
+    <w:name w:val="Heading 2 Char"/>
+    <w:basedOn w:val="DefaultParagraphFont"/>
+    <w:link w:val="Heading2"/>
+    <w:uiPriority w:val="9"/>
+    <w:qFormat/>
+    <w:rPr>
+      <w:rFonts w:asciiTheme="majorHAnsi" w:eastAsiaTheme="majorEastAsia" w:hAnsiTheme="majorHAnsi" w:cstheme="majorBidi"/>
+      <w:color w:val="0F4761" w:themeColor="accent1" w:themeShade="BF"/>
+      <w:sz w:val="32"/>
+      <w:szCs w:val="32"/>
+    </w:rPr>
+  </w:style>
+  <w:style w:type="character" w:customStyle="1" w:styleId="Heading3Char">
+    <w:name w:val="Heading 3 Char"/>
+    <w:basedOn w:val="DefaultParagraphFont"/>
+    <w:link w:val="Heading3"/>
+    <w:uiPriority w:val="9"/>
+    <w:qFormat/>
+    <w:rPr>
+      <w:rFonts w:eastAsiaTheme="majorEastAsia" w:cstheme="majorBidi"/>
+      <w:color w:val="0F4761" w:themeColor="accent1" w:themeShade="BF"/>
+      <w:sz w:val="28"/>
+      <w:szCs w:val="28"/>
+    </w:rPr>
+  </w:style>
+  <w:style w:type="character" w:customStyle="1" w:styleId="Heading4Char">
+    <w:name w:val="Heading 4 Char"/>
+    <w:basedOn w:val="DefaultParagraphFont"/>
+    <w:link w:val="Heading4"/>
+    <w:uiPriority w:val="9"/>
+    <w:qFormat/>
+    <w:rPr>
+      <w:rFonts w:eastAsiaTheme="majorEastAsia" w:cstheme="majorBidi"/>
+      <w:i/>
+      <w:iCs/>
+      <w:color w:val="0F4761" w:themeColor="accent1" w:themeShade="BF"/>
+    </w:rPr>
+  </w:style>
+  <w:style w:type="character" w:customStyle="1" w:styleId="Heading5Char">
+    <w:name w:val="Heading 5 Char"/>
+    <w:basedOn w:val="DefaultParagraphFont"/>
+    <w:link w:val="Heading5"/>
+    <w:uiPriority w:val="9"/>
+    <w:qFormat/>
+    <w:rPr>
+      <w:rFonts w:eastAsiaTheme="majorEastAsia" w:cstheme="majorBidi"/>
+      <w:color w:val="0F4761" w:themeColor="accent1" w:themeShade="BF"/>
+    </w:rPr>
+  </w:style>
+  <w:style w:type="character" w:customStyle="1" w:styleId="Heading6Char">
+    <w:name w:val="Heading 6 Char"/>
+    <w:basedOn w:val="DefaultParagraphFont"/>
+    <w:link w:val="Heading6"/>
+    <w:uiPriority w:val="9"/>
+    <w:qFormat/>
+    <w:rPr>
+      <w:rFonts w:eastAsiaTheme="majorEastAsia" w:cstheme="majorBidi"/>
+      <w:i/>
+      <w:iCs/>
+      <w:color w:val="595959" w:themeColor="text1" w:themeTint="A6"/>
+    </w:rPr>
+  </w:style>
+  <w:style w:type="character" w:customStyle="1" w:styleId="Heading7Char">
+    <w:name w:val="Heading 7 Char"/>
+    <w:basedOn w:val="DefaultParagraphFont"/>
+    <w:link w:val="Heading7"/>
+    <w:uiPriority w:val="9"/>
+    <w:qFormat/>
+    <w:rPr>
+      <w:rFonts w:eastAsiaTheme="majorEastAsia" w:cstheme="majorBidi"/>
+      <w:color w:val="595959" w:themeColor="text1" w:themeTint="A6"/>
+    </w:rPr>
+  </w:style>
+  <w:style w:type="character" w:customStyle="1" w:styleId="Heading8Char">
+    <w:name w:val="Heading 8 Char"/>
+    <w:basedOn w:val="DefaultParagraphFont"/>
+    <w:link w:val="Heading8"/>
+    <w:uiPriority w:val="9"/>
+    <w:qFormat/>
+    <w:rPr>
+      <w:rFonts w:eastAsiaTheme="majorEastAsia" w:cstheme="majorBidi"/>
+      <w:i/>
+      <w:iCs/>
+      <w:color w:val="272727" w:themeColor="text1" w:themeTint="D8"/>
+    </w:rPr>
+  </w:style>
+  <w:style w:type="character" w:customStyle="1" w:styleId="Heading9Char">
+    <w:name w:val="Heading 9 Char"/>
+    <w:basedOn w:val="DefaultParagraphFont"/>
+    <w:link w:val="Heading9"/>
+    <w:uiPriority w:val="9"/>
+    <w:qFormat/>
+    <w:rPr>
+      <w:rFonts w:eastAsiaTheme="majorEastAsia" w:cstheme="majorBidi"/>
+      <w:color w:val="272727" w:themeColor="text1" w:themeTint="D8"/>
+    </w:rPr>
+  </w:style>
+  <w:style w:type="character" w:customStyle="1" w:styleId="TitleChar">
+    <w:name w:val="Title Char"/>
+    <w:basedOn w:val="DefaultParagraphFont"/>
+    <w:link w:val="Title"/>
+    <w:uiPriority w:val="10"/>
+    <w:qFormat/>
+    <w:rPr>
+      <w:rFonts w:asciiTheme="majorHAnsi" w:eastAsiaTheme="majorEastAsia" w:hAnsiTheme="majorHAnsi" w:cstheme="majorBidi"/>
+      <w:spacing w:val="-10"/>
+      <w:kern w:val="2"/>
+      <w:sz w:val="56"/>
+      <w:szCs w:val="56"/>
+    </w:rPr>
+  </w:style>
+  <w:style w:type="character" w:customStyle="1" w:styleId="SubtitleChar">
+    <w:name w:val="Subtitle Char"/>
+    <w:basedOn w:val="DefaultParagraphFont"/>
+    <w:link w:val="Subtitle"/>
+    <w:uiPriority w:val="11"/>
+    <w:qFormat/>
+    <w:rPr>
+      <w:rFonts w:eastAsiaTheme="majorEastAsia" w:cstheme="majorBidi"/>
+      <w:color w:val="595959" w:themeColor="text1" w:themeTint="A6"/>
+      <w:spacing w:val="15"/>
+      <w:sz w:val="28"/>
+      <w:szCs w:val="28"/>
+    </w:rPr>
+  </w:style>
+  <w:style w:type="character" w:styleId="IntenseEmphasis">
+    <w:name w:val="Intense Emphasis"/>
+    <w:basedOn w:val="DefaultParagraphFont"/>
+    <w:uiPriority w:val="21"/>
+    <w:qFormat/>
+    <w:rPr>
+      <w:i/>
+      <w:iCs/>
+      <w:color w:val="0F4761" w:themeColor="accent1" w:themeShade="BF"/>
+    </w:rPr>
+  </w:style>
+  <w:style w:type="character" w:customStyle="1" w:styleId="QuoteChar">
+    <w:name w:val="Quote Char"/>
+    <w:basedOn w:val="DefaultParagraphFont"/>
+    <w:link w:val="Quote"/>
+    <w:uiPriority w:val="29"/>
+    <w:qFormat/>
+    <w:rPr>
+      <w:i/>
+      <w:iCs/>
+      <w:color w:val="404040" w:themeColor="text1" w:themeTint="BF"/>
+    </w:rPr>
+  </w:style>
+  <w:style w:type="character" w:customStyle="1" w:styleId="IntenseQuoteChar">
+    <w:name w:val="Intense Quote Char"/>
+    <w:basedOn w:val="DefaultParagraphFont"/>
+    <w:link w:val="IntenseQuote"/>
+    <w:uiPriority w:val="30"/>
+    <w:qFormat/>
+    <w:rPr>
+      <w:i/>
+      <w:iCs/>
+      <w:color w:val="0F4761" w:themeColor="accent1" w:themeShade="BF"/>
+    </w:rPr>
+  </w:style>
+  <w:style w:type="character" w:styleId="IntenseReference">
+    <w:name w:val="Intense Reference"/>
+    <w:basedOn w:val="DefaultParagraphFont"/>
+    <w:uiPriority w:val="32"/>
+    <w:qFormat/>
+    <w:rPr>
+      <w:b/>
+      <w:bCs/>
+      <w:smallCaps/>
+      <w:color w:val="0F4761" w:themeColor="accent1" w:themeShade="BF"/>
+      <w:spacing w:val="5"/>
+    </w:rPr>
+  </w:style>
+  <w:style w:type="paragraph" w:customStyle="1" w:styleId="Heading">
+    <w:name w:val="Heading"/>
+    <w:basedOn w:val="Normal"/>
+    <w:next w:val="BodyText"/>
+    <w:qFormat/>
+    <w:pPr>
+      <w:keepNext/>
+      <w:spacing w:before="240" w:after="120"/>
+    </w:pPr>
+    <w:rPr>
+      <w:rFonts w:ascii="Liberation Sans" w:eastAsia="Noto Sans SC" w:hAnsi="Liberation Sans" w:cs="Lucida Sans"/>
+      <w:sz w:val="30"/>
+      <w:szCs w:val="28"/>
+    </w:rPr>
+  </w:style>
+  <w:style w:type="paragraph" w:styleId="BodyText">
+    <w:name w:val="Body Text"/>
+    <w:basedOn w:val="Normal"/>
+    <w:pPr>
+      <w:spacing w:after="140" w:line="276" w:lineRule="auto"/>
+    </w:pPr>
+  </w:style>
+  <w:style w:type="paragraph" w:styleId="List">
+    <w:name w:val="List"/>
+    <w:basedOn w:val="BodyText"/>
+    <w:rPr>
+      <w:rFonts w:ascii="Arial" w:hAnsi="Arial" w:cs="Lucida Sans"/>
+    </w:rPr>
+  </w:style>
+  <w:style w:type="paragraph" w:styleId="Caption">
+    <w:name w:val="caption"/>
+    <w:basedOn w:val="Normal"/>
+    <w:qFormat/>
+    <w:pPr>
+      <w:suppressLineNumbers/>
+      <w:spacing w:before="120" w:after="120"/>
+    </w:pPr>
+    <w:rPr>
+      <w:rFonts w:ascii="Arial" w:hAnsi="Arial" w:cs="Lucida Sans"/>
+      <w:i/>
+      <w:iCs/>
+    </w:rPr>
+  </w:style>
+  <w:style w:type="paragraph" w:customStyle="1" w:styleId="Index">
+    <w:name w:val="Index"/>
+    <w:basedOn w:val="Normal"/>
+    <w:qFormat/>
+    <w:pPr>
+      <w:suppressLineNumbers/>
+    </w:pPr>
+    <w:rPr>
+      <w:rFonts w:ascii="Arial" w:hAnsi="Arial" w:cs="Lucida Sans"/>
+    </w:rPr>
+  </w:style>
+  <w:style w:type="paragraph" w:styleId="Title">
+    <w:name w:val="Title"/>
+    <w:basedOn w:val="Normal"/>
+    <w:next w:val="Normal"/>
+    <w:link w:val="TitleChar"/>
+    <w:uiPriority w:val="10"/>
+    <w:qFormat/>
+    <w:pPr>
+      <w:spacing w:after="80" w:line="240" w:lineRule="auto"/>
+      <w:contextualSpacing/>
+    </w:pPr>
+    <w:rPr>
+      <w:rFonts w:asciiTheme="majorHAnsi" w:eastAsiaTheme="majorEastAsia" w:hAnsiTheme="majorHAnsi" w:cstheme="majorBidi"/>
+      <w:spacing w:val="-10"/>
+      <w:kern w:val="2"/>
+      <w:sz w:val="56"/>
+      <w:szCs w:val="56"/>
+    </w:rPr>
+  </w:style>
+  <w:style w:type="paragraph" w:styleId="Subtitle">
+    <w:name w:val="Subtitle"/>
+    <w:basedOn w:val="Normal"/>
+    <w:next w:val="Normal"/>
+    <w:link w:val="SubtitleChar"/>
+    <w:uiPriority w:val="11"/>
+    <w:qFormat/>
+    <w:rPr>
+      <w:rFonts w:eastAsiaTheme="majorEastAsia" w:cstheme="majorBidi"/>
+      <w:color w:val="595959" w:themeColor="text1" w:themeTint="A6"/>
+      <w:spacing w:val="15"/>
+      <w:sz w:val="28"/>
+      <w:szCs w:val="28"/>
+    </w:rPr>
+  </w:style>
+  <w:style w:type="paragraph" w:styleId="Quote">
+    <w:name w:val="Quote"/>
+    <w:basedOn w:val="Normal"/>
+    <w:next w:val="Normal"/>
+    <w:link w:val="QuoteChar"/>
+    <w:uiPriority w:val="29"/>
+    <w:qFormat/>
+    <w:pPr>
+      <w:spacing w:before="160"/>
+      <w:jc w:val="center"/>
+    </w:pPr>
+    <w:rPr>
+      <w:i/>
+      <w:iCs/>
+      <w:color w:val="404040" w:themeColor="text1" w:themeTint="BF"/>
+    </w:rPr>
+  </w:style>
+  <w:style w:type="paragraph" w:styleId="IntenseQuote">
+    <w:name w:val="Intense Quote"/>
+    <w:basedOn w:val="Normal"/>
+    <w:next w:val="Normal"/>
+    <w:link w:val="IntenseQuoteChar"/>
+    <w:uiPriority w:val="30"/>
+    <w:qFormat/>
+    <w:pPr>
+      <w:pBdr>
+        <w:top w:val="single" w:sz="4" w:space="10" w:color="0F4761"/>
+        <w:bottom w:val="single" w:sz="4" w:space="10" w:color="0F4761"/>
+      </w:pBdr>
+      <w:spacing w:before="360" w:after="360"/>
+      <w:ind w:left="864" w:right="864"/>
+      <w:jc w:val="center"/>
+    </w:pPr>
+    <w:rPr>
+      <w:i/>
+      <w:iCs/>
+      <w:color w:val="0F4761" w:themeColor="accent1" w:themeShade="BF"/>
+    </w:rPr>
+  </w:style>
 </w:styles>
 </file>
 
 <file path=word/theme/theme1.xml><?xml version="1.0" encoding="utf-8"?>
-<a:theme xmlns:thm15="http://schemas.microsoft.com/office/thememl/2012/main" xmlns:a="http://schemas.openxmlformats.org/drawingml/2006/main" name="Office Theme">
+<a:theme xmlns:a="http://schemas.openxmlformats.org/drawingml/2006/main" name="Office Theme">
   <a:themeElements>
     <a:clrScheme name="Office">
       <a:dk1>
@@ -2357,7 +2256,7 @@
   <a:extraClrSchemeLst/>
   <a:extLst>
     <a:ext uri="{05A4C25C-085E-4340-85A3-A5531E510DB2}">
-      <thm15:themeFamily name="Office Theme" id="{62F939B6-93AF-4DB8-9C6B-D6C7DFDC589F}" vid="{4A3C46E8-61CC-4603-A589-7422A47A8E4A}"/>
+      <thm15:themeFamily xmlns:thm15="http://schemas.microsoft.com/office/thememl/2012/main" name="Office Theme" id="{62F939B6-93AF-4DB8-9C6B-D6C7DFDC589F}" vid="{4A3C46E8-61CC-4603-A589-7422A47A8E4A}"/>
     </a:ext>
   </a:extLst>
 </a:theme>

--- a/Docs/SRS and Project Plan.docx
+++ b/Docs/SRS and Project Plan.docx
@@ -107,8 +107,6 @@
     <w:p>
       <w:pPr>
         <w:spacing w:before="0" w:beforeAutospacing="off" w:after="160" w:afterAutospacing="off"/>
-      </w:pPr>
-      <w:r>
         <w:rPr>
           <w:rFonts w:ascii="Times New Roman" w:hAnsi="Times New Roman" w:eastAsia="Times New Roman" w:cs="Times New Roman"/>
           <w:b w:val="1"/>
@@ -118,11 +116,7 @@
           <w:szCs w:val="24"/>
           <w:lang w:val="en-US"/>
         </w:rPr>
-        <w:t>1-6, all: Archivist. This person handles the administrative details, and also proof-reading and grammar, making the final document up to spec, rewriting all sections.</w:t>
-      </w:r>
-      <w:r>
-        <w:br/>
-      </w:r>
+      </w:pPr>
       <w:r>
         <w:rPr>
           <w:rFonts w:ascii="Times New Roman" w:hAnsi="Times New Roman" w:eastAsia="Times New Roman" w:cs="Times New Roman"/>
@@ -133,7 +127,7 @@
           <w:szCs w:val="24"/>
           <w:lang w:val="en-US"/>
         </w:rPr>
-        <w:t xml:space="preserve"> </w:t>
+        <w:t xml:space="preserve">1-6, all: Archivist. </w:t>
       </w:r>
       <w:r>
         <w:br/>
@@ -148,7 +142,7 @@
           <w:szCs w:val="24"/>
           <w:lang w:val="en-US"/>
         </w:rPr>
-        <w:t>8-9, 10: Requirements Writer. This person works on the functional requirements, basically the entirety of the proposal that is functional. Will need to communicate with all other members. The 'hard' part of SRS. Most important will be the description of features, which will be shared responsibility with Co-requirements Writer.</w:t>
+        <w:t xml:space="preserve"> </w:t>
       </w:r>
       <w:r>
         <w:br/>
@@ -163,7 +157,7 @@
           <w:szCs w:val="24"/>
           <w:lang w:val="en-US"/>
         </w:rPr>
-        <w:t xml:space="preserve"> </w:t>
+        <w:t>8-9, 10: Requirements Writer.</w:t>
       </w:r>
       <w:r>
         <w:br/>
@@ -178,7 +172,7 @@
           <w:szCs w:val="24"/>
           <w:lang w:val="en-US"/>
         </w:rPr>
-        <w:t>7, 10-12: Non-functional Requirements Writer. This person works on user requirements. The 'soft' part of SRS.</w:t>
+        <w:t xml:space="preserve"> </w:t>
       </w:r>
       <w:r>
         <w:br/>
@@ -193,7 +187,7 @@
           <w:szCs w:val="24"/>
           <w:lang w:val="en-US"/>
         </w:rPr>
-        <w:t xml:space="preserve"> </w:t>
+        <w:t xml:space="preserve">7, 10-12: Non-functional Requirements Writer. </w:t>
       </w:r>
       <w:r>
         <w:br/>
@@ -208,7 +202,7 @@
           <w:szCs w:val="24"/>
           <w:lang w:val="en-US"/>
         </w:rPr>
-        <w:t>13-16: Project Coordinator. This person will basically do all the workflow and planning based on what Requirements Writer writes.</w:t>
+        <w:t xml:space="preserve"> </w:t>
       </w:r>
       <w:r>
         <w:br/>
@@ -223,7 +217,7 @@
           <w:szCs w:val="24"/>
           <w:lang w:val="en-US"/>
         </w:rPr>
-        <w:t xml:space="preserve"> </w:t>
+        <w:t>13-16: Project Coordinator.</w:t>
       </w:r>
       <w:r>
         <w:br/>
@@ -238,7 +232,46 @@
           <w:szCs w:val="24"/>
           <w:lang w:val="en-US"/>
         </w:rPr>
-        <w:t>17-18, (contributes to 8-9, 10): Co-requirements Writer. Complements the requirements writer by helping with half the stuff, focusing on technological implementation. Also does the Gantt chart.</w:t>
+        <w:t xml:space="preserve"> </w:t>
+      </w:r>
+      <w:r>
+        <w:br/>
+      </w:r>
+      <w:r>
+        <w:rPr>
+          <w:rFonts w:ascii="Times New Roman" w:hAnsi="Times New Roman" w:eastAsia="Times New Roman" w:cs="Times New Roman"/>
+          <w:b w:val="1"/>
+          <w:bCs w:val="1"/>
+          <w:noProof w:val="0"/>
+          <w:sz w:val="24"/>
+          <w:szCs w:val="24"/>
+          <w:lang w:val="en-US"/>
+        </w:rPr>
+        <w:t>17-18, (</w:t>
+      </w:r>
+      <w:r>
+        <w:rPr>
+          <w:rFonts w:ascii="Times New Roman" w:hAnsi="Times New Roman" w:eastAsia="Times New Roman" w:cs="Times New Roman"/>
+          <w:b w:val="1"/>
+          <w:bCs w:val="1"/>
+          <w:noProof w:val="0"/>
+          <w:sz w:val="24"/>
+          <w:szCs w:val="24"/>
+          <w:lang w:val="en-US"/>
+        </w:rPr>
+        <w:t>contributes</w:t>
+      </w:r>
+      <w:r>
+        <w:rPr>
+          <w:rFonts w:ascii="Times New Roman" w:hAnsi="Times New Roman" w:eastAsia="Times New Roman" w:cs="Times New Roman"/>
+          <w:b w:val="1"/>
+          <w:bCs w:val="1"/>
+          <w:noProof w:val="0"/>
+          <w:sz w:val="24"/>
+          <w:szCs w:val="24"/>
+          <w:lang w:val="en-US"/>
+        </w:rPr>
+        <w:t xml:space="preserve"> to 8-9, 10): Co-requirements Writer. </w:t>
       </w:r>
     </w:p>
     <w:p>
@@ -3061,7 +3094,69 @@
           <w:u w:val="none"/>
           <w:lang w:val="en-US"/>
         </w:rPr>
-        <w:t>The algorithm submission system should include safeguards to ensure that user-submitted algorithms are not too computationally intensive. To achieve this, the system should evaluate the runtime demands of each submission.</w:t>
+        <w:t xml:space="preserve">The algorithm submission system should include safeguards to ensure that user-submitted algorithms are not too computationally intensive. </w:t>
+      </w:r>
+      <w:r>
+        <w:rPr>
+          <w:rFonts w:ascii="Times New Roman" w:hAnsi="Times New Roman" w:eastAsia="Times New Roman" w:cs="Times New Roman"/>
+          <w:b w:val="0"/>
+          <w:bCs w:val="0"/>
+          <w:i w:val="0"/>
+          <w:iCs w:val="0"/>
+          <w:strike w:val="0"/>
+          <w:dstrike w:val="0"/>
+          <w:noProof w:val="0"/>
+          <w:color w:val="000000" w:themeColor="text1" w:themeTint="FF" w:themeShade="FF"/>
+          <w:sz w:val="24"/>
+          <w:szCs w:val="24"/>
+          <w:u w:val="none"/>
+          <w:lang w:val="en-US"/>
+        </w:rPr>
+        <w:t>To achieve this, the system should evaluate the runtime demands of each submission.</w:t>
+      </w:r>
+    </w:p>
+    <w:p>
+      <w:pPr>
+        <w:pStyle w:val="ListParagraph"/>
+        <w:numPr>
+          <w:ilvl w:val="0"/>
+          <w:numId w:val="11"/>
+        </w:numPr>
+        <w:shd w:val="clear" w:color="auto" w:fill="FFFFFF" w:themeFill="background1"/>
+        <w:spacing w:before="240" w:beforeAutospacing="off" w:after="240" w:afterAutospacing="off"/>
+        <w:rPr>
+          <w:rFonts w:ascii="Times New Roman" w:hAnsi="Times New Roman" w:eastAsia="Times New Roman" w:cs="Times New Roman"/>
+          <w:b w:val="0"/>
+          <w:bCs w:val="0"/>
+          <w:i w:val="0"/>
+          <w:iCs w:val="0"/>
+          <w:strike w:val="0"/>
+          <w:dstrike w:val="0"/>
+          <w:noProof w:val="0"/>
+          <w:color w:val="000000" w:themeColor="text1" w:themeTint="FF" w:themeShade="FF"/>
+          <w:sz w:val="24"/>
+          <w:szCs w:val="24"/>
+          <w:u w:val="none"/>
+          <w:lang w:val="en-US"/>
+        </w:rPr>
+      </w:pPr>
+      <w:r>
+        <w:rPr>
+          <w:rFonts w:ascii="Times New Roman" w:hAnsi="Times New Roman" w:eastAsia="Times New Roman" w:cs="Times New Roman"/>
+          <w:b w:val="0"/>
+          <w:bCs w:val="0"/>
+          <w:i w:val="0"/>
+          <w:iCs w:val="0"/>
+          <w:strike w:val="0"/>
+          <w:dstrike w:val="0"/>
+          <w:noProof w:val="0"/>
+          <w:color w:val="000000" w:themeColor="text1" w:themeTint="FF" w:themeShade="FF"/>
+          <w:sz w:val="24"/>
+          <w:szCs w:val="24"/>
+          <w:u w:val="none"/>
+          <w:lang w:val="en-US"/>
+        </w:rPr>
+        <w:t xml:space="preserve">-  needs to be able to run multiple submissions at the same time (multiple accounts) - </w:t>
       </w:r>
     </w:p>
     <w:p>
@@ -3271,6 +3366,18 @@
     <w:p>
       <w:pPr>
         <w:spacing w:before="0" w:beforeAutospacing="off" w:after="160" w:afterAutospacing="off"/>
+        <w:rPr>
+          <w:rFonts w:ascii="Times New Roman" w:hAnsi="Times New Roman" w:eastAsia="Times New Roman" w:cs="Times New Roman"/>
+          <w:noProof w:val="0"/>
+          <w:sz w:val="24"/>
+          <w:szCs w:val="24"/>
+          <w:lang w:val="en-US"/>
+        </w:rPr>
+      </w:pPr>
+    </w:p>
+    <w:p>
+      <w:pPr>
+        <w:spacing w:before="0" w:beforeAutospacing="off" w:after="160" w:afterAutospacing="off"/>
       </w:pPr>
       <w:r>
         <w:rPr>
@@ -3365,10 +3472,2070 @@
     <w:p>
       <w:pPr>
         <w:spacing w:before="0" w:beforeAutospacing="off" w:after="160" w:afterAutospacing="off"/>
-      </w:pPr>
-      <w:r>
-        <w:rPr>
-          <w:rFonts w:ascii="Times New Roman" w:hAnsi="Times New Roman" w:eastAsia="Times New Roman" w:cs="Times New Roman"/>
+        <w:rPr>
+          <w:rFonts w:ascii="Times New Roman" w:hAnsi="Times New Roman" w:eastAsia="Times New Roman" w:cs="Times New Roman"/>
+          <w:noProof w:val="0"/>
+          <w:sz w:val="24"/>
+          <w:szCs w:val="24"/>
+          <w:lang w:val="en-US"/>
+        </w:rPr>
+      </w:pPr>
+      <w:r>
+        <w:rPr>
+          <w:rFonts w:ascii="Times New Roman" w:hAnsi="Times New Roman" w:eastAsia="Times New Roman" w:cs="Times New Roman"/>
+          <w:noProof w:val="0"/>
+          <w:sz w:val="24"/>
+          <w:szCs w:val="24"/>
+          <w:lang w:val="en-US"/>
+        </w:rPr>
+        <w:t>The team, of 5 members, will work under the AGILE methodology in direct collaboration with Dr. Kollmeyer to develop the project, and much of group communication will also involve direct communication with Dr. Kollmeyer in bi-weekly (with the exception of especially intensive weeks, such as midterm season) meetings in which ALL members are expected to attend. These meetings are important collaborative sessions, and group members are expected to engage in huddle afterwards where we touch base and describe our progress on assigned tasks.</w:t>
+      </w:r>
+    </w:p>
+    <w:p>
+      <w:pPr>
+        <w:spacing w:before="0" w:beforeAutospacing="off" w:after="160" w:afterAutospacing="off"/>
+        <w:rPr>
+          <w:rFonts w:ascii="Times New Roman" w:hAnsi="Times New Roman" w:eastAsia="Times New Roman" w:cs="Times New Roman"/>
+          <w:noProof w:val="0"/>
+          <w:sz w:val="24"/>
+          <w:szCs w:val="24"/>
+          <w:lang w:val="en-US"/>
+        </w:rPr>
+      </w:pPr>
+      <w:r>
+        <w:rPr>
+          <w:rFonts w:ascii="Times New Roman" w:hAnsi="Times New Roman" w:eastAsia="Times New Roman" w:cs="Times New Roman"/>
+          <w:noProof w:val="0"/>
+          <w:sz w:val="24"/>
+          <w:szCs w:val="24"/>
+          <w:lang w:val="en-US"/>
+        </w:rPr>
+        <w:t xml:space="preserve">Aside from these regular meetings, team members will communicate and share progress via </w:t>
+      </w:r>
+      <w:r>
+        <w:rPr>
+          <w:rFonts w:ascii="Times New Roman" w:hAnsi="Times New Roman" w:eastAsia="Times New Roman" w:cs="Times New Roman"/>
+          <w:b w:val="1"/>
+          <w:bCs w:val="1"/>
+          <w:noProof w:val="0"/>
+          <w:sz w:val="24"/>
+          <w:szCs w:val="24"/>
+          <w:lang w:val="en-US"/>
+        </w:rPr>
+        <w:t>Discord</w:t>
+      </w:r>
+      <w:r>
+        <w:rPr>
+          <w:rFonts w:ascii="Times New Roman" w:hAnsi="Times New Roman" w:eastAsia="Times New Roman" w:cs="Times New Roman"/>
+          <w:noProof w:val="0"/>
+          <w:sz w:val="24"/>
+          <w:szCs w:val="24"/>
+          <w:lang w:val="en-US"/>
+        </w:rPr>
+        <w:t xml:space="preserve">, where we have </w:t>
+      </w:r>
+      <w:r>
+        <w:rPr>
+          <w:rFonts w:ascii="Times New Roman" w:hAnsi="Times New Roman" w:eastAsia="Times New Roman" w:cs="Times New Roman"/>
+          <w:noProof w:val="0"/>
+          <w:sz w:val="24"/>
+          <w:szCs w:val="24"/>
+          <w:lang w:val="en-US"/>
+        </w:rPr>
+        <w:t>established</w:t>
+      </w:r>
+      <w:r>
+        <w:rPr>
+          <w:rFonts w:ascii="Times New Roman" w:hAnsi="Times New Roman" w:eastAsia="Times New Roman" w:cs="Times New Roman"/>
+          <w:noProof w:val="0"/>
+          <w:sz w:val="24"/>
+          <w:szCs w:val="24"/>
+          <w:lang w:val="en-US"/>
+        </w:rPr>
+        <w:t xml:space="preserve"> a group chat. We will share temporary and working files (unfinished code, documents that we want to quickly share)</w:t>
+      </w:r>
+      <w:r>
+        <w:rPr>
+          <w:rFonts w:ascii="Times New Roman" w:hAnsi="Times New Roman" w:eastAsia="Times New Roman" w:cs="Times New Roman"/>
+          <w:noProof w:val="0"/>
+          <w:sz w:val="24"/>
+          <w:szCs w:val="24"/>
+          <w:lang w:val="en-US"/>
+        </w:rPr>
+        <w:t xml:space="preserve"> via a shared documents folder in Microsoft </w:t>
+      </w:r>
+      <w:hyperlink r:id="R9288e21e9f4c4e0c">
+        <w:r>
+          <w:rPr>
+            <w:rStyle w:val="Hyperlink"/>
+            <w:rFonts w:ascii="Times New Roman" w:hAnsi="Times New Roman" w:eastAsia="Times New Roman" w:cs="Times New Roman"/>
+            <w:noProof w:val="0"/>
+            <w:sz w:val="24"/>
+            <w:szCs w:val="24"/>
+            <w:lang w:val="en-US"/>
+          </w:rPr>
+          <w:t>O</w:t>
+        </w:r>
+        <w:r>
+          <w:rPr>
+            <w:rStyle w:val="Hyperlink"/>
+            <w:rFonts w:ascii="Times New Roman" w:hAnsi="Times New Roman" w:eastAsia="Times New Roman" w:cs="Times New Roman"/>
+            <w:noProof w:val="0"/>
+            <w:sz w:val="24"/>
+            <w:szCs w:val="24"/>
+            <w:lang w:val="en-US"/>
+          </w:rPr>
+          <w:t>neDrive</w:t>
+        </w:r>
+      </w:hyperlink>
+      <w:r>
+        <w:rPr>
+          <w:rFonts w:ascii="Times New Roman" w:hAnsi="Times New Roman" w:eastAsia="Times New Roman" w:cs="Times New Roman"/>
+          <w:noProof w:val="0"/>
+          <w:sz w:val="24"/>
+          <w:szCs w:val="24"/>
+          <w:lang w:val="en-US"/>
+        </w:rPr>
+        <w:t xml:space="preserve"> online, and we will commit </w:t>
+      </w:r>
+      <w:r>
+        <w:rPr>
+          <w:rFonts w:ascii="Times New Roman" w:hAnsi="Times New Roman" w:eastAsia="Times New Roman" w:cs="Times New Roman"/>
+          <w:noProof w:val="0"/>
+          <w:sz w:val="24"/>
+          <w:szCs w:val="24"/>
+          <w:lang w:val="en-US"/>
+        </w:rPr>
+        <w:t xml:space="preserve">finished code and documentation on our group’s </w:t>
+      </w:r>
+      <w:hyperlink r:id="Rfbd10c7dc6194cea">
+        <w:r>
+          <w:rPr>
+            <w:rStyle w:val="Hyperlink"/>
+            <w:rFonts w:ascii="Times New Roman" w:hAnsi="Times New Roman" w:eastAsia="Times New Roman" w:cs="Times New Roman"/>
+            <w:noProof w:val="0"/>
+            <w:sz w:val="24"/>
+            <w:szCs w:val="24"/>
+            <w:lang w:val="en-US"/>
+          </w:rPr>
+          <w:t>Github Repo</w:t>
+        </w:r>
+      </w:hyperlink>
+      <w:r>
+        <w:rPr>
+          <w:rFonts w:ascii="Times New Roman" w:hAnsi="Times New Roman" w:eastAsia="Times New Roman" w:cs="Times New Roman"/>
+          <w:noProof w:val="0"/>
+          <w:sz w:val="24"/>
+          <w:szCs w:val="24"/>
+          <w:lang w:val="en-US"/>
+        </w:rPr>
+        <w:t>.</w:t>
+      </w:r>
+      <w:r>
+        <w:rPr>
+          <w:rFonts w:ascii="Times New Roman" w:hAnsi="Times New Roman" w:eastAsia="Times New Roman" w:cs="Times New Roman"/>
+          <w:noProof w:val="0"/>
+          <w:sz w:val="24"/>
+          <w:szCs w:val="24"/>
+          <w:lang w:val="en-US"/>
+        </w:rPr>
+        <w:t xml:space="preserve"> </w:t>
+      </w:r>
+    </w:p>
+    <w:p>
+      <w:pPr>
+        <w:spacing w:before="0" w:beforeAutospacing="off" w:after="160" w:afterAutospacing="off"/>
+        <w:rPr>
+          <w:rFonts w:ascii="Times New Roman" w:hAnsi="Times New Roman" w:eastAsia="Times New Roman" w:cs="Times New Roman"/>
+          <w:noProof w:val="0"/>
+          <w:sz w:val="24"/>
+          <w:szCs w:val="24"/>
+          <w:lang w:val="en-US"/>
+        </w:rPr>
+      </w:pPr>
+      <w:r>
+        <w:rPr>
+          <w:rFonts w:ascii="Times New Roman" w:hAnsi="Times New Roman" w:eastAsia="Times New Roman" w:cs="Times New Roman"/>
+          <w:noProof w:val="0"/>
+          <w:sz w:val="24"/>
+          <w:szCs w:val="24"/>
+          <w:lang w:val="en-US"/>
+        </w:rPr>
+        <w:t>To plainly lay out these rules, o</w:t>
+      </w:r>
+      <w:r>
+        <w:rPr>
+          <w:rFonts w:ascii="Times New Roman" w:hAnsi="Times New Roman" w:eastAsia="Times New Roman" w:cs="Times New Roman"/>
+          <w:noProof w:val="0"/>
+          <w:sz w:val="24"/>
+          <w:szCs w:val="24"/>
+          <w:lang w:val="en-US"/>
+        </w:rPr>
+        <w:t xml:space="preserve">ur team </w:t>
+      </w:r>
+      <w:r>
+        <w:rPr>
+          <w:rFonts w:ascii="Times New Roman" w:hAnsi="Times New Roman" w:eastAsia="Times New Roman" w:cs="Times New Roman"/>
+          <w:noProof w:val="0"/>
+          <w:sz w:val="24"/>
+          <w:szCs w:val="24"/>
+          <w:lang w:val="en-US"/>
+        </w:rPr>
+        <w:t>operates</w:t>
+      </w:r>
+      <w:r>
+        <w:rPr>
+          <w:rFonts w:ascii="Times New Roman" w:hAnsi="Times New Roman" w:eastAsia="Times New Roman" w:cs="Times New Roman"/>
+          <w:noProof w:val="0"/>
+          <w:sz w:val="24"/>
+          <w:szCs w:val="24"/>
+          <w:lang w:val="en-US"/>
+        </w:rPr>
+        <w:t xml:space="preserve"> under the following rules, for which each member has consented to and will admit to the penalty associated with each violation:</w:t>
+      </w:r>
+    </w:p>
+    <w:p>
+      <w:pPr>
+        <w:pStyle w:val="Normal"/>
+        <w:spacing w:before="0" w:beforeAutospacing="off" w:after="160" w:afterAutospacing="off"/>
+        <w:rPr>
+          <w:rFonts w:ascii="Times New Roman" w:hAnsi="Times New Roman" w:eastAsia="Times New Roman" w:cs="Times New Roman"/>
+          <w:b w:val="1"/>
+          <w:bCs w:val="1"/>
+          <w:noProof w:val="0"/>
+          <w:sz w:val="24"/>
+          <w:szCs w:val="24"/>
+          <w:lang w:val="en-US"/>
+        </w:rPr>
+      </w:pPr>
+      <w:r>
+        <w:rPr>
+          <w:rFonts w:ascii="Times New Roman" w:hAnsi="Times New Roman" w:eastAsia="Times New Roman" w:cs="Times New Roman"/>
+          <w:b w:val="1"/>
+          <w:bCs w:val="1"/>
+          <w:noProof w:val="0"/>
+          <w:sz w:val="24"/>
+          <w:szCs w:val="24"/>
+          <w:lang w:val="en-US"/>
+        </w:rPr>
+        <w:t>Team M</w:t>
+      </w:r>
+      <w:r>
+        <w:rPr>
+          <w:rFonts w:ascii="Times New Roman" w:hAnsi="Times New Roman" w:eastAsia="Times New Roman" w:cs="Times New Roman"/>
+          <w:b w:val="1"/>
+          <w:bCs w:val="1"/>
+          <w:noProof w:val="0"/>
+          <w:sz w:val="24"/>
+          <w:szCs w:val="24"/>
+          <w:lang w:val="en-US"/>
+        </w:rPr>
+        <w:t>eeting and Communication Agreement</w:t>
+      </w:r>
+      <w:r>
+        <w:rPr>
+          <w:rFonts w:ascii="Times New Roman" w:hAnsi="Times New Roman" w:eastAsia="Times New Roman" w:cs="Times New Roman"/>
+          <w:b w:val="1"/>
+          <w:bCs w:val="1"/>
+          <w:noProof w:val="0"/>
+          <w:sz w:val="24"/>
+          <w:szCs w:val="24"/>
+          <w:lang w:val="en-US"/>
+        </w:rPr>
+        <w:t>:</w:t>
+      </w:r>
+    </w:p>
+    <w:p>
+      <w:pPr>
+        <w:pStyle w:val="ListParagraph"/>
+        <w:numPr>
+          <w:ilvl w:val="0"/>
+          <w:numId w:val="12"/>
+        </w:numPr>
+        <w:suppressLineNumbers w:val="0"/>
+        <w:bidi w:val="0"/>
+        <w:spacing w:before="0" w:beforeAutospacing="off" w:after="160" w:afterAutospacing="off" w:line="279" w:lineRule="auto"/>
+        <w:ind w:left="720" w:right="0" w:hanging="360"/>
+        <w:jc w:val="left"/>
+        <w:rPr>
+          <w:rFonts w:ascii="Times New Roman" w:hAnsi="Times New Roman" w:eastAsia="Times New Roman" w:cs="Times New Roman"/>
+          <w:b w:val="0"/>
+          <w:bCs w:val="0"/>
+          <w:noProof w:val="0"/>
+          <w:sz w:val="24"/>
+          <w:szCs w:val="24"/>
+          <w:lang w:val="en-US"/>
+        </w:rPr>
+      </w:pPr>
+      <w:r>
+        <w:rPr>
+          <w:rFonts w:ascii="Times New Roman" w:hAnsi="Times New Roman" w:eastAsia="Times New Roman" w:cs="Times New Roman"/>
+          <w:b w:val="0"/>
+          <w:bCs w:val="0"/>
+          <w:noProof w:val="0"/>
+          <w:sz w:val="24"/>
+          <w:szCs w:val="24"/>
+          <w:lang w:val="en-US"/>
+        </w:rPr>
+        <w:t xml:space="preserve">Every team member agrees to work on a </w:t>
+      </w:r>
+      <w:r>
+        <w:rPr>
+          <w:rFonts w:ascii="Times New Roman" w:hAnsi="Times New Roman" w:eastAsia="Times New Roman" w:cs="Times New Roman"/>
+          <w:b w:val="0"/>
+          <w:bCs w:val="0"/>
+          <w:i w:val="1"/>
+          <w:iCs w:val="1"/>
+          <w:noProof w:val="0"/>
+          <w:sz w:val="24"/>
+          <w:szCs w:val="24"/>
+          <w:lang w:val="en-US"/>
+        </w:rPr>
+        <w:t>“three strikes and you’re out”</w:t>
+      </w:r>
+      <w:r>
+        <w:rPr>
+          <w:rFonts w:ascii="Times New Roman" w:hAnsi="Times New Roman" w:eastAsia="Times New Roman" w:cs="Times New Roman"/>
+          <w:b w:val="0"/>
+          <w:bCs w:val="0"/>
+          <w:noProof w:val="0"/>
+          <w:sz w:val="24"/>
+          <w:szCs w:val="24"/>
+          <w:lang w:val="en-US"/>
+        </w:rPr>
+        <w:t xml:space="preserve"> model. </w:t>
+      </w:r>
+      <w:r>
+        <w:br/>
+      </w:r>
+      <w:r>
+        <w:rPr>
+          <w:rFonts w:ascii="Times New Roman" w:hAnsi="Times New Roman" w:eastAsia="Times New Roman" w:cs="Times New Roman"/>
+          <w:b w:val="0"/>
+          <w:bCs w:val="0"/>
+          <w:noProof w:val="0"/>
+          <w:sz w:val="24"/>
+          <w:szCs w:val="24"/>
+          <w:lang w:val="en-US"/>
+        </w:rPr>
+        <w:t xml:space="preserve">For each member, we record </w:t>
+      </w:r>
+      <w:r>
+        <w:rPr>
+          <w:rFonts w:ascii="Times New Roman" w:hAnsi="Times New Roman" w:eastAsia="Times New Roman" w:cs="Times New Roman"/>
+          <w:b w:val="0"/>
+          <w:bCs w:val="0"/>
+          <w:noProof w:val="0"/>
+          <w:sz w:val="24"/>
+          <w:szCs w:val="24"/>
+          <w:lang w:val="en-US"/>
+        </w:rPr>
+        <w:t>a tally of misconducts, defined below.</w:t>
+      </w:r>
+      <w:r>
+        <w:rPr>
+          <w:rFonts w:ascii="Times New Roman" w:hAnsi="Times New Roman" w:eastAsia="Times New Roman" w:cs="Times New Roman"/>
+          <w:b w:val="0"/>
+          <w:bCs w:val="0"/>
+          <w:noProof w:val="0"/>
+          <w:sz w:val="24"/>
+          <w:szCs w:val="24"/>
+          <w:lang w:val="en-US"/>
+        </w:rPr>
+        <w:t xml:space="preserve"> Each member has </w:t>
+      </w:r>
+      <w:r>
+        <w:rPr>
+          <w:rFonts w:ascii="Times New Roman" w:hAnsi="Times New Roman" w:eastAsia="Times New Roman" w:cs="Times New Roman"/>
+          <w:b w:val="0"/>
+          <w:bCs w:val="0"/>
+          <w:noProof w:val="0"/>
+          <w:sz w:val="24"/>
+          <w:szCs w:val="24"/>
+          <w:lang w:val="en-US"/>
+        </w:rPr>
+        <w:t xml:space="preserve">leeway </w:t>
+      </w:r>
+      <w:r>
+        <w:rPr>
+          <w:rFonts w:ascii="Times New Roman" w:hAnsi="Times New Roman" w:eastAsia="Times New Roman" w:cs="Times New Roman"/>
+          <w:b w:val="0"/>
+          <w:bCs w:val="0"/>
+          <w:noProof w:val="0"/>
+          <w:sz w:val="24"/>
+          <w:szCs w:val="24"/>
+          <w:lang w:val="en-US"/>
+        </w:rPr>
+        <w:t xml:space="preserve">of </w:t>
+      </w:r>
+      <w:r>
+        <w:rPr>
+          <w:rFonts w:ascii="Times New Roman" w:hAnsi="Times New Roman" w:eastAsia="Times New Roman" w:cs="Times New Roman"/>
+          <w:b w:val="1"/>
+          <w:bCs w:val="1"/>
+          <w:noProof w:val="0"/>
+          <w:sz w:val="24"/>
+          <w:szCs w:val="24"/>
+          <w:lang w:val="en-US"/>
+        </w:rPr>
+        <w:t xml:space="preserve">3 </w:t>
+      </w:r>
+      <w:r>
+        <w:rPr>
+          <w:rFonts w:ascii="Times New Roman" w:hAnsi="Times New Roman" w:eastAsia="Times New Roman" w:cs="Times New Roman"/>
+          <w:b w:val="1"/>
+          <w:bCs w:val="1"/>
+          <w:noProof w:val="0"/>
+          <w:color w:val="FF0000"/>
+          <w:sz w:val="24"/>
+          <w:szCs w:val="24"/>
+          <w:lang w:val="en-US"/>
+        </w:rPr>
+        <w:t>penalties</w:t>
+      </w:r>
+      <w:r>
+        <w:rPr>
+          <w:rFonts w:ascii="Times New Roman" w:hAnsi="Times New Roman" w:eastAsia="Times New Roman" w:cs="Times New Roman"/>
+          <w:b w:val="1"/>
+          <w:bCs w:val="1"/>
+          <w:noProof w:val="0"/>
+          <w:sz w:val="24"/>
+          <w:szCs w:val="24"/>
+          <w:lang w:val="en-US"/>
+        </w:rPr>
+        <w:t xml:space="preserve">, </w:t>
+      </w:r>
+      <w:r>
+        <w:rPr>
+          <w:rFonts w:ascii="Times New Roman" w:hAnsi="Times New Roman" w:eastAsia="Times New Roman" w:cs="Times New Roman"/>
+          <w:b w:val="0"/>
+          <w:bCs w:val="0"/>
+          <w:noProof w:val="0"/>
+          <w:sz w:val="24"/>
+          <w:szCs w:val="24"/>
+          <w:lang w:val="en-US"/>
+        </w:rPr>
+        <w:t xml:space="preserve">and upon </w:t>
+      </w:r>
+      <w:r>
+        <w:rPr>
+          <w:rFonts w:ascii="Times New Roman" w:hAnsi="Times New Roman" w:eastAsia="Times New Roman" w:cs="Times New Roman"/>
+          <w:b w:val="0"/>
+          <w:bCs w:val="0"/>
+          <w:noProof w:val="0"/>
+          <w:sz w:val="24"/>
+          <w:szCs w:val="24"/>
+          <w:lang w:val="en-US"/>
+        </w:rPr>
+        <w:t>accruing</w:t>
+      </w:r>
+      <w:r>
+        <w:rPr>
+          <w:rFonts w:ascii="Times New Roman" w:hAnsi="Times New Roman" w:eastAsia="Times New Roman" w:cs="Times New Roman"/>
+          <w:b w:val="0"/>
+          <w:bCs w:val="0"/>
+          <w:noProof w:val="0"/>
+          <w:sz w:val="24"/>
+          <w:szCs w:val="24"/>
+          <w:lang w:val="en-US"/>
+        </w:rPr>
+        <w:t xml:space="preserve"> a multiple 3 penalties results in the specific disciplinary actions defined below:</w:t>
+      </w:r>
+    </w:p>
+    <w:p>
+      <w:pPr>
+        <w:pStyle w:val="ListParagraph"/>
+        <w:numPr>
+          <w:ilvl w:val="1"/>
+          <w:numId w:val="12"/>
+        </w:numPr>
+        <w:suppressLineNumbers w:val="0"/>
+        <w:bidi w:val="0"/>
+        <w:spacing w:before="0" w:beforeAutospacing="off" w:after="160" w:afterAutospacing="off" w:line="279" w:lineRule="auto"/>
+        <w:ind w:right="0"/>
+        <w:jc w:val="left"/>
+        <w:rPr>
+          <w:rFonts w:ascii="Times New Roman" w:hAnsi="Times New Roman" w:eastAsia="Times New Roman" w:cs="Times New Roman"/>
+          <w:b w:val="0"/>
+          <w:bCs w:val="0"/>
+          <w:noProof w:val="0"/>
+          <w:sz w:val="24"/>
+          <w:szCs w:val="24"/>
+          <w:lang w:val="en-US"/>
+        </w:rPr>
+      </w:pPr>
+      <w:r>
+        <w:rPr>
+          <w:rFonts w:ascii="Times New Roman" w:hAnsi="Times New Roman" w:eastAsia="Times New Roman" w:cs="Times New Roman"/>
+          <w:b w:val="0"/>
+          <w:bCs w:val="0"/>
+          <w:noProof w:val="0"/>
+          <w:sz w:val="24"/>
+          <w:szCs w:val="24"/>
+          <w:lang w:val="en-US"/>
+        </w:rPr>
+        <w:t xml:space="preserve">For 3 penalties, the </w:t>
+      </w:r>
+      <w:r>
+        <w:rPr>
+          <w:rFonts w:ascii="Times New Roman" w:hAnsi="Times New Roman" w:eastAsia="Times New Roman" w:cs="Times New Roman"/>
+          <w:b w:val="0"/>
+          <w:bCs w:val="0"/>
+          <w:noProof w:val="0"/>
+          <w:sz w:val="24"/>
+          <w:szCs w:val="24"/>
+          <w:lang w:val="en-US"/>
+        </w:rPr>
+        <w:t xml:space="preserve">offending </w:t>
+      </w:r>
+      <w:r>
+        <w:rPr>
+          <w:rFonts w:ascii="Times New Roman" w:hAnsi="Times New Roman" w:eastAsia="Times New Roman" w:cs="Times New Roman"/>
+          <w:b w:val="0"/>
+          <w:bCs w:val="0"/>
+          <w:noProof w:val="0"/>
+          <w:sz w:val="24"/>
+          <w:szCs w:val="24"/>
+          <w:lang w:val="en-US"/>
+        </w:rPr>
+        <w:t xml:space="preserve">team member will be asked to </w:t>
+      </w:r>
+      <w:r>
+        <w:rPr>
+          <w:rFonts w:ascii="Times New Roman" w:hAnsi="Times New Roman" w:eastAsia="Times New Roman" w:cs="Times New Roman"/>
+          <w:b w:val="1"/>
+          <w:bCs w:val="1"/>
+          <w:noProof w:val="0"/>
+          <w:sz w:val="24"/>
+          <w:szCs w:val="24"/>
+          <w:lang w:val="en-US"/>
+        </w:rPr>
+        <w:t>compensate for the missing effort/work</w:t>
+      </w:r>
+      <w:r>
+        <w:rPr>
+          <w:rFonts w:ascii="Times New Roman" w:hAnsi="Times New Roman" w:eastAsia="Times New Roman" w:cs="Times New Roman"/>
+          <w:b w:val="0"/>
+          <w:bCs w:val="0"/>
+          <w:noProof w:val="0"/>
+          <w:sz w:val="24"/>
+          <w:szCs w:val="24"/>
+          <w:lang w:val="en-US"/>
+        </w:rPr>
+        <w:t xml:space="preserve"> that has occurred as a direct result of </w:t>
+      </w:r>
+      <w:r>
+        <w:rPr>
+          <w:rFonts w:ascii="Times New Roman" w:hAnsi="Times New Roman" w:eastAsia="Times New Roman" w:cs="Times New Roman"/>
+          <w:b w:val="0"/>
+          <w:bCs w:val="0"/>
+          <w:noProof w:val="0"/>
+          <w:sz w:val="24"/>
+          <w:szCs w:val="24"/>
+          <w:lang w:val="en-US"/>
+        </w:rPr>
+        <w:t>the penalty. Members will agree upon a suitable modified work schedule for adequate compensation.</w:t>
+      </w:r>
+    </w:p>
+    <w:p>
+      <w:pPr>
+        <w:pStyle w:val="ListParagraph"/>
+        <w:numPr>
+          <w:ilvl w:val="1"/>
+          <w:numId w:val="12"/>
+        </w:numPr>
+        <w:suppressLineNumbers w:val="0"/>
+        <w:bidi w:val="0"/>
+        <w:spacing w:before="0" w:beforeAutospacing="off" w:after="160" w:afterAutospacing="off" w:line="279" w:lineRule="auto"/>
+        <w:ind w:right="0"/>
+        <w:jc w:val="left"/>
+        <w:rPr>
+          <w:rFonts w:ascii="Times New Roman" w:hAnsi="Times New Roman" w:eastAsia="Times New Roman" w:cs="Times New Roman"/>
+          <w:b w:val="0"/>
+          <w:bCs w:val="0"/>
+          <w:noProof w:val="0"/>
+          <w:sz w:val="24"/>
+          <w:szCs w:val="24"/>
+          <w:lang w:val="en-US"/>
+        </w:rPr>
+      </w:pPr>
+      <w:r>
+        <w:rPr>
+          <w:rFonts w:ascii="Times New Roman" w:hAnsi="Times New Roman" w:eastAsia="Times New Roman" w:cs="Times New Roman"/>
+          <w:b w:val="0"/>
+          <w:bCs w:val="0"/>
+          <w:noProof w:val="0"/>
+          <w:sz w:val="24"/>
+          <w:szCs w:val="24"/>
+          <w:lang w:val="en-US"/>
+        </w:rPr>
+        <w:t xml:space="preserve">For 6 penalties, the inadequacy of the </w:t>
+      </w:r>
+      <w:r>
+        <w:rPr>
+          <w:rFonts w:ascii="Times New Roman" w:hAnsi="Times New Roman" w:eastAsia="Times New Roman" w:cs="Times New Roman"/>
+          <w:b w:val="0"/>
+          <w:bCs w:val="0"/>
+          <w:noProof w:val="0"/>
+          <w:sz w:val="24"/>
+          <w:szCs w:val="24"/>
+          <w:lang w:val="en-US"/>
+        </w:rPr>
+        <w:t xml:space="preserve">offending </w:t>
+      </w:r>
+      <w:r>
+        <w:rPr>
+          <w:rFonts w:ascii="Times New Roman" w:hAnsi="Times New Roman" w:eastAsia="Times New Roman" w:cs="Times New Roman"/>
+          <w:b w:val="0"/>
+          <w:bCs w:val="0"/>
+          <w:noProof w:val="0"/>
+          <w:sz w:val="24"/>
+          <w:szCs w:val="24"/>
+          <w:lang w:val="en-US"/>
+        </w:rPr>
+        <w:t xml:space="preserve">team member will be </w:t>
+      </w:r>
+      <w:r>
+        <w:rPr>
+          <w:rFonts w:ascii="Times New Roman" w:hAnsi="Times New Roman" w:eastAsia="Times New Roman" w:cs="Times New Roman"/>
+          <w:b w:val="1"/>
+          <w:bCs w:val="1"/>
+          <w:noProof w:val="0"/>
+          <w:sz w:val="24"/>
+          <w:szCs w:val="24"/>
+          <w:lang w:val="en-US"/>
+        </w:rPr>
+        <w:t>reported to the instructor and TAs</w:t>
+      </w:r>
+      <w:r>
+        <w:rPr>
+          <w:rFonts w:ascii="Times New Roman" w:hAnsi="Times New Roman" w:eastAsia="Times New Roman" w:cs="Times New Roman"/>
+          <w:b w:val="0"/>
+          <w:bCs w:val="0"/>
+          <w:noProof w:val="0"/>
+          <w:sz w:val="24"/>
+          <w:szCs w:val="24"/>
+          <w:lang w:val="en-US"/>
+        </w:rPr>
+        <w:t xml:space="preserve"> by </w:t>
+      </w:r>
+      <w:r>
+        <w:rPr>
+          <w:rFonts w:ascii="Times New Roman" w:hAnsi="Times New Roman" w:eastAsia="Times New Roman" w:cs="Times New Roman"/>
+          <w:b w:val="1"/>
+          <w:bCs w:val="1"/>
+          <w:noProof w:val="0"/>
+          <w:sz w:val="24"/>
+          <w:szCs w:val="24"/>
+          <w:lang w:val="en-US"/>
+        </w:rPr>
+        <w:t xml:space="preserve">ALL </w:t>
+      </w:r>
+      <w:r>
+        <w:rPr>
+          <w:rFonts w:ascii="Times New Roman" w:hAnsi="Times New Roman" w:eastAsia="Times New Roman" w:cs="Times New Roman"/>
+          <w:b w:val="0"/>
+          <w:bCs w:val="0"/>
+          <w:noProof w:val="0"/>
+          <w:sz w:val="24"/>
+          <w:szCs w:val="24"/>
+          <w:lang w:val="en-US"/>
+        </w:rPr>
+        <w:t>other members. Whatever consequences may foll</w:t>
+      </w:r>
+      <w:r>
+        <w:rPr>
+          <w:rFonts w:ascii="Times New Roman" w:hAnsi="Times New Roman" w:eastAsia="Times New Roman" w:cs="Times New Roman"/>
+          <w:b w:val="0"/>
+          <w:bCs w:val="0"/>
+          <w:noProof w:val="0"/>
+          <w:sz w:val="24"/>
+          <w:szCs w:val="24"/>
+          <w:lang w:val="en-US"/>
+        </w:rPr>
+        <w:t>ow will be the responsibility of</w:t>
+      </w:r>
+      <w:r>
+        <w:rPr>
+          <w:rFonts w:ascii="Times New Roman" w:hAnsi="Times New Roman" w:eastAsia="Times New Roman" w:cs="Times New Roman"/>
+          <w:b w:val="0"/>
+          <w:bCs w:val="0"/>
+          <w:noProof w:val="0"/>
+          <w:sz w:val="24"/>
+          <w:szCs w:val="24"/>
+          <w:lang w:val="en-US"/>
+        </w:rPr>
+        <w:t xml:space="preserve"> the offending team member alone.</w:t>
+      </w:r>
+    </w:p>
+    <w:p>
+      <w:pPr>
+        <w:pStyle w:val="ListParagraph"/>
+        <w:numPr>
+          <w:ilvl w:val="1"/>
+          <w:numId w:val="12"/>
+        </w:numPr>
+        <w:suppressLineNumbers w:val="0"/>
+        <w:bidi w:val="0"/>
+        <w:spacing w:before="0" w:beforeAutospacing="off" w:after="160" w:afterAutospacing="off" w:line="279" w:lineRule="auto"/>
+        <w:ind w:right="0"/>
+        <w:jc w:val="left"/>
+        <w:rPr>
+          <w:rFonts w:ascii="Times New Roman" w:hAnsi="Times New Roman" w:eastAsia="Times New Roman" w:cs="Times New Roman"/>
+          <w:b w:val="0"/>
+          <w:bCs w:val="0"/>
+          <w:noProof w:val="0"/>
+          <w:sz w:val="24"/>
+          <w:szCs w:val="24"/>
+          <w:lang w:val="en-US"/>
+        </w:rPr>
+      </w:pPr>
+      <w:r>
+        <w:rPr>
+          <w:rFonts w:ascii="Times New Roman" w:hAnsi="Times New Roman" w:eastAsia="Times New Roman" w:cs="Times New Roman"/>
+          <w:b w:val="0"/>
+          <w:bCs w:val="0"/>
+          <w:noProof w:val="0"/>
+          <w:sz w:val="24"/>
+          <w:szCs w:val="24"/>
+          <w:lang w:val="en-US"/>
+        </w:rPr>
+        <w:t>For 9 penalties and above, the team will make a</w:t>
+      </w:r>
+      <w:r>
+        <w:rPr>
+          <w:rFonts w:ascii="Times New Roman" w:hAnsi="Times New Roman" w:eastAsia="Times New Roman" w:cs="Times New Roman"/>
+          <w:b w:val="1"/>
+          <w:bCs w:val="1"/>
+          <w:noProof w:val="0"/>
+          <w:sz w:val="24"/>
+          <w:szCs w:val="24"/>
+          <w:lang w:val="en-US"/>
+        </w:rPr>
+        <w:t>ll efforts to eject the offending group member from the group</w:t>
+      </w:r>
+      <w:r>
+        <w:rPr>
+          <w:rFonts w:ascii="Times New Roman" w:hAnsi="Times New Roman" w:eastAsia="Times New Roman" w:cs="Times New Roman"/>
+          <w:b w:val="0"/>
+          <w:bCs w:val="0"/>
+          <w:noProof w:val="0"/>
+          <w:sz w:val="24"/>
+          <w:szCs w:val="24"/>
+          <w:lang w:val="en-US"/>
+        </w:rPr>
+        <w:t xml:space="preserve">, and all members will actively lobby for this with the professor and </w:t>
+      </w:r>
+      <w:r>
+        <w:rPr>
+          <w:rFonts w:ascii="Times New Roman" w:hAnsi="Times New Roman" w:eastAsia="Times New Roman" w:cs="Times New Roman"/>
+          <w:b w:val="0"/>
+          <w:bCs w:val="0"/>
+          <w:noProof w:val="0"/>
+          <w:sz w:val="24"/>
+          <w:szCs w:val="24"/>
+          <w:lang w:val="en-US"/>
+        </w:rPr>
+        <w:t>TAs.</w:t>
+      </w:r>
+    </w:p>
+    <w:p>
+      <w:pPr>
+        <w:pStyle w:val="ListParagraph"/>
+        <w:suppressLineNumbers w:val="0"/>
+        <w:bidi w:val="0"/>
+        <w:spacing w:before="0" w:beforeAutospacing="off" w:after="160" w:afterAutospacing="off" w:line="279" w:lineRule="auto"/>
+        <w:ind w:left="720" w:right="0"/>
+        <w:jc w:val="left"/>
+        <w:rPr>
+          <w:rFonts w:ascii="Times New Roman" w:hAnsi="Times New Roman" w:eastAsia="Times New Roman" w:cs="Times New Roman"/>
+          <w:b w:val="0"/>
+          <w:bCs w:val="0"/>
+          <w:noProof w:val="0"/>
+          <w:sz w:val="24"/>
+          <w:szCs w:val="24"/>
+          <w:lang w:val="en-US"/>
+        </w:rPr>
+      </w:pPr>
+      <w:r>
+        <w:rPr>
+          <w:rFonts w:ascii="Times New Roman" w:hAnsi="Times New Roman" w:eastAsia="Times New Roman" w:cs="Times New Roman"/>
+          <w:b w:val="0"/>
+          <w:bCs w:val="0"/>
+          <w:noProof w:val="0"/>
+          <w:sz w:val="24"/>
+          <w:szCs w:val="24"/>
+          <w:lang w:val="en-US"/>
+        </w:rPr>
+        <w:t>Any of these disciplinary actions</w:t>
+      </w:r>
+      <w:r>
+        <w:rPr>
+          <w:rFonts w:ascii="Times New Roman" w:hAnsi="Times New Roman" w:eastAsia="Times New Roman" w:cs="Times New Roman"/>
+          <w:b w:val="0"/>
+          <w:bCs w:val="0"/>
+          <w:noProof w:val="0"/>
+          <w:sz w:val="24"/>
+          <w:szCs w:val="24"/>
+          <w:lang w:val="en-US"/>
+        </w:rPr>
+        <w:t xml:space="preserve"> or penalties</w:t>
+      </w:r>
+      <w:r>
+        <w:rPr>
+          <w:rFonts w:ascii="Times New Roman" w:hAnsi="Times New Roman" w:eastAsia="Times New Roman" w:cs="Times New Roman"/>
+          <w:b w:val="0"/>
+          <w:bCs w:val="0"/>
+          <w:noProof w:val="0"/>
+          <w:sz w:val="24"/>
+          <w:szCs w:val="24"/>
+          <w:lang w:val="en-US"/>
+        </w:rPr>
+        <w:t xml:space="preserve"> can be waived via proof of a filed MSAF, type A or type B, for which the team will afford leniency </w:t>
+      </w:r>
+      <w:r>
+        <w:rPr>
+          <w:rFonts w:ascii="Times New Roman" w:hAnsi="Times New Roman" w:eastAsia="Times New Roman" w:cs="Times New Roman"/>
+          <w:b w:val="0"/>
+          <w:bCs w:val="0"/>
+          <w:noProof w:val="0"/>
+          <w:sz w:val="24"/>
+          <w:szCs w:val="24"/>
+          <w:lang w:val="en-US"/>
+        </w:rPr>
+        <w:t xml:space="preserve">on the basis of </w:t>
+      </w:r>
+      <w:r>
+        <w:rPr>
+          <w:rFonts w:ascii="Times New Roman" w:hAnsi="Times New Roman" w:eastAsia="Times New Roman" w:cs="Times New Roman"/>
+          <w:b w:val="0"/>
+          <w:bCs w:val="0"/>
+          <w:noProof w:val="0"/>
+          <w:sz w:val="24"/>
+          <w:szCs w:val="24"/>
+          <w:lang w:val="en-US"/>
+        </w:rPr>
+        <w:t>evidenced extenuating circumstance.</w:t>
+      </w:r>
+    </w:p>
+    <w:p>
+      <w:pPr>
+        <w:pStyle w:val="ListParagraph"/>
+        <w:suppressLineNumbers w:val="0"/>
+        <w:bidi w:val="0"/>
+        <w:spacing w:before="0" w:beforeAutospacing="off" w:after="160" w:afterAutospacing="off" w:line="279" w:lineRule="auto"/>
+        <w:ind w:left="1440" w:right="0"/>
+        <w:jc w:val="left"/>
+        <w:rPr>
+          <w:rFonts w:ascii="Times New Roman" w:hAnsi="Times New Roman" w:eastAsia="Times New Roman" w:cs="Times New Roman"/>
+          <w:b w:val="0"/>
+          <w:bCs w:val="0"/>
+          <w:noProof w:val="0"/>
+          <w:sz w:val="24"/>
+          <w:szCs w:val="24"/>
+          <w:lang w:val="en-US"/>
+        </w:rPr>
+      </w:pPr>
+    </w:p>
+    <w:p>
+      <w:pPr>
+        <w:pStyle w:val="ListParagraph"/>
+        <w:numPr>
+          <w:ilvl w:val="0"/>
+          <w:numId w:val="12"/>
+        </w:numPr>
+        <w:suppressLineNumbers w:val="0"/>
+        <w:bidi w:val="0"/>
+        <w:spacing w:before="0" w:beforeAutospacing="off" w:after="160" w:afterAutospacing="off" w:line="279" w:lineRule="auto"/>
+        <w:ind w:right="0"/>
+        <w:jc w:val="left"/>
+        <w:rPr>
+          <w:rFonts w:ascii="Times New Roman" w:hAnsi="Times New Roman" w:eastAsia="Times New Roman" w:cs="Times New Roman"/>
+          <w:b w:val="0"/>
+          <w:bCs w:val="0"/>
+          <w:noProof w:val="0"/>
+          <w:sz w:val="24"/>
+          <w:szCs w:val="24"/>
+          <w:lang w:val="en-US"/>
+        </w:rPr>
+      </w:pPr>
+      <w:r>
+        <w:rPr>
+          <w:rFonts w:ascii="Times New Roman" w:hAnsi="Times New Roman" w:eastAsia="Times New Roman" w:cs="Times New Roman"/>
+          <w:b w:val="0"/>
+          <w:bCs w:val="0"/>
+          <w:noProof w:val="0"/>
+          <w:sz w:val="24"/>
+          <w:szCs w:val="24"/>
+          <w:lang w:val="en-US"/>
+        </w:rPr>
+        <w:t xml:space="preserve">The team will agree to communicate via </w:t>
+      </w:r>
+      <w:r>
+        <w:rPr>
+          <w:rFonts w:ascii="Times New Roman" w:hAnsi="Times New Roman" w:eastAsia="Times New Roman" w:cs="Times New Roman"/>
+          <w:b w:val="1"/>
+          <w:bCs w:val="1"/>
+          <w:noProof w:val="0"/>
+          <w:sz w:val="24"/>
+          <w:szCs w:val="24"/>
+          <w:lang w:val="en-US"/>
+        </w:rPr>
+        <w:t>Discord,</w:t>
+      </w:r>
+      <w:r>
+        <w:rPr>
+          <w:rFonts w:ascii="Times New Roman" w:hAnsi="Times New Roman" w:eastAsia="Times New Roman" w:cs="Times New Roman"/>
+          <w:b w:val="0"/>
+          <w:bCs w:val="0"/>
+          <w:noProof w:val="0"/>
+          <w:sz w:val="24"/>
+          <w:szCs w:val="24"/>
+          <w:lang w:val="en-US"/>
+        </w:rPr>
+        <w:t xml:space="preserve"> share temporary files and working code, documents, or media on our </w:t>
+      </w:r>
+      <w:r>
+        <w:rPr>
+          <w:rFonts w:ascii="Times New Roman" w:hAnsi="Times New Roman" w:eastAsia="Times New Roman" w:cs="Times New Roman"/>
+          <w:b w:val="1"/>
+          <w:bCs w:val="1"/>
+          <w:noProof w:val="0"/>
+          <w:sz w:val="24"/>
+          <w:szCs w:val="24"/>
+          <w:lang w:val="en-US"/>
+        </w:rPr>
+        <w:t>Microsoft Shared Drive,</w:t>
+      </w:r>
+      <w:r>
+        <w:rPr>
+          <w:rFonts w:ascii="Times New Roman" w:hAnsi="Times New Roman" w:eastAsia="Times New Roman" w:cs="Times New Roman"/>
+          <w:b w:val="0"/>
+          <w:bCs w:val="0"/>
+          <w:noProof w:val="0"/>
+          <w:sz w:val="24"/>
+          <w:szCs w:val="24"/>
+          <w:lang w:val="en-US"/>
+        </w:rPr>
+        <w:t xml:space="preserve"> and do versioning and commits for implemented code on </w:t>
+      </w:r>
+      <w:r>
+        <w:rPr>
+          <w:rFonts w:ascii="Times New Roman" w:hAnsi="Times New Roman" w:eastAsia="Times New Roman" w:cs="Times New Roman"/>
+          <w:b w:val="1"/>
+          <w:bCs w:val="1"/>
+          <w:noProof w:val="0"/>
+          <w:sz w:val="24"/>
+          <w:szCs w:val="24"/>
+          <w:lang w:val="en-US"/>
+        </w:rPr>
+        <w:t>GitHub.</w:t>
+      </w:r>
+    </w:p>
+    <w:p>
+      <w:pPr>
+        <w:pStyle w:val="ListParagraph"/>
+        <w:numPr>
+          <w:ilvl w:val="1"/>
+          <w:numId w:val="12"/>
+        </w:numPr>
+        <w:suppressLineNumbers w:val="0"/>
+        <w:bidi w:val="0"/>
+        <w:spacing w:before="0" w:beforeAutospacing="off" w:after="160" w:afterAutospacing="off" w:line="279" w:lineRule="auto"/>
+        <w:ind w:right="0"/>
+        <w:jc w:val="left"/>
+        <w:rPr>
+          <w:rFonts w:ascii="Times New Roman" w:hAnsi="Times New Roman" w:eastAsia="Times New Roman" w:cs="Times New Roman"/>
+          <w:b w:val="0"/>
+          <w:bCs w:val="0"/>
+          <w:noProof w:val="0"/>
+          <w:sz w:val="24"/>
+          <w:szCs w:val="24"/>
+          <w:lang w:val="en-US"/>
+        </w:rPr>
+      </w:pPr>
+      <w:r>
+        <w:rPr>
+          <w:rFonts w:ascii="Times New Roman" w:hAnsi="Times New Roman" w:eastAsia="Times New Roman" w:cs="Times New Roman"/>
+          <w:b w:val="0"/>
+          <w:bCs w:val="0"/>
+          <w:noProof w:val="0"/>
+          <w:sz w:val="24"/>
+          <w:szCs w:val="24"/>
+          <w:lang w:val="en-US"/>
+        </w:rPr>
+        <w:t xml:space="preserve">Attempts to communicate, file share, and commit changes on any platform other than these three, without explicitly informing other group members, will result in a </w:t>
+      </w:r>
+      <w:r>
+        <w:rPr>
+          <w:rFonts w:ascii="Times New Roman" w:hAnsi="Times New Roman" w:eastAsia="Times New Roman" w:cs="Times New Roman"/>
+          <w:b w:val="1"/>
+          <w:bCs w:val="1"/>
+          <w:noProof w:val="0"/>
+          <w:color w:val="FF0000"/>
+          <w:sz w:val="24"/>
+          <w:szCs w:val="24"/>
+          <w:lang w:val="en-US"/>
+        </w:rPr>
+        <w:t>penalty</w:t>
+      </w:r>
+      <w:r>
+        <w:rPr>
+          <w:rFonts w:ascii="Times New Roman" w:hAnsi="Times New Roman" w:eastAsia="Times New Roman" w:cs="Times New Roman"/>
+          <w:b w:val="0"/>
+          <w:bCs w:val="0"/>
+          <w:noProof w:val="0"/>
+          <w:sz w:val="24"/>
+          <w:szCs w:val="24"/>
+          <w:lang w:val="en-US"/>
+        </w:rPr>
+        <w:t>.</w:t>
+      </w:r>
+    </w:p>
+    <w:p>
+      <w:pPr>
+        <w:pStyle w:val="ListParagraph"/>
+        <w:numPr>
+          <w:ilvl w:val="1"/>
+          <w:numId w:val="12"/>
+        </w:numPr>
+        <w:suppressLineNumbers w:val="0"/>
+        <w:bidi w:val="0"/>
+        <w:spacing w:before="0" w:beforeAutospacing="off" w:after="160" w:afterAutospacing="off" w:line="279" w:lineRule="auto"/>
+        <w:ind w:right="0"/>
+        <w:jc w:val="left"/>
+        <w:rPr>
+          <w:rFonts w:ascii="Times New Roman" w:hAnsi="Times New Roman" w:eastAsia="Times New Roman" w:cs="Times New Roman"/>
+          <w:b w:val="0"/>
+          <w:bCs w:val="0"/>
+          <w:noProof w:val="0"/>
+          <w:sz w:val="24"/>
+          <w:szCs w:val="24"/>
+          <w:lang w:val="en-US"/>
+        </w:rPr>
+      </w:pPr>
+      <w:r>
+        <w:rPr>
+          <w:rFonts w:ascii="Times New Roman" w:hAnsi="Times New Roman" w:eastAsia="Times New Roman" w:cs="Times New Roman"/>
+          <w:b w:val="0"/>
+          <w:bCs w:val="0"/>
+          <w:noProof w:val="0"/>
+          <w:sz w:val="24"/>
+          <w:szCs w:val="24"/>
+          <w:lang w:val="en-US"/>
+        </w:rPr>
+        <w:t xml:space="preserve">Failure to interact </w:t>
+      </w:r>
+      <w:r>
+        <w:rPr>
+          <w:rFonts w:ascii="Times New Roman" w:hAnsi="Times New Roman" w:eastAsia="Times New Roman" w:cs="Times New Roman"/>
+          <w:b w:val="0"/>
+          <w:bCs w:val="0"/>
+          <w:noProof w:val="0"/>
+          <w:sz w:val="24"/>
+          <w:szCs w:val="24"/>
+          <w:lang w:val="en-US"/>
+        </w:rPr>
+        <w:t>with</w:t>
+      </w:r>
+      <w:r>
+        <w:rPr>
+          <w:rFonts w:ascii="Times New Roman" w:hAnsi="Times New Roman" w:eastAsia="Times New Roman" w:cs="Times New Roman"/>
+          <w:b w:val="0"/>
+          <w:bCs w:val="0"/>
+          <w:noProof w:val="0"/>
+          <w:sz w:val="24"/>
+          <w:szCs w:val="24"/>
+          <w:lang w:val="en-US"/>
+        </w:rPr>
+        <w:t xml:space="preserve"> direct communications within a week of the time the communication was made, for example, ignoring mu</w:t>
+      </w:r>
+      <w:r>
+        <w:rPr>
+          <w:rFonts w:ascii="Times New Roman" w:hAnsi="Times New Roman" w:eastAsia="Times New Roman" w:cs="Times New Roman"/>
+          <w:b w:val="0"/>
+          <w:bCs w:val="0"/>
+          <w:noProof w:val="0"/>
+          <w:sz w:val="24"/>
+          <w:szCs w:val="24"/>
+          <w:lang w:val="en-US"/>
+        </w:rPr>
+        <w:t>ltiple</w:t>
+      </w:r>
+      <w:r>
+        <w:rPr>
+          <w:rFonts w:ascii="Times New Roman" w:hAnsi="Times New Roman" w:eastAsia="Times New Roman" w:cs="Times New Roman"/>
+          <w:b w:val="0"/>
+          <w:bCs w:val="0"/>
+          <w:noProof w:val="0"/>
+          <w:sz w:val="24"/>
+          <w:szCs w:val="24"/>
+          <w:lang w:val="en-US"/>
+        </w:rPr>
+        <w:t xml:space="preserve"> direct </w:t>
+      </w:r>
+      <w:r>
+        <w:rPr>
+          <w:rFonts w:ascii="Times New Roman" w:hAnsi="Times New Roman" w:eastAsia="Times New Roman" w:cs="Times New Roman"/>
+          <w:b w:val="1"/>
+          <w:bCs w:val="1"/>
+          <w:i w:val="1"/>
+          <w:iCs w:val="1"/>
+          <w:noProof w:val="0"/>
+          <w:sz w:val="24"/>
+          <w:szCs w:val="24"/>
+          <w:lang w:val="en-US"/>
+        </w:rPr>
+        <w:t>@</w:t>
+      </w:r>
+      <w:r>
+        <w:rPr>
+          <w:rFonts w:ascii="Times New Roman" w:hAnsi="Times New Roman" w:eastAsia="Times New Roman" w:cs="Times New Roman"/>
+          <w:b w:val="1"/>
+          <w:bCs w:val="1"/>
+          <w:i w:val="1"/>
+          <w:iCs w:val="1"/>
+          <w:noProof w:val="0"/>
+          <w:sz w:val="24"/>
+          <w:szCs w:val="24"/>
+          <w:lang w:val="en-US"/>
+        </w:rPr>
+        <w:t>mention</w:t>
+      </w:r>
+      <w:r>
+        <w:rPr>
+          <w:rFonts w:ascii="Times New Roman" w:hAnsi="Times New Roman" w:eastAsia="Times New Roman" w:cs="Times New Roman"/>
+          <w:b w:val="0"/>
+          <w:bCs w:val="0"/>
+          <w:noProof w:val="0"/>
+          <w:sz w:val="24"/>
+          <w:szCs w:val="24"/>
+          <w:lang w:val="en-US"/>
+        </w:rPr>
+        <w:t xml:space="preserve"> in the Discord</w:t>
+      </w:r>
+      <w:r>
+        <w:rPr>
+          <w:rFonts w:ascii="Times New Roman" w:hAnsi="Times New Roman" w:eastAsia="Times New Roman" w:cs="Times New Roman"/>
+          <w:b w:val="0"/>
+          <w:bCs w:val="0"/>
+          <w:noProof w:val="0"/>
+          <w:sz w:val="24"/>
+          <w:szCs w:val="24"/>
+          <w:lang w:val="en-US"/>
+        </w:rPr>
+        <w:t xml:space="preserve"> chat, will result in a </w:t>
+      </w:r>
+      <w:r>
+        <w:rPr>
+          <w:rFonts w:ascii="Times New Roman" w:hAnsi="Times New Roman" w:eastAsia="Times New Roman" w:cs="Times New Roman"/>
+          <w:b w:val="1"/>
+          <w:bCs w:val="1"/>
+          <w:noProof w:val="0"/>
+          <w:color w:val="FF0000"/>
+          <w:sz w:val="24"/>
+          <w:szCs w:val="24"/>
+          <w:lang w:val="en-US"/>
+        </w:rPr>
+        <w:t>penalty</w:t>
+      </w:r>
+      <w:r>
+        <w:rPr>
+          <w:rFonts w:ascii="Times New Roman" w:hAnsi="Times New Roman" w:eastAsia="Times New Roman" w:cs="Times New Roman"/>
+          <w:b w:val="0"/>
+          <w:bCs w:val="0"/>
+          <w:noProof w:val="0"/>
+          <w:sz w:val="24"/>
+          <w:szCs w:val="24"/>
+          <w:lang w:val="en-US"/>
+        </w:rPr>
+        <w:t>.</w:t>
+      </w:r>
+      <w:r>
+        <w:rPr>
+          <w:rFonts w:ascii="Times New Roman" w:hAnsi="Times New Roman" w:eastAsia="Times New Roman" w:cs="Times New Roman"/>
+          <w:b w:val="0"/>
+          <w:bCs w:val="0"/>
+          <w:noProof w:val="0"/>
+          <w:sz w:val="24"/>
+          <w:szCs w:val="24"/>
+          <w:lang w:val="en-US"/>
+        </w:rPr>
+        <w:t xml:space="preserve"> Responses </w:t>
+      </w:r>
+      <w:r>
+        <w:rPr>
+          <w:rFonts w:ascii="Times New Roman" w:hAnsi="Times New Roman" w:eastAsia="Times New Roman" w:cs="Times New Roman"/>
+          <w:b w:val="0"/>
+          <w:bCs w:val="0"/>
+          <w:noProof w:val="0"/>
+          <w:sz w:val="24"/>
+          <w:szCs w:val="24"/>
+          <w:lang w:val="en-US"/>
+        </w:rPr>
+        <w:t>in a timely manner</w:t>
+      </w:r>
+      <w:r>
+        <w:rPr>
+          <w:rFonts w:ascii="Times New Roman" w:hAnsi="Times New Roman" w:eastAsia="Times New Roman" w:cs="Times New Roman"/>
+          <w:b w:val="0"/>
+          <w:bCs w:val="0"/>
+          <w:noProof w:val="0"/>
+          <w:sz w:val="24"/>
+          <w:szCs w:val="24"/>
+          <w:lang w:val="en-US"/>
+        </w:rPr>
+        <w:t xml:space="preserve"> are always appreciated, but this team also </w:t>
+      </w:r>
+      <w:r>
+        <w:rPr>
+          <w:rFonts w:ascii="Times New Roman" w:hAnsi="Times New Roman" w:eastAsia="Times New Roman" w:cs="Times New Roman"/>
+          <w:b w:val="0"/>
+          <w:bCs w:val="0"/>
+          <w:noProof w:val="0"/>
+          <w:sz w:val="24"/>
+          <w:szCs w:val="24"/>
+          <w:lang w:val="en-US"/>
+        </w:rPr>
+        <w:t>acknowledges</w:t>
+      </w:r>
+      <w:r>
+        <w:rPr>
+          <w:rFonts w:ascii="Times New Roman" w:hAnsi="Times New Roman" w:eastAsia="Times New Roman" w:cs="Times New Roman"/>
+          <w:b w:val="0"/>
+          <w:bCs w:val="0"/>
+          <w:noProof w:val="0"/>
+          <w:sz w:val="24"/>
+          <w:szCs w:val="24"/>
+          <w:lang w:val="en-US"/>
+        </w:rPr>
+        <w:t xml:space="preserve"> extenuating circumstances</w:t>
+      </w:r>
+    </w:p>
+    <w:p>
+      <w:pPr>
+        <w:pStyle w:val="ListParagraph"/>
+        <w:suppressLineNumbers w:val="0"/>
+        <w:bidi w:val="0"/>
+        <w:spacing w:before="0" w:beforeAutospacing="off" w:after="160" w:afterAutospacing="off" w:line="279" w:lineRule="auto"/>
+        <w:ind w:left="1440" w:right="0"/>
+        <w:jc w:val="left"/>
+        <w:rPr>
+          <w:rFonts w:ascii="Times New Roman" w:hAnsi="Times New Roman" w:eastAsia="Times New Roman" w:cs="Times New Roman"/>
+          <w:b w:val="0"/>
+          <w:bCs w:val="0"/>
+          <w:noProof w:val="0"/>
+          <w:sz w:val="24"/>
+          <w:szCs w:val="24"/>
+          <w:lang w:val="en-US"/>
+        </w:rPr>
+      </w:pPr>
+    </w:p>
+    <w:p>
+      <w:pPr>
+        <w:pStyle w:val="ListParagraph"/>
+        <w:numPr>
+          <w:ilvl w:val="0"/>
+          <w:numId w:val="12"/>
+        </w:numPr>
+        <w:spacing w:before="0" w:beforeAutospacing="off" w:after="160" w:afterAutospacing="off"/>
+        <w:rPr>
+          <w:rFonts w:ascii="Times New Roman" w:hAnsi="Times New Roman" w:eastAsia="Times New Roman" w:cs="Times New Roman"/>
+          <w:b w:val="0"/>
+          <w:bCs w:val="0"/>
+          <w:noProof w:val="0"/>
+          <w:color w:val="auto"/>
+          <w:sz w:val="24"/>
+          <w:szCs w:val="24"/>
+          <w:lang w:val="en-US"/>
+        </w:rPr>
+      </w:pPr>
+      <w:r>
+        <w:rPr>
+          <w:rFonts w:ascii="Times New Roman" w:hAnsi="Times New Roman" w:eastAsia="Times New Roman" w:cs="Times New Roman"/>
+          <w:b w:val="1"/>
+          <w:bCs w:val="1"/>
+          <w:noProof w:val="0"/>
+          <w:sz w:val="24"/>
+          <w:szCs w:val="24"/>
+          <w:lang w:val="en-US"/>
+        </w:rPr>
+        <w:t>On a bi-weekly basis</w:t>
+      </w:r>
+      <w:r>
+        <w:rPr>
+          <w:rFonts w:ascii="Times New Roman" w:hAnsi="Times New Roman" w:eastAsia="Times New Roman" w:cs="Times New Roman"/>
+          <w:b w:val="1"/>
+          <w:bCs w:val="1"/>
+          <w:noProof w:val="0"/>
+          <w:sz w:val="24"/>
+          <w:szCs w:val="24"/>
+          <w:lang w:val="en-US"/>
+        </w:rPr>
+        <w:t xml:space="preserve">, </w:t>
+      </w:r>
+      <w:r>
+        <w:rPr>
+          <w:rFonts w:ascii="Times New Roman" w:hAnsi="Times New Roman" w:eastAsia="Times New Roman" w:cs="Times New Roman"/>
+          <w:b w:val="0"/>
+          <w:bCs w:val="0"/>
+          <w:noProof w:val="0"/>
+          <w:sz w:val="24"/>
+          <w:szCs w:val="24"/>
+          <w:lang w:val="en-US"/>
+        </w:rPr>
+        <w:t>the team will host a</w:t>
+      </w:r>
+      <w:r>
+        <w:rPr>
+          <w:rFonts w:ascii="Times New Roman" w:hAnsi="Times New Roman" w:eastAsia="Times New Roman" w:cs="Times New Roman"/>
+          <w:b w:val="0"/>
+          <w:bCs w:val="0"/>
+          <w:noProof w:val="0"/>
+          <w:sz w:val="24"/>
+          <w:szCs w:val="24"/>
+          <w:lang w:val="en-US"/>
+        </w:rPr>
+        <w:t xml:space="preserve"> 30-minute</w:t>
+      </w:r>
+      <w:r>
+        <w:rPr>
+          <w:rFonts w:ascii="Times New Roman" w:hAnsi="Times New Roman" w:eastAsia="Times New Roman" w:cs="Times New Roman"/>
+          <w:b w:val="1"/>
+          <w:bCs w:val="1"/>
+          <w:noProof w:val="0"/>
+          <w:sz w:val="24"/>
+          <w:szCs w:val="24"/>
+          <w:lang w:val="en-US"/>
+        </w:rPr>
+        <w:t xml:space="preserve"> meeting </w:t>
+      </w:r>
+      <w:r>
+        <w:rPr>
+          <w:rFonts w:ascii="Times New Roman" w:hAnsi="Times New Roman" w:eastAsia="Times New Roman" w:cs="Times New Roman"/>
+          <w:b w:val="1"/>
+          <w:bCs w:val="1"/>
+          <w:noProof w:val="0"/>
+          <w:sz w:val="24"/>
+          <w:szCs w:val="24"/>
+          <w:lang w:val="en-US"/>
+        </w:rPr>
+        <w:t xml:space="preserve">on (insert date), starting with (start date) </w:t>
+      </w:r>
+      <w:r>
+        <w:rPr>
+          <w:rFonts w:ascii="Times New Roman" w:hAnsi="Times New Roman" w:eastAsia="Times New Roman" w:cs="Times New Roman"/>
+          <w:b w:val="0"/>
+          <w:bCs w:val="0"/>
+          <w:noProof w:val="0"/>
+          <w:sz w:val="24"/>
+          <w:szCs w:val="24"/>
+          <w:lang w:val="en-US"/>
+        </w:rPr>
+        <w:t>with Dr. Kollmeyer to present a</w:t>
+      </w:r>
+      <w:r>
+        <w:rPr>
+          <w:rFonts w:ascii="Times New Roman" w:hAnsi="Times New Roman" w:eastAsia="Times New Roman" w:cs="Times New Roman"/>
+          <w:b w:val="1"/>
+          <w:bCs w:val="1"/>
+          <w:noProof w:val="0"/>
+          <w:sz w:val="24"/>
+          <w:szCs w:val="24"/>
+          <w:lang w:val="en-US"/>
+        </w:rPr>
+        <w:t xml:space="preserve"> progress report. </w:t>
+      </w:r>
+      <w:r>
+        <w:rPr>
+          <w:rFonts w:ascii="Times New Roman" w:hAnsi="Times New Roman" w:eastAsia="Times New Roman" w:cs="Times New Roman"/>
+          <w:b w:val="0"/>
+          <w:bCs w:val="0"/>
+          <w:noProof w:val="0"/>
+          <w:sz w:val="24"/>
+          <w:szCs w:val="24"/>
+          <w:lang w:val="en-US"/>
+        </w:rPr>
+        <w:t>After the progress r</w:t>
+      </w:r>
+      <w:r>
+        <w:rPr>
+          <w:rFonts w:ascii="Times New Roman" w:hAnsi="Times New Roman" w:eastAsia="Times New Roman" w:cs="Times New Roman"/>
+          <w:b w:val="0"/>
+          <w:bCs w:val="0"/>
+          <w:noProof w:val="0"/>
+          <w:color w:val="auto"/>
+          <w:sz w:val="24"/>
+          <w:szCs w:val="24"/>
+          <w:lang w:val="en-US"/>
+        </w:rPr>
+        <w:t xml:space="preserve">eport, the team (without Dr. Kollmeyer) will gather in a </w:t>
+      </w:r>
+      <w:r>
+        <w:rPr>
+          <w:rFonts w:ascii="Times New Roman" w:hAnsi="Times New Roman" w:eastAsia="Times New Roman" w:cs="Times New Roman"/>
+          <w:b w:val="1"/>
+          <w:bCs w:val="1"/>
+          <w:noProof w:val="0"/>
+          <w:color w:val="auto"/>
+          <w:sz w:val="24"/>
+          <w:szCs w:val="24"/>
+          <w:lang w:val="en-US"/>
+        </w:rPr>
+        <w:t>huddle to assign new milestones and delegate new tasks</w:t>
+      </w:r>
+      <w:r>
+        <w:rPr>
+          <w:rFonts w:ascii="Times New Roman" w:hAnsi="Times New Roman" w:eastAsia="Times New Roman" w:cs="Times New Roman"/>
+          <w:b w:val="1"/>
+          <w:bCs w:val="1"/>
+          <w:noProof w:val="0"/>
+          <w:color w:val="auto"/>
+          <w:sz w:val="24"/>
+          <w:szCs w:val="24"/>
+          <w:lang w:val="en-US"/>
+        </w:rPr>
+        <w:t xml:space="preserve">, </w:t>
+      </w:r>
+      <w:r>
+        <w:rPr>
+          <w:rFonts w:ascii="Times New Roman" w:hAnsi="Times New Roman" w:eastAsia="Times New Roman" w:cs="Times New Roman"/>
+          <w:b w:val="0"/>
+          <w:bCs w:val="0"/>
+          <w:noProof w:val="0"/>
+          <w:color w:val="auto"/>
+          <w:sz w:val="24"/>
+          <w:szCs w:val="24"/>
+          <w:lang w:val="en-US"/>
+        </w:rPr>
+        <w:t>which will take 30 minutes or more.</w:t>
+      </w:r>
+    </w:p>
+    <w:p>
+      <w:pPr>
+        <w:pStyle w:val="ListParagraph"/>
+        <w:numPr>
+          <w:ilvl w:val="1"/>
+          <w:numId w:val="12"/>
+        </w:numPr>
+        <w:spacing w:before="0" w:beforeAutospacing="off" w:after="160" w:afterAutospacing="off"/>
+        <w:rPr>
+          <w:rFonts w:ascii="Times New Roman" w:hAnsi="Times New Roman" w:eastAsia="Times New Roman" w:cs="Times New Roman"/>
+          <w:b w:val="0"/>
+          <w:bCs w:val="0"/>
+          <w:noProof w:val="0"/>
+          <w:color w:val="auto"/>
+          <w:sz w:val="24"/>
+          <w:szCs w:val="24"/>
+          <w:lang w:val="en-US"/>
+        </w:rPr>
+      </w:pPr>
+      <w:r>
+        <w:rPr>
+          <w:rFonts w:ascii="Times New Roman" w:hAnsi="Times New Roman" w:eastAsia="Times New Roman" w:cs="Times New Roman"/>
+          <w:b w:val="1"/>
+          <w:bCs w:val="1"/>
+          <w:noProof w:val="0"/>
+          <w:color w:val="auto"/>
+          <w:sz w:val="24"/>
+          <w:szCs w:val="24"/>
+          <w:lang w:val="en-US"/>
+        </w:rPr>
+        <w:t xml:space="preserve">ALL MEMBERS </w:t>
+      </w:r>
+      <w:r>
+        <w:rPr>
+          <w:rFonts w:ascii="Times New Roman" w:hAnsi="Times New Roman" w:eastAsia="Times New Roman" w:cs="Times New Roman"/>
+          <w:b w:val="0"/>
+          <w:bCs w:val="0"/>
+          <w:noProof w:val="0"/>
+          <w:color w:val="auto"/>
+          <w:sz w:val="24"/>
+          <w:szCs w:val="24"/>
+          <w:lang w:val="en-US"/>
+        </w:rPr>
+        <w:t>are required to</w:t>
+      </w:r>
+      <w:r>
+        <w:rPr>
+          <w:rFonts w:ascii="Times New Roman" w:hAnsi="Times New Roman" w:eastAsia="Times New Roman" w:cs="Times New Roman"/>
+          <w:b w:val="0"/>
+          <w:bCs w:val="0"/>
+          <w:noProof w:val="0"/>
+          <w:color w:val="auto"/>
+          <w:sz w:val="24"/>
+          <w:szCs w:val="24"/>
+          <w:lang w:val="en-US"/>
+        </w:rPr>
+        <w:t xml:space="preserve"> </w:t>
+      </w:r>
+      <w:r>
+        <w:rPr>
+          <w:rFonts w:ascii="Times New Roman" w:hAnsi="Times New Roman" w:eastAsia="Times New Roman" w:cs="Times New Roman"/>
+          <w:b w:val="0"/>
+          <w:bCs w:val="0"/>
+          <w:noProof w:val="0"/>
+          <w:color w:val="auto"/>
+          <w:sz w:val="24"/>
+          <w:szCs w:val="24"/>
+          <w:lang w:val="en-US"/>
+        </w:rPr>
+        <w:t>participate</w:t>
+      </w:r>
+      <w:r>
+        <w:rPr>
+          <w:rFonts w:ascii="Times New Roman" w:hAnsi="Times New Roman" w:eastAsia="Times New Roman" w:cs="Times New Roman"/>
+          <w:b w:val="0"/>
+          <w:bCs w:val="0"/>
+          <w:noProof w:val="0"/>
+          <w:color w:val="auto"/>
+          <w:sz w:val="24"/>
+          <w:szCs w:val="24"/>
+          <w:lang w:val="en-US"/>
+        </w:rPr>
+        <w:t xml:space="preserve"> in this meeting and the huddle afterwards.</w:t>
+      </w:r>
+      <w:r>
+        <w:rPr>
+          <w:rFonts w:ascii="Times New Roman" w:hAnsi="Times New Roman" w:eastAsia="Times New Roman" w:cs="Times New Roman"/>
+          <w:b w:val="0"/>
+          <w:bCs w:val="0"/>
+          <w:noProof w:val="0"/>
+          <w:color w:val="auto"/>
+          <w:sz w:val="24"/>
+          <w:szCs w:val="24"/>
+          <w:lang w:val="en-US"/>
+        </w:rPr>
+        <w:t xml:space="preserve"> Members must provide </w:t>
+      </w:r>
+      <w:r>
+        <w:rPr>
+          <w:rFonts w:ascii="Times New Roman" w:hAnsi="Times New Roman" w:eastAsia="Times New Roman" w:cs="Times New Roman"/>
+          <w:b w:val="0"/>
+          <w:bCs w:val="0"/>
+          <w:noProof w:val="0"/>
+          <w:color w:val="auto"/>
+          <w:sz w:val="24"/>
+          <w:szCs w:val="24"/>
+          <w:lang w:val="en-US"/>
+        </w:rPr>
+        <w:t>a forewarning</w:t>
+      </w:r>
+      <w:r>
+        <w:rPr>
+          <w:rFonts w:ascii="Times New Roman" w:hAnsi="Times New Roman" w:eastAsia="Times New Roman" w:cs="Times New Roman"/>
+          <w:b w:val="0"/>
+          <w:bCs w:val="0"/>
+          <w:noProof w:val="0"/>
+          <w:color w:val="auto"/>
+          <w:sz w:val="24"/>
+          <w:szCs w:val="24"/>
+          <w:lang w:val="en-US"/>
+        </w:rPr>
+        <w:t xml:space="preserve"> </w:t>
+      </w:r>
+      <w:r>
+        <w:rPr>
+          <w:rFonts w:ascii="Times New Roman" w:hAnsi="Times New Roman" w:eastAsia="Times New Roman" w:cs="Times New Roman"/>
+          <w:b w:val="1"/>
+          <w:bCs w:val="1"/>
+          <w:noProof w:val="0"/>
+          <w:color w:val="auto"/>
+          <w:sz w:val="24"/>
+          <w:szCs w:val="24"/>
+          <w:lang w:val="en-US"/>
+        </w:rPr>
+        <w:t xml:space="preserve">1 hour before the </w:t>
+      </w:r>
+      <w:r>
+        <w:rPr>
+          <w:rFonts w:ascii="Times New Roman" w:hAnsi="Times New Roman" w:eastAsia="Times New Roman" w:cs="Times New Roman"/>
+          <w:b w:val="1"/>
+          <w:bCs w:val="1"/>
+          <w:noProof w:val="0"/>
+          <w:color w:val="auto"/>
+          <w:sz w:val="24"/>
+          <w:szCs w:val="24"/>
+          <w:lang w:val="en-US"/>
+        </w:rPr>
+        <w:t>meeting;</w:t>
+      </w:r>
+      <w:r>
+        <w:rPr>
+          <w:rFonts w:ascii="Times New Roman" w:hAnsi="Times New Roman" w:eastAsia="Times New Roman" w:cs="Times New Roman"/>
+          <w:b w:val="1"/>
+          <w:bCs w:val="1"/>
+          <w:noProof w:val="0"/>
+          <w:color w:val="auto"/>
+          <w:sz w:val="24"/>
+          <w:szCs w:val="24"/>
+          <w:lang w:val="en-US"/>
+        </w:rPr>
+        <w:t xml:space="preserve"> failure to do so will result in a </w:t>
+      </w:r>
+      <w:r>
+        <w:rPr>
+          <w:rFonts w:ascii="Times New Roman" w:hAnsi="Times New Roman" w:eastAsia="Times New Roman" w:cs="Times New Roman"/>
+          <w:b w:val="1"/>
+          <w:bCs w:val="1"/>
+          <w:noProof w:val="0"/>
+          <w:color w:val="FF0000"/>
+          <w:sz w:val="24"/>
+          <w:szCs w:val="24"/>
+          <w:lang w:val="en-US"/>
+        </w:rPr>
+        <w:t>penalty</w:t>
+      </w:r>
+      <w:r>
+        <w:rPr>
+          <w:rFonts w:ascii="Times New Roman" w:hAnsi="Times New Roman" w:eastAsia="Times New Roman" w:cs="Times New Roman"/>
+          <w:b w:val="1"/>
+          <w:bCs w:val="1"/>
+          <w:noProof w:val="0"/>
+          <w:color w:val="FF0000"/>
+          <w:sz w:val="24"/>
+          <w:szCs w:val="24"/>
+          <w:lang w:val="en-US"/>
+        </w:rPr>
+        <w:t xml:space="preserve"> </w:t>
+      </w:r>
+      <w:r>
+        <w:rPr>
+          <w:rFonts w:ascii="Times New Roman" w:hAnsi="Times New Roman" w:eastAsia="Times New Roman" w:cs="Times New Roman"/>
+          <w:b w:val="0"/>
+          <w:bCs w:val="0"/>
+          <w:noProof w:val="0"/>
+          <w:color w:val="auto"/>
+          <w:sz w:val="24"/>
+          <w:szCs w:val="24"/>
+          <w:lang w:val="en-US"/>
+        </w:rPr>
+        <w:t>for missing this crucial meeting.</w:t>
+      </w:r>
+    </w:p>
+    <w:p>
+      <w:pPr>
+        <w:pStyle w:val="ListParagraph"/>
+        <w:numPr>
+          <w:ilvl w:val="1"/>
+          <w:numId w:val="12"/>
+        </w:numPr>
+        <w:spacing w:before="0" w:beforeAutospacing="off" w:after="160" w:afterAutospacing="off"/>
+        <w:rPr>
+          <w:rFonts w:ascii="Times New Roman" w:hAnsi="Times New Roman" w:eastAsia="Times New Roman" w:cs="Times New Roman"/>
+          <w:b w:val="1"/>
+          <w:bCs w:val="1"/>
+          <w:noProof w:val="0"/>
+          <w:color w:val="auto"/>
+          <w:sz w:val="24"/>
+          <w:szCs w:val="24"/>
+          <w:lang w:val="en-US"/>
+        </w:rPr>
+      </w:pPr>
+      <w:r>
+        <w:rPr>
+          <w:rFonts w:ascii="Times New Roman" w:hAnsi="Times New Roman" w:eastAsia="Times New Roman" w:cs="Times New Roman"/>
+          <w:b w:val="1"/>
+          <w:bCs w:val="1"/>
+          <w:noProof w:val="0"/>
+          <w:color w:val="auto"/>
+          <w:sz w:val="24"/>
+          <w:szCs w:val="24"/>
+          <w:lang w:val="en-US"/>
+        </w:rPr>
+        <w:t>ALL MEMBERS</w:t>
+      </w:r>
+      <w:r>
+        <w:rPr>
+          <w:rFonts w:ascii="Times New Roman" w:hAnsi="Times New Roman" w:eastAsia="Times New Roman" w:cs="Times New Roman"/>
+          <w:b w:val="0"/>
+          <w:bCs w:val="0"/>
+          <w:noProof w:val="0"/>
+          <w:color w:val="auto"/>
+          <w:sz w:val="24"/>
+          <w:szCs w:val="24"/>
+          <w:lang w:val="en-US"/>
+        </w:rPr>
+        <w:t xml:space="preserve"> </w:t>
+      </w:r>
+      <w:r>
+        <w:rPr>
+          <w:rFonts w:ascii="Times New Roman" w:hAnsi="Times New Roman" w:eastAsia="Times New Roman" w:cs="Times New Roman"/>
+          <w:b w:val="0"/>
+          <w:bCs w:val="0"/>
+          <w:noProof w:val="0"/>
+          <w:color w:val="auto"/>
+          <w:sz w:val="24"/>
+          <w:szCs w:val="24"/>
+          <w:lang w:val="en-US"/>
+        </w:rPr>
+        <w:t>are required to</w:t>
+      </w:r>
+      <w:r>
+        <w:rPr>
+          <w:rFonts w:ascii="Times New Roman" w:hAnsi="Times New Roman" w:eastAsia="Times New Roman" w:cs="Times New Roman"/>
+          <w:b w:val="0"/>
+          <w:bCs w:val="0"/>
+          <w:noProof w:val="0"/>
+          <w:color w:val="auto"/>
+          <w:sz w:val="24"/>
+          <w:szCs w:val="24"/>
+          <w:lang w:val="en-US"/>
+        </w:rPr>
+        <w:t xml:space="preserve"> present the progress of their assigned tasks during this meeting</w:t>
+      </w:r>
+      <w:r>
+        <w:rPr>
+          <w:rFonts w:ascii="Times New Roman" w:hAnsi="Times New Roman" w:eastAsia="Times New Roman" w:cs="Times New Roman"/>
+          <w:b w:val="0"/>
+          <w:bCs w:val="0"/>
+          <w:noProof w:val="0"/>
+          <w:color w:val="auto"/>
+          <w:sz w:val="24"/>
+          <w:szCs w:val="24"/>
+          <w:lang w:val="en-US"/>
+        </w:rPr>
+        <w:t xml:space="preserve"> for Dr. Kollmeyer. Failure to present anything at all will result in </w:t>
+      </w:r>
+      <w:r>
+        <w:rPr>
+          <w:rFonts w:ascii="Times New Roman" w:hAnsi="Times New Roman" w:eastAsia="Times New Roman" w:cs="Times New Roman"/>
+          <w:b w:val="0"/>
+          <w:bCs w:val="0"/>
+          <w:noProof w:val="0"/>
+          <w:color w:val="auto"/>
+          <w:sz w:val="24"/>
+          <w:szCs w:val="24"/>
+          <w:lang w:val="en-US"/>
+        </w:rPr>
+        <w:t xml:space="preserve">a </w:t>
+      </w:r>
+      <w:r>
+        <w:rPr>
+          <w:rFonts w:ascii="Times New Roman" w:hAnsi="Times New Roman" w:eastAsia="Times New Roman" w:cs="Times New Roman"/>
+          <w:b w:val="1"/>
+          <w:bCs w:val="1"/>
+          <w:noProof w:val="0"/>
+          <w:color w:val="FF0000"/>
+          <w:sz w:val="24"/>
+          <w:szCs w:val="24"/>
+          <w:lang w:val="en-US"/>
+        </w:rPr>
+        <w:t>penalty</w:t>
+      </w:r>
+      <w:r>
+        <w:rPr>
+          <w:rFonts w:ascii="Times New Roman" w:hAnsi="Times New Roman" w:eastAsia="Times New Roman" w:cs="Times New Roman"/>
+          <w:b w:val="1"/>
+          <w:bCs w:val="1"/>
+          <w:noProof w:val="0"/>
+          <w:color w:val="auto"/>
+          <w:sz w:val="24"/>
+          <w:szCs w:val="24"/>
+          <w:lang w:val="en-US"/>
+        </w:rPr>
+        <w:t>.</w:t>
+      </w:r>
+    </w:p>
+    <w:p>
+      <w:pPr>
+        <w:pStyle w:val="ListParagraph"/>
+        <w:numPr>
+          <w:ilvl w:val="1"/>
+          <w:numId w:val="12"/>
+        </w:numPr>
+        <w:spacing w:before="0" w:beforeAutospacing="off" w:after="160" w:afterAutospacing="off"/>
+        <w:rPr>
+          <w:rFonts w:ascii="Times New Roman" w:hAnsi="Times New Roman" w:eastAsia="Times New Roman" w:cs="Times New Roman"/>
+          <w:b w:val="1"/>
+          <w:bCs w:val="1"/>
+          <w:noProof w:val="0"/>
+          <w:color w:val="auto"/>
+          <w:sz w:val="24"/>
+          <w:szCs w:val="24"/>
+          <w:lang w:val="en-US"/>
+        </w:rPr>
+      </w:pPr>
+      <w:r>
+        <w:rPr>
+          <w:rFonts w:ascii="Times New Roman" w:hAnsi="Times New Roman" w:eastAsia="Times New Roman" w:cs="Times New Roman"/>
+          <w:b w:val="0"/>
+          <w:bCs w:val="0"/>
+          <w:noProof w:val="0"/>
+          <w:color w:val="auto"/>
+          <w:sz w:val="24"/>
+          <w:szCs w:val="24"/>
+          <w:lang w:val="en-US"/>
+        </w:rPr>
+        <w:t xml:space="preserve">Members who clearly present unfinished work, upon a majority vote of agreement, will suffer a </w:t>
+      </w:r>
+      <w:r>
+        <w:rPr>
+          <w:rFonts w:ascii="Times New Roman" w:hAnsi="Times New Roman" w:eastAsia="Times New Roman" w:cs="Times New Roman"/>
+          <w:b w:val="1"/>
+          <w:bCs w:val="1"/>
+          <w:noProof w:val="0"/>
+          <w:color w:val="FF0000"/>
+          <w:sz w:val="24"/>
+          <w:szCs w:val="24"/>
+          <w:lang w:val="en-US"/>
+        </w:rPr>
+        <w:t>penalty</w:t>
+      </w:r>
+      <w:r>
+        <w:rPr>
+          <w:rFonts w:ascii="Times New Roman" w:hAnsi="Times New Roman" w:eastAsia="Times New Roman" w:cs="Times New Roman"/>
+          <w:b w:val="1"/>
+          <w:bCs w:val="1"/>
+          <w:noProof w:val="0"/>
+          <w:color w:val="FF0000"/>
+          <w:sz w:val="24"/>
+          <w:szCs w:val="24"/>
+          <w:lang w:val="en-US"/>
+        </w:rPr>
+        <w:t xml:space="preserve"> </w:t>
+      </w:r>
+      <w:r>
+        <w:rPr>
+          <w:rFonts w:ascii="Times New Roman" w:hAnsi="Times New Roman" w:eastAsia="Times New Roman" w:cs="Times New Roman"/>
+          <w:b w:val="0"/>
+          <w:bCs w:val="0"/>
+          <w:noProof w:val="0"/>
+          <w:color w:val="auto"/>
+          <w:sz w:val="24"/>
+          <w:szCs w:val="24"/>
+          <w:lang w:val="en-US"/>
+        </w:rPr>
+        <w:t>for missin</w:t>
+      </w:r>
+      <w:r>
+        <w:rPr>
+          <w:rFonts w:ascii="Times New Roman" w:hAnsi="Times New Roman" w:eastAsia="Times New Roman" w:cs="Times New Roman"/>
+          <w:b w:val="0"/>
+          <w:bCs w:val="0"/>
+          <w:noProof w:val="0"/>
+          <w:color w:val="auto"/>
+          <w:sz w:val="24"/>
+          <w:szCs w:val="24"/>
+          <w:lang w:val="en-US"/>
+        </w:rPr>
+        <w:t>g work.</w:t>
+      </w:r>
+      <w:r>
+        <w:rPr>
+          <w:rFonts w:ascii="Times New Roman" w:hAnsi="Times New Roman" w:eastAsia="Times New Roman" w:cs="Times New Roman"/>
+          <w:b w:val="0"/>
+          <w:bCs w:val="0"/>
+          <w:noProof w:val="0"/>
+          <w:color w:val="auto"/>
+          <w:sz w:val="24"/>
+          <w:szCs w:val="24"/>
+          <w:lang w:val="en-US"/>
+        </w:rPr>
+        <w:t xml:space="preserve"> This penalty will be applied </w:t>
+      </w:r>
+      <w:r>
+        <w:rPr>
+          <w:rFonts w:ascii="Times New Roman" w:hAnsi="Times New Roman" w:eastAsia="Times New Roman" w:cs="Times New Roman"/>
+          <w:b w:val="1"/>
+          <w:bCs w:val="1"/>
+          <w:noProof w:val="0"/>
+          <w:color w:val="auto"/>
+          <w:sz w:val="24"/>
+          <w:szCs w:val="24"/>
+          <w:lang w:val="en-US"/>
+        </w:rPr>
+        <w:t xml:space="preserve">regardless of explanations or excuses, </w:t>
+      </w:r>
+      <w:r>
+        <w:rPr>
+          <w:rFonts w:ascii="Times New Roman" w:hAnsi="Times New Roman" w:eastAsia="Times New Roman" w:cs="Times New Roman"/>
+          <w:b w:val="1"/>
+          <w:bCs w:val="1"/>
+          <w:noProof w:val="0"/>
+          <w:color w:val="auto"/>
+          <w:sz w:val="24"/>
+          <w:szCs w:val="24"/>
+          <w:lang w:val="en-US"/>
+        </w:rPr>
+        <w:t>with the SOLE EXCEPTION of a valid MSAF.</w:t>
+      </w:r>
+    </w:p>
+    <w:p>
+      <w:pPr>
+        <w:pStyle w:val="ListParagraph"/>
+        <w:numPr>
+          <w:ilvl w:val="1"/>
+          <w:numId w:val="12"/>
+        </w:numPr>
+        <w:spacing w:before="0" w:beforeAutospacing="off" w:after="160" w:afterAutospacing="off"/>
+        <w:rPr>
+          <w:rFonts w:ascii="Times New Roman" w:hAnsi="Times New Roman" w:eastAsia="Times New Roman" w:cs="Times New Roman"/>
+          <w:b w:val="0"/>
+          <w:bCs w:val="0"/>
+          <w:noProof w:val="0"/>
+          <w:color w:val="auto"/>
+          <w:sz w:val="24"/>
+          <w:szCs w:val="24"/>
+          <w:lang w:val="en-US"/>
+        </w:rPr>
+      </w:pPr>
+      <w:r>
+        <w:rPr>
+          <w:rFonts w:ascii="Times New Roman" w:hAnsi="Times New Roman" w:eastAsia="Times New Roman" w:cs="Times New Roman"/>
+          <w:b w:val="0"/>
+          <w:bCs w:val="0"/>
+          <w:noProof w:val="0"/>
+          <w:color w:val="auto"/>
+          <w:sz w:val="24"/>
+          <w:szCs w:val="24"/>
+          <w:lang w:val="en-US"/>
+        </w:rPr>
+        <w:t>During the huddle, each member will be assigned new tasks derived from the direct feedback obtained from Dr. Kollmeyer.</w:t>
+      </w:r>
+    </w:p>
+    <w:p>
+      <w:pPr>
+        <w:pStyle w:val="ListParagraph"/>
+        <w:numPr>
+          <w:ilvl w:val="0"/>
+          <w:numId w:val="12"/>
+        </w:numPr>
+        <w:spacing w:before="0" w:beforeAutospacing="off" w:after="160" w:afterAutospacing="off"/>
+        <w:rPr>
+          <w:rFonts w:ascii="Times New Roman" w:hAnsi="Times New Roman" w:eastAsia="Times New Roman" w:cs="Times New Roman"/>
+          <w:b w:val="1"/>
+          <w:bCs w:val="1"/>
+          <w:noProof w:val="0"/>
+          <w:color w:val="auto"/>
+          <w:sz w:val="24"/>
+          <w:szCs w:val="24"/>
+          <w:lang w:val="en-US"/>
+        </w:rPr>
+      </w:pPr>
+      <w:r>
+        <w:rPr>
+          <w:rFonts w:ascii="Times New Roman" w:hAnsi="Times New Roman" w:eastAsia="Times New Roman" w:cs="Times New Roman"/>
+          <w:b w:val="0"/>
+          <w:bCs w:val="0"/>
+          <w:noProof w:val="0"/>
+          <w:sz w:val="24"/>
+          <w:szCs w:val="24"/>
+          <w:lang w:val="en-US"/>
+        </w:rPr>
+        <w:t>Every member agrees to treat each other with respect and dignity</w:t>
+      </w:r>
+      <w:r>
+        <w:rPr>
+          <w:rFonts w:ascii="Times New Roman" w:hAnsi="Times New Roman" w:eastAsia="Times New Roman" w:cs="Times New Roman"/>
+          <w:b w:val="0"/>
+          <w:bCs w:val="0"/>
+          <w:noProof w:val="0"/>
+          <w:sz w:val="24"/>
+          <w:szCs w:val="24"/>
+          <w:lang w:val="en-US"/>
+        </w:rPr>
+        <w:t xml:space="preserve"> in all communications</w:t>
+      </w:r>
+      <w:r>
+        <w:rPr>
+          <w:rFonts w:ascii="Times New Roman" w:hAnsi="Times New Roman" w:eastAsia="Times New Roman" w:cs="Times New Roman"/>
+          <w:b w:val="0"/>
+          <w:bCs w:val="0"/>
+          <w:noProof w:val="0"/>
+          <w:sz w:val="24"/>
+          <w:szCs w:val="24"/>
+          <w:lang w:val="en-US"/>
+        </w:rPr>
+        <w:t>. It is the right of any group member to raise violations of conduct to the instructor or the TA</w:t>
+      </w:r>
+      <w:r>
+        <w:rPr>
+          <w:rFonts w:ascii="Times New Roman" w:hAnsi="Times New Roman" w:eastAsia="Times New Roman" w:cs="Times New Roman"/>
+          <w:b w:val="0"/>
+          <w:bCs w:val="0"/>
+          <w:noProof w:val="0"/>
+          <w:sz w:val="24"/>
+          <w:szCs w:val="24"/>
+          <w:lang w:val="en-US"/>
+        </w:rPr>
+        <w:t xml:space="preserve">. Should the instructor or TA condemn the behavior, then the offender will suffer a </w:t>
+      </w:r>
+      <w:r>
+        <w:rPr>
+          <w:rFonts w:ascii="Times New Roman" w:hAnsi="Times New Roman" w:eastAsia="Times New Roman" w:cs="Times New Roman"/>
+          <w:b w:val="1"/>
+          <w:bCs w:val="1"/>
+          <w:noProof w:val="0"/>
+          <w:color w:val="FF0000"/>
+          <w:sz w:val="24"/>
+          <w:szCs w:val="24"/>
+          <w:lang w:val="en-US"/>
+        </w:rPr>
+        <w:t>penalty</w:t>
+      </w:r>
+      <w:r>
+        <w:rPr>
+          <w:rFonts w:ascii="Times New Roman" w:hAnsi="Times New Roman" w:eastAsia="Times New Roman" w:cs="Times New Roman"/>
+          <w:b w:val="1"/>
+          <w:bCs w:val="1"/>
+          <w:noProof w:val="0"/>
+          <w:color w:val="auto"/>
+          <w:sz w:val="24"/>
+          <w:szCs w:val="24"/>
+          <w:lang w:val="en-US"/>
+        </w:rPr>
+        <w:t>.</w:t>
+      </w:r>
+    </w:p>
+    <w:p>
+      <w:pPr>
+        <w:spacing w:before="0" w:beforeAutospacing="off" w:after="160" w:afterAutospacing="off"/>
+        <w:rPr>
+          <w:rFonts w:ascii="Times New Roman" w:hAnsi="Times New Roman" w:eastAsia="Times New Roman" w:cs="Times New Roman"/>
+          <w:noProof w:val="0"/>
+          <w:sz w:val="24"/>
+          <w:szCs w:val="24"/>
+          <w:lang w:val="en-US"/>
+        </w:rPr>
+      </w:pPr>
+    </w:p>
+    <w:p>
+      <w:pPr>
+        <w:spacing w:before="0" w:beforeAutospacing="off" w:after="160" w:afterAutospacing="off"/>
+        <w:rPr>
+          <w:rFonts w:ascii="Times New Roman" w:hAnsi="Times New Roman" w:eastAsia="Times New Roman" w:cs="Times New Roman"/>
+          <w:noProof w:val="0"/>
+          <w:sz w:val="24"/>
+          <w:szCs w:val="24"/>
+          <w:lang w:val="en-US"/>
+        </w:rPr>
+      </w:pPr>
+    </w:p>
+    <w:p>
+      <w:r>
+        <w:br w:type="page"/>
+      </w:r>
+    </w:p>
+    <w:p>
+      <w:pPr>
+        <w:pStyle w:val="Normal"/>
+        <w:spacing w:before="0" w:beforeAutospacing="off" w:after="160" w:afterAutospacing="off"/>
+        <w:rPr>
+          <w:rFonts w:ascii="Times New Roman" w:hAnsi="Times New Roman" w:eastAsia="Times New Roman" w:cs="Times New Roman"/>
+          <w:b w:val="1"/>
+          <w:bCs w:val="1"/>
+          <w:noProof w:val="0"/>
+          <w:sz w:val="24"/>
+          <w:szCs w:val="24"/>
+          <w:lang w:val="en-US"/>
+        </w:rPr>
+      </w:pPr>
+      <w:r>
+        <w:rPr>
+          <w:rFonts w:ascii="Times New Roman" w:hAnsi="Times New Roman" w:eastAsia="Times New Roman" w:cs="Times New Roman"/>
+          <w:b w:val="1"/>
+          <w:bCs w:val="1"/>
           <w:noProof w:val="0"/>
           <w:sz w:val="24"/>
           <w:szCs w:val="24"/>
@@ -3379,6 +5546,870 @@
     </w:p>
     <w:p>
       <w:pPr>
+        <w:pStyle w:val="Normal"/>
+        <w:spacing w:before="0" w:beforeAutospacing="off" w:after="160" w:afterAutospacing="off"/>
+        <w:rPr>
+          <w:rFonts w:ascii="Times New Roman" w:hAnsi="Times New Roman" w:eastAsia="Times New Roman" w:cs="Times New Roman"/>
+          <w:noProof w:val="0"/>
+          <w:sz w:val="24"/>
+          <w:szCs w:val="24"/>
+          <w:lang w:val="en-US"/>
+        </w:rPr>
+      </w:pPr>
+      <w:r>
+        <w:rPr>
+          <w:rFonts w:ascii="Times New Roman" w:hAnsi="Times New Roman" w:eastAsia="Times New Roman" w:cs="Times New Roman"/>
+          <w:noProof w:val="0"/>
+          <w:sz w:val="24"/>
+          <w:szCs w:val="24"/>
+          <w:lang w:val="en-US"/>
+        </w:rPr>
+        <w:t xml:space="preserve">The </w:t>
+      </w:r>
+      <w:r>
+        <w:rPr>
+          <w:rFonts w:ascii="Times New Roman" w:hAnsi="Times New Roman" w:eastAsia="Times New Roman" w:cs="Times New Roman"/>
+          <w:noProof w:val="0"/>
+          <w:sz w:val="24"/>
+          <w:szCs w:val="24"/>
+          <w:lang w:val="en-US"/>
+        </w:rPr>
+        <w:t>initial</w:t>
+      </w:r>
+      <w:r>
+        <w:rPr>
+          <w:rFonts w:ascii="Times New Roman" w:hAnsi="Times New Roman" w:eastAsia="Times New Roman" w:cs="Times New Roman"/>
+          <w:noProof w:val="0"/>
+          <w:sz w:val="24"/>
+          <w:szCs w:val="24"/>
+          <w:lang w:val="en-US"/>
+        </w:rPr>
+        <w:t xml:space="preserve"> team member job assignments were done with the goal of completing this SRS document. Specifically, the roles assigned are as follows, </w:t>
+      </w:r>
+      <w:r>
+        <w:rPr>
+          <w:rFonts w:ascii="Times New Roman" w:hAnsi="Times New Roman" w:eastAsia="Times New Roman" w:cs="Times New Roman"/>
+          <w:noProof w:val="0"/>
+          <w:sz w:val="24"/>
+          <w:szCs w:val="24"/>
+          <w:lang w:val="en-US"/>
+        </w:rPr>
+        <w:t>labelled by the SRS portions assigned:</w:t>
+      </w:r>
+    </w:p>
+    <w:p>
+      <w:pPr>
+        <w:pStyle w:val="Normal"/>
+        <w:spacing w:before="0" w:beforeAutospacing="off" w:after="160" w:afterAutospacing="off"/>
+        <w:ind w:left="720"/>
+        <w:rPr>
+          <w:rFonts w:ascii="Calibri Light" w:hAnsi="Calibri Light" w:eastAsia="Calibri Light" w:cs="Calibri Light"/>
+          <w:b w:val="0"/>
+          <w:bCs w:val="0"/>
+          <w:noProof w:val="0"/>
+          <w:sz w:val="18"/>
+          <w:szCs w:val="18"/>
+          <w:lang w:val="en-US"/>
+        </w:rPr>
+      </w:pPr>
+      <w:r>
+        <w:rPr>
+          <w:rFonts w:ascii="Calibri Light" w:hAnsi="Calibri Light" w:eastAsia="Calibri Light" w:cs="Calibri Light"/>
+          <w:b w:val="0"/>
+          <w:bCs w:val="0"/>
+          <w:noProof w:val="0"/>
+          <w:sz w:val="18"/>
+          <w:szCs w:val="18"/>
+          <w:lang w:val="en-US"/>
+        </w:rPr>
+        <w:t xml:space="preserve">1-6, all: </w:t>
+      </w:r>
+      <w:r>
+        <w:rPr>
+          <w:rFonts w:ascii="Calibri Light" w:hAnsi="Calibri Light" w:eastAsia="Calibri Light" w:cs="Calibri Light"/>
+          <w:b w:val="1"/>
+          <w:bCs w:val="1"/>
+          <w:noProof w:val="0"/>
+          <w:sz w:val="18"/>
+          <w:szCs w:val="18"/>
+          <w:lang w:val="en-US"/>
+        </w:rPr>
+        <w:t>Archivist</w:t>
+      </w:r>
+      <w:r>
+        <w:rPr>
+          <w:rFonts w:ascii="Calibri Light" w:hAnsi="Calibri Light" w:eastAsia="Calibri Light" w:cs="Calibri Light"/>
+          <w:b w:val="0"/>
+          <w:bCs w:val="0"/>
+          <w:noProof w:val="0"/>
+          <w:sz w:val="18"/>
+          <w:szCs w:val="18"/>
+          <w:lang w:val="en-US"/>
+        </w:rPr>
+        <w:t xml:space="preserve">. This person handles the administrative details, </w:t>
+      </w:r>
+      <w:r>
+        <w:rPr>
+          <w:rFonts w:ascii="Calibri Light" w:hAnsi="Calibri Light" w:eastAsia="Calibri Light" w:cs="Calibri Light"/>
+          <w:b w:val="0"/>
+          <w:bCs w:val="0"/>
+          <w:noProof w:val="0"/>
+          <w:sz w:val="18"/>
+          <w:szCs w:val="18"/>
+          <w:lang w:val="en-US"/>
+        </w:rPr>
+        <w:t>and also</w:t>
+      </w:r>
+      <w:r>
+        <w:rPr>
+          <w:rFonts w:ascii="Calibri Light" w:hAnsi="Calibri Light" w:eastAsia="Calibri Light" w:cs="Calibri Light"/>
+          <w:b w:val="0"/>
+          <w:bCs w:val="0"/>
+          <w:noProof w:val="0"/>
+          <w:sz w:val="18"/>
+          <w:szCs w:val="18"/>
+          <w:lang w:val="en-US"/>
+        </w:rPr>
+        <w:t xml:space="preserve"> proof-reading and grammar, making the final document up to spec</w:t>
+      </w:r>
+      <w:r>
+        <w:rPr>
+          <w:rFonts w:ascii="Calibri Light" w:hAnsi="Calibri Light" w:eastAsia="Calibri Light" w:cs="Calibri Light"/>
+          <w:b w:val="0"/>
+          <w:bCs w:val="0"/>
+          <w:noProof w:val="0"/>
+          <w:sz w:val="18"/>
+          <w:szCs w:val="18"/>
+          <w:lang w:val="en-US"/>
+        </w:rPr>
+        <w:t>, and rewriting</w:t>
+      </w:r>
+      <w:r>
+        <w:rPr>
+          <w:rFonts w:ascii="Calibri Light" w:hAnsi="Calibri Light" w:eastAsia="Calibri Light" w:cs="Calibri Light"/>
+          <w:b w:val="0"/>
+          <w:bCs w:val="0"/>
+          <w:noProof w:val="0"/>
+          <w:sz w:val="18"/>
+          <w:szCs w:val="18"/>
+          <w:lang w:val="en-US"/>
+        </w:rPr>
+        <w:t xml:space="preserve"> all sections.</w:t>
+      </w:r>
+      <w:r>
+        <w:br/>
+      </w:r>
+      <w:r>
+        <w:rPr>
+          <w:rFonts w:ascii="Calibri Light" w:hAnsi="Calibri Light" w:eastAsia="Calibri Light" w:cs="Calibri Light"/>
+          <w:b w:val="0"/>
+          <w:bCs w:val="0"/>
+          <w:noProof w:val="0"/>
+          <w:sz w:val="18"/>
+          <w:szCs w:val="18"/>
+          <w:lang w:val="en-US"/>
+        </w:rPr>
+        <w:t xml:space="preserve"> </w:t>
+      </w:r>
+      <w:r>
+        <w:br/>
+      </w:r>
+      <w:r>
+        <w:rPr>
+          <w:rFonts w:ascii="Calibri Light" w:hAnsi="Calibri Light" w:eastAsia="Calibri Light" w:cs="Calibri Light"/>
+          <w:b w:val="0"/>
+          <w:bCs w:val="0"/>
+          <w:noProof w:val="0"/>
+          <w:sz w:val="18"/>
+          <w:szCs w:val="18"/>
+          <w:lang w:val="en-US"/>
+        </w:rPr>
+        <w:t xml:space="preserve">8-9, 10: </w:t>
+      </w:r>
+      <w:r>
+        <w:rPr>
+          <w:rFonts w:ascii="Calibri Light" w:hAnsi="Calibri Light" w:eastAsia="Calibri Light" w:cs="Calibri Light"/>
+          <w:b w:val="1"/>
+          <w:bCs w:val="1"/>
+          <w:noProof w:val="0"/>
+          <w:sz w:val="18"/>
+          <w:szCs w:val="18"/>
+          <w:lang w:val="en-US"/>
+        </w:rPr>
+        <w:t>Requirements Writer</w:t>
+      </w:r>
+      <w:r>
+        <w:rPr>
+          <w:rFonts w:ascii="Calibri Light" w:hAnsi="Calibri Light" w:eastAsia="Calibri Light" w:cs="Calibri Light"/>
+          <w:b w:val="0"/>
+          <w:bCs w:val="0"/>
+          <w:noProof w:val="0"/>
+          <w:sz w:val="18"/>
+          <w:szCs w:val="18"/>
+          <w:lang w:val="en-US"/>
+        </w:rPr>
+        <w:t xml:space="preserve">. This person works on the functional requirements, </w:t>
+      </w:r>
+      <w:r>
+        <w:rPr>
+          <w:rFonts w:ascii="Calibri Light" w:hAnsi="Calibri Light" w:eastAsia="Calibri Light" w:cs="Calibri Light"/>
+          <w:b w:val="0"/>
+          <w:bCs w:val="0"/>
+          <w:noProof w:val="0"/>
+          <w:sz w:val="18"/>
+          <w:szCs w:val="18"/>
+          <w:lang w:val="en-US"/>
+        </w:rPr>
+        <w:t>basically the</w:t>
+      </w:r>
+      <w:r>
+        <w:rPr>
+          <w:rFonts w:ascii="Calibri Light" w:hAnsi="Calibri Light" w:eastAsia="Calibri Light" w:cs="Calibri Light"/>
+          <w:b w:val="0"/>
+          <w:bCs w:val="0"/>
+          <w:noProof w:val="0"/>
+          <w:sz w:val="18"/>
+          <w:szCs w:val="18"/>
+          <w:lang w:val="en-US"/>
+        </w:rPr>
+        <w:t xml:space="preserve"> entirety of the proposal that is functional. Will need to communicate with all other members. The 'hard' part of SRS. Most important will be the description of features, which will be shared responsibility with </w:t>
+      </w:r>
+      <w:r>
+        <w:rPr>
+          <w:rFonts w:ascii="Calibri Light" w:hAnsi="Calibri Light" w:eastAsia="Calibri Light" w:cs="Calibri Light"/>
+          <w:b w:val="0"/>
+          <w:bCs w:val="0"/>
+          <w:noProof w:val="0"/>
+          <w:sz w:val="18"/>
+          <w:szCs w:val="18"/>
+          <w:lang w:val="en-US"/>
+        </w:rPr>
+        <w:t>Co</w:t>
+      </w:r>
+      <w:r>
+        <w:rPr>
+          <w:rFonts w:ascii="Calibri Light" w:hAnsi="Calibri Light" w:eastAsia="Calibri Light" w:cs="Calibri Light"/>
+          <w:b w:val="0"/>
+          <w:bCs w:val="0"/>
+          <w:noProof w:val="0"/>
+          <w:sz w:val="18"/>
+          <w:szCs w:val="18"/>
+          <w:lang w:val="en-US"/>
+        </w:rPr>
+        <w:t>-</w:t>
+      </w:r>
+      <w:r>
+        <w:rPr>
+          <w:rFonts w:ascii="Calibri Light" w:hAnsi="Calibri Light" w:eastAsia="Calibri Light" w:cs="Calibri Light"/>
+          <w:b w:val="0"/>
+          <w:bCs w:val="0"/>
+          <w:noProof w:val="0"/>
+          <w:sz w:val="18"/>
+          <w:szCs w:val="18"/>
+          <w:lang w:val="en-US"/>
+        </w:rPr>
+        <w:t>requirements</w:t>
+      </w:r>
+      <w:r>
+        <w:rPr>
+          <w:rFonts w:ascii="Calibri Light" w:hAnsi="Calibri Light" w:eastAsia="Calibri Light" w:cs="Calibri Light"/>
+          <w:b w:val="0"/>
+          <w:bCs w:val="0"/>
+          <w:noProof w:val="0"/>
+          <w:sz w:val="18"/>
+          <w:szCs w:val="18"/>
+          <w:lang w:val="en-US"/>
+        </w:rPr>
+        <w:t xml:space="preserve"> Writer.</w:t>
+      </w:r>
+      <w:r>
+        <w:br/>
+      </w:r>
+      <w:r>
+        <w:rPr>
+          <w:rFonts w:ascii="Calibri Light" w:hAnsi="Calibri Light" w:eastAsia="Calibri Light" w:cs="Calibri Light"/>
+          <w:b w:val="0"/>
+          <w:bCs w:val="0"/>
+          <w:noProof w:val="0"/>
+          <w:sz w:val="18"/>
+          <w:szCs w:val="18"/>
+          <w:lang w:val="en-US"/>
+        </w:rPr>
+        <w:t xml:space="preserve"> </w:t>
+      </w:r>
+      <w:r>
+        <w:br/>
+      </w:r>
+      <w:r>
+        <w:rPr>
+          <w:rFonts w:ascii="Calibri Light" w:hAnsi="Calibri Light" w:eastAsia="Calibri Light" w:cs="Calibri Light"/>
+          <w:b w:val="0"/>
+          <w:bCs w:val="0"/>
+          <w:noProof w:val="0"/>
+          <w:sz w:val="18"/>
+          <w:szCs w:val="18"/>
+          <w:lang w:val="en-US"/>
+        </w:rPr>
+        <w:t xml:space="preserve">7, 10-12: </w:t>
+      </w:r>
+      <w:r>
+        <w:rPr>
+          <w:rFonts w:ascii="Calibri Light" w:hAnsi="Calibri Light" w:eastAsia="Calibri Light" w:cs="Calibri Light"/>
+          <w:b w:val="1"/>
+          <w:bCs w:val="1"/>
+          <w:noProof w:val="0"/>
+          <w:sz w:val="18"/>
+          <w:szCs w:val="18"/>
+          <w:lang w:val="en-US"/>
+        </w:rPr>
+        <w:t>Non-functional Requirements Writer</w:t>
+      </w:r>
+      <w:r>
+        <w:rPr>
+          <w:rFonts w:ascii="Calibri Light" w:hAnsi="Calibri Light" w:eastAsia="Calibri Light" w:cs="Calibri Light"/>
+          <w:b w:val="0"/>
+          <w:bCs w:val="0"/>
+          <w:noProof w:val="0"/>
+          <w:sz w:val="18"/>
+          <w:szCs w:val="18"/>
+          <w:lang w:val="en-US"/>
+        </w:rPr>
+        <w:t>. This person works on user requirements. The 'soft' part of SRS.</w:t>
+      </w:r>
+      <w:r>
+        <w:br/>
+      </w:r>
+      <w:r>
+        <w:rPr>
+          <w:rFonts w:ascii="Calibri Light" w:hAnsi="Calibri Light" w:eastAsia="Calibri Light" w:cs="Calibri Light"/>
+          <w:b w:val="0"/>
+          <w:bCs w:val="0"/>
+          <w:noProof w:val="0"/>
+          <w:sz w:val="18"/>
+          <w:szCs w:val="18"/>
+          <w:lang w:val="en-US"/>
+        </w:rPr>
+        <w:t xml:space="preserve"> </w:t>
+      </w:r>
+      <w:r>
+        <w:br/>
+      </w:r>
+      <w:r>
+        <w:rPr>
+          <w:rFonts w:ascii="Calibri Light" w:hAnsi="Calibri Light" w:eastAsia="Calibri Light" w:cs="Calibri Light"/>
+          <w:b w:val="0"/>
+          <w:bCs w:val="0"/>
+          <w:noProof w:val="0"/>
+          <w:sz w:val="18"/>
+          <w:szCs w:val="18"/>
+          <w:lang w:val="en-US"/>
+        </w:rPr>
+        <w:t xml:space="preserve">13-16: </w:t>
+      </w:r>
+      <w:r>
+        <w:rPr>
+          <w:rFonts w:ascii="Calibri Light" w:hAnsi="Calibri Light" w:eastAsia="Calibri Light" w:cs="Calibri Light"/>
+          <w:b w:val="1"/>
+          <w:bCs w:val="1"/>
+          <w:noProof w:val="0"/>
+          <w:sz w:val="18"/>
+          <w:szCs w:val="18"/>
+          <w:lang w:val="en-US"/>
+        </w:rPr>
+        <w:t>Project Coordinator</w:t>
+      </w:r>
+      <w:r>
+        <w:rPr>
+          <w:rFonts w:ascii="Calibri Light" w:hAnsi="Calibri Light" w:eastAsia="Calibri Light" w:cs="Calibri Light"/>
+          <w:b w:val="0"/>
+          <w:bCs w:val="0"/>
+          <w:noProof w:val="0"/>
+          <w:sz w:val="18"/>
+          <w:szCs w:val="18"/>
+          <w:lang w:val="en-US"/>
+        </w:rPr>
+        <w:t xml:space="preserve">. This person will </w:t>
+      </w:r>
+      <w:r>
+        <w:rPr>
+          <w:rFonts w:ascii="Calibri Light" w:hAnsi="Calibri Light" w:eastAsia="Calibri Light" w:cs="Calibri Light"/>
+          <w:b w:val="0"/>
+          <w:bCs w:val="0"/>
+          <w:noProof w:val="0"/>
+          <w:sz w:val="18"/>
+          <w:szCs w:val="18"/>
+          <w:lang w:val="en-US"/>
+        </w:rPr>
+        <w:t>basically do</w:t>
+      </w:r>
+      <w:r>
+        <w:rPr>
+          <w:rFonts w:ascii="Calibri Light" w:hAnsi="Calibri Light" w:eastAsia="Calibri Light" w:cs="Calibri Light"/>
+          <w:b w:val="0"/>
+          <w:bCs w:val="0"/>
+          <w:noProof w:val="0"/>
+          <w:sz w:val="18"/>
+          <w:szCs w:val="18"/>
+          <w:lang w:val="en-US"/>
+        </w:rPr>
+        <w:t xml:space="preserve"> all the workflow and planning based on what Requirements Writer writes.</w:t>
+      </w:r>
+      <w:r>
+        <w:br/>
+      </w:r>
+      <w:r>
+        <w:rPr>
+          <w:rFonts w:ascii="Calibri Light" w:hAnsi="Calibri Light" w:eastAsia="Calibri Light" w:cs="Calibri Light"/>
+          <w:b w:val="0"/>
+          <w:bCs w:val="0"/>
+          <w:noProof w:val="0"/>
+          <w:sz w:val="18"/>
+          <w:szCs w:val="18"/>
+          <w:lang w:val="en-US"/>
+        </w:rPr>
+        <w:t xml:space="preserve"> </w:t>
+      </w:r>
+      <w:r>
+        <w:br/>
+      </w:r>
+      <w:r>
+        <w:rPr>
+          <w:rFonts w:ascii="Calibri Light" w:hAnsi="Calibri Light" w:eastAsia="Calibri Light" w:cs="Calibri Light"/>
+          <w:b w:val="0"/>
+          <w:bCs w:val="0"/>
+          <w:noProof w:val="0"/>
+          <w:sz w:val="18"/>
+          <w:szCs w:val="18"/>
+          <w:lang w:val="en-US"/>
+        </w:rPr>
+        <w:t>17-18, (</w:t>
+      </w:r>
+      <w:r>
+        <w:rPr>
+          <w:rFonts w:ascii="Calibri Light" w:hAnsi="Calibri Light" w:eastAsia="Calibri Light" w:cs="Calibri Light"/>
+          <w:b w:val="0"/>
+          <w:bCs w:val="0"/>
+          <w:noProof w:val="0"/>
+          <w:sz w:val="18"/>
+          <w:szCs w:val="18"/>
+          <w:lang w:val="en-US"/>
+        </w:rPr>
+        <w:t>contributes</w:t>
+      </w:r>
+      <w:r>
+        <w:rPr>
+          <w:rFonts w:ascii="Calibri Light" w:hAnsi="Calibri Light" w:eastAsia="Calibri Light" w:cs="Calibri Light"/>
+          <w:b w:val="0"/>
+          <w:bCs w:val="0"/>
+          <w:noProof w:val="0"/>
+          <w:sz w:val="18"/>
+          <w:szCs w:val="18"/>
+          <w:lang w:val="en-US"/>
+        </w:rPr>
+        <w:t xml:space="preserve"> to 8-9, 10): </w:t>
+      </w:r>
+      <w:r>
+        <w:rPr>
+          <w:rFonts w:ascii="Calibri Light" w:hAnsi="Calibri Light" w:eastAsia="Calibri Light" w:cs="Calibri Light"/>
+          <w:b w:val="1"/>
+          <w:bCs w:val="1"/>
+          <w:noProof w:val="0"/>
+          <w:sz w:val="18"/>
+          <w:szCs w:val="18"/>
+          <w:lang w:val="en-US"/>
+        </w:rPr>
+        <w:t>Co-requirements Writer</w:t>
+      </w:r>
+      <w:r>
+        <w:rPr>
+          <w:rFonts w:ascii="Calibri Light" w:hAnsi="Calibri Light" w:eastAsia="Calibri Light" w:cs="Calibri Light"/>
+          <w:b w:val="0"/>
+          <w:bCs w:val="0"/>
+          <w:noProof w:val="0"/>
+          <w:sz w:val="18"/>
+          <w:szCs w:val="18"/>
+          <w:lang w:val="en-US"/>
+        </w:rPr>
+        <w:t xml:space="preserve">. Complements the </w:t>
+      </w:r>
+      <w:r>
+        <w:rPr>
+          <w:rFonts w:ascii="Calibri Light" w:hAnsi="Calibri Light" w:eastAsia="Calibri Light" w:cs="Calibri Light"/>
+          <w:b w:val="0"/>
+          <w:bCs w:val="0"/>
+          <w:noProof w:val="0"/>
+          <w:sz w:val="18"/>
+          <w:szCs w:val="18"/>
+          <w:lang w:val="en-US"/>
+        </w:rPr>
+        <w:t>requirements</w:t>
+      </w:r>
+      <w:r>
+        <w:rPr>
+          <w:rFonts w:ascii="Calibri Light" w:hAnsi="Calibri Light" w:eastAsia="Calibri Light" w:cs="Calibri Light"/>
+          <w:b w:val="0"/>
+          <w:bCs w:val="0"/>
+          <w:noProof w:val="0"/>
+          <w:sz w:val="18"/>
+          <w:szCs w:val="18"/>
+          <w:lang w:val="en-US"/>
+        </w:rPr>
+        <w:t xml:space="preserve"> </w:t>
+      </w:r>
+      <w:r>
+        <w:rPr>
+          <w:rFonts w:ascii="Calibri Light" w:hAnsi="Calibri Light" w:eastAsia="Calibri Light" w:cs="Calibri Light"/>
+          <w:b w:val="0"/>
+          <w:bCs w:val="0"/>
+          <w:noProof w:val="0"/>
+          <w:sz w:val="18"/>
+          <w:szCs w:val="18"/>
+          <w:lang w:val="en-US"/>
+        </w:rPr>
+        <w:t>writer</w:t>
+      </w:r>
+      <w:r>
+        <w:rPr>
+          <w:rFonts w:ascii="Calibri Light" w:hAnsi="Calibri Light" w:eastAsia="Calibri Light" w:cs="Calibri Light"/>
+          <w:b w:val="0"/>
+          <w:bCs w:val="0"/>
+          <w:noProof w:val="0"/>
+          <w:sz w:val="18"/>
+          <w:szCs w:val="18"/>
+          <w:lang w:val="en-US"/>
+        </w:rPr>
+        <w:t xml:space="preserve"> by helping with half the stuff, focusing on technological implementation. Also does the Gantt chart.</w:t>
+      </w:r>
+    </w:p>
+    <w:p>
+      <w:pPr>
+        <w:pStyle w:val="Normal"/>
+        <w:spacing w:before="0" w:beforeAutospacing="off" w:after="160" w:afterAutospacing="off"/>
+        <w:ind w:firstLine="0"/>
+        <w:rPr>
+          <w:rFonts w:ascii="Times New Roman" w:hAnsi="Times New Roman" w:eastAsia="Times New Roman" w:cs="Times New Roman"/>
+          <w:noProof w:val="0"/>
+          <w:sz w:val="24"/>
+          <w:szCs w:val="24"/>
+          <w:lang w:val="en-US"/>
+        </w:rPr>
+      </w:pPr>
+      <w:r>
+        <w:rPr>
+          <w:rFonts w:ascii="Times New Roman" w:hAnsi="Times New Roman" w:eastAsia="Times New Roman" w:cs="Times New Roman"/>
+          <w:noProof w:val="0"/>
+          <w:sz w:val="24"/>
+          <w:szCs w:val="24"/>
+          <w:lang w:val="en-US"/>
+        </w:rPr>
+        <w:t xml:space="preserve">For the </w:t>
+      </w:r>
+      <w:r>
+        <w:rPr>
+          <w:rFonts w:ascii="Times New Roman" w:hAnsi="Times New Roman" w:eastAsia="Times New Roman" w:cs="Times New Roman"/>
+          <w:noProof w:val="0"/>
+          <w:sz w:val="24"/>
+          <w:szCs w:val="24"/>
+          <w:lang w:val="en-US"/>
+        </w:rPr>
+        <w:t>remainder</w:t>
+      </w:r>
+      <w:r>
+        <w:rPr>
+          <w:rFonts w:ascii="Times New Roman" w:hAnsi="Times New Roman" w:eastAsia="Times New Roman" w:cs="Times New Roman"/>
+          <w:noProof w:val="0"/>
+          <w:sz w:val="24"/>
+          <w:szCs w:val="24"/>
+          <w:lang w:val="en-US"/>
+        </w:rPr>
+        <w:t xml:space="preserve"> of the project, members will </w:t>
+      </w:r>
+      <w:r>
+        <w:rPr>
+          <w:rFonts w:ascii="Times New Roman" w:hAnsi="Times New Roman" w:eastAsia="Times New Roman" w:cs="Times New Roman"/>
+          <w:noProof w:val="0"/>
+          <w:sz w:val="24"/>
+          <w:szCs w:val="24"/>
+          <w:lang w:val="en-US"/>
+        </w:rPr>
+        <w:t>proceed</w:t>
+      </w:r>
+      <w:r>
+        <w:rPr>
+          <w:rFonts w:ascii="Times New Roman" w:hAnsi="Times New Roman" w:eastAsia="Times New Roman" w:cs="Times New Roman"/>
+          <w:noProof w:val="0"/>
+          <w:sz w:val="24"/>
+          <w:szCs w:val="24"/>
+          <w:lang w:val="en-US"/>
+        </w:rPr>
+        <w:t xml:space="preserve"> along roles </w:t>
+      </w:r>
+      <w:r>
+        <w:rPr>
+          <w:rFonts w:ascii="Times New Roman" w:hAnsi="Times New Roman" w:eastAsia="Times New Roman" w:cs="Times New Roman"/>
+          <w:noProof w:val="0"/>
+          <w:sz w:val="24"/>
+          <w:szCs w:val="24"/>
+          <w:lang w:val="en-US"/>
+        </w:rPr>
+        <w:t>directly related</w:t>
+      </w:r>
+      <w:r>
+        <w:rPr>
+          <w:rFonts w:ascii="Times New Roman" w:hAnsi="Times New Roman" w:eastAsia="Times New Roman" w:cs="Times New Roman"/>
+          <w:noProof w:val="0"/>
+          <w:sz w:val="24"/>
+          <w:szCs w:val="24"/>
+          <w:lang w:val="en-US"/>
+        </w:rPr>
+        <w:t xml:space="preserve"> </w:t>
+      </w:r>
+      <w:r>
+        <w:rPr>
+          <w:rFonts w:ascii="Times New Roman" w:hAnsi="Times New Roman" w:eastAsia="Times New Roman" w:cs="Times New Roman"/>
+          <w:noProof w:val="0"/>
+          <w:sz w:val="24"/>
+          <w:szCs w:val="24"/>
+          <w:lang w:val="en-US"/>
+        </w:rPr>
+        <w:t xml:space="preserve">to the </w:t>
+      </w:r>
+      <w:r>
+        <w:rPr>
+          <w:rFonts w:ascii="Times New Roman" w:hAnsi="Times New Roman" w:eastAsia="Times New Roman" w:cs="Times New Roman"/>
+          <w:noProof w:val="0"/>
+          <w:sz w:val="24"/>
+          <w:szCs w:val="24"/>
+          <w:lang w:val="en-US"/>
+        </w:rPr>
+        <w:t>initial</w:t>
+      </w:r>
+      <w:r>
+        <w:rPr>
+          <w:rFonts w:ascii="Times New Roman" w:hAnsi="Times New Roman" w:eastAsia="Times New Roman" w:cs="Times New Roman"/>
+          <w:noProof w:val="0"/>
+          <w:sz w:val="24"/>
+          <w:szCs w:val="24"/>
+          <w:lang w:val="en-US"/>
+        </w:rPr>
+        <w:t xml:space="preserve"> assignments. For example, the Project Coordinator might do more administrative tasks; the non-functional </w:t>
+      </w:r>
+      <w:r>
+        <w:rPr>
+          <w:rFonts w:ascii="Times New Roman" w:hAnsi="Times New Roman" w:eastAsia="Times New Roman" w:cs="Times New Roman"/>
+          <w:noProof w:val="0"/>
+          <w:sz w:val="24"/>
+          <w:szCs w:val="24"/>
+          <w:lang w:val="en-US"/>
+        </w:rPr>
+        <w:t>requirements</w:t>
+      </w:r>
+      <w:r>
+        <w:rPr>
+          <w:rFonts w:ascii="Times New Roman" w:hAnsi="Times New Roman" w:eastAsia="Times New Roman" w:cs="Times New Roman"/>
+          <w:noProof w:val="0"/>
+          <w:sz w:val="24"/>
+          <w:szCs w:val="24"/>
+          <w:lang w:val="en-US"/>
+        </w:rPr>
+        <w:t xml:space="preserve"> </w:t>
+      </w:r>
+      <w:r>
+        <w:rPr>
+          <w:rFonts w:ascii="Times New Roman" w:hAnsi="Times New Roman" w:eastAsia="Times New Roman" w:cs="Times New Roman"/>
+          <w:noProof w:val="0"/>
+          <w:sz w:val="24"/>
+          <w:szCs w:val="24"/>
+          <w:lang w:val="en-US"/>
+        </w:rPr>
+        <w:t xml:space="preserve">writer might do </w:t>
+      </w:r>
+      <w:r>
+        <w:rPr>
+          <w:rFonts w:ascii="Times New Roman" w:hAnsi="Times New Roman" w:eastAsia="Times New Roman" w:cs="Times New Roman"/>
+          <w:noProof w:val="0"/>
+          <w:sz w:val="24"/>
+          <w:szCs w:val="24"/>
+          <w:lang w:val="en-US"/>
+        </w:rPr>
+        <w:t xml:space="preserve">more UX and UI design. </w:t>
+      </w:r>
+    </w:p>
+    <w:p>
+      <w:pPr>
+        <w:pStyle w:val="Normal"/>
+        <w:spacing w:before="0" w:beforeAutospacing="off" w:after="160" w:afterAutospacing="off"/>
+        <w:ind w:firstLine="0"/>
+        <w:rPr>
+          <w:rFonts w:ascii="Times New Roman" w:hAnsi="Times New Roman" w:eastAsia="Times New Roman" w:cs="Times New Roman"/>
+          <w:b w:val="0"/>
+          <w:bCs w:val="0"/>
+          <w:i w:val="1"/>
+          <w:iCs w:val="1"/>
+          <w:noProof w:val="0"/>
+          <w:sz w:val="24"/>
+          <w:szCs w:val="24"/>
+          <w:lang w:val="en-US"/>
+        </w:rPr>
+      </w:pPr>
+      <w:r>
+        <w:rPr>
+          <w:rFonts w:ascii="Times New Roman" w:hAnsi="Times New Roman" w:eastAsia="Times New Roman" w:cs="Times New Roman"/>
+          <w:noProof w:val="0"/>
+          <w:sz w:val="24"/>
+          <w:szCs w:val="24"/>
+          <w:lang w:val="en-US"/>
+        </w:rPr>
+        <w:t xml:space="preserve">The following assignments are understood as </w:t>
+      </w:r>
+      <w:r>
+        <w:rPr>
+          <w:rFonts w:ascii="Times New Roman" w:hAnsi="Times New Roman" w:eastAsia="Times New Roman" w:cs="Times New Roman"/>
+          <w:b w:val="1"/>
+          <w:bCs w:val="1"/>
+          <w:noProof w:val="0"/>
+          <w:sz w:val="24"/>
+          <w:szCs w:val="24"/>
+          <w:lang w:val="en-US"/>
+        </w:rPr>
+        <w:t>suggestions,</w:t>
+      </w:r>
+      <w:r>
+        <w:rPr>
+          <w:rFonts w:ascii="Times New Roman" w:hAnsi="Times New Roman" w:eastAsia="Times New Roman" w:cs="Times New Roman"/>
+          <w:b w:val="0"/>
+          <w:bCs w:val="0"/>
+          <w:noProof w:val="0"/>
+          <w:sz w:val="24"/>
+          <w:szCs w:val="24"/>
+          <w:lang w:val="en-US"/>
+        </w:rPr>
+        <w:t xml:space="preserve"> rather than hard-set rules.</w:t>
+      </w:r>
+      <w:r>
+        <w:rPr>
+          <w:rFonts w:ascii="Times New Roman" w:hAnsi="Times New Roman" w:eastAsia="Times New Roman" w:cs="Times New Roman"/>
+          <w:b w:val="0"/>
+          <w:bCs w:val="0"/>
+          <w:noProof w:val="0"/>
+          <w:sz w:val="24"/>
+          <w:szCs w:val="24"/>
+          <w:lang w:val="en-US"/>
+        </w:rPr>
+        <w:t xml:space="preserve"> This is because of the AGILE nature of this </w:t>
+      </w:r>
+      <w:r>
+        <w:rPr>
+          <w:rFonts w:ascii="Times New Roman" w:hAnsi="Times New Roman" w:eastAsia="Times New Roman" w:cs="Times New Roman"/>
+          <w:b w:val="0"/>
+          <w:bCs w:val="0"/>
+          <w:noProof w:val="0"/>
+          <w:sz w:val="24"/>
+          <w:szCs w:val="24"/>
+          <w:lang w:val="en-US"/>
+        </w:rPr>
+        <w:t>project;</w:t>
+      </w:r>
+      <w:r>
+        <w:rPr>
+          <w:rFonts w:ascii="Times New Roman" w:hAnsi="Times New Roman" w:eastAsia="Times New Roman" w:cs="Times New Roman"/>
+          <w:b w:val="0"/>
+          <w:bCs w:val="0"/>
+          <w:noProof w:val="0"/>
+          <w:sz w:val="24"/>
+          <w:szCs w:val="24"/>
+          <w:lang w:val="en-US"/>
+        </w:rPr>
+        <w:t xml:space="preserve"> </w:t>
+      </w:r>
+      <w:r>
+        <w:rPr>
+          <w:rFonts w:ascii="Times New Roman" w:hAnsi="Times New Roman" w:eastAsia="Times New Roman" w:cs="Times New Roman"/>
+          <w:b w:val="0"/>
+          <w:bCs w:val="0"/>
+          <w:i w:val="1"/>
+          <w:iCs w:val="1"/>
+          <w:noProof w:val="0"/>
+          <w:sz w:val="24"/>
+          <w:szCs w:val="24"/>
+          <w:lang w:val="en-US"/>
+        </w:rPr>
+        <w:t xml:space="preserve">we expect </w:t>
+      </w:r>
+      <w:r>
+        <w:rPr>
+          <w:rFonts w:ascii="Times New Roman" w:hAnsi="Times New Roman" w:eastAsia="Times New Roman" w:cs="Times New Roman"/>
+          <w:b w:val="0"/>
+          <w:bCs w:val="0"/>
+          <w:i w:val="1"/>
+          <w:iCs w:val="1"/>
+          <w:noProof w:val="0"/>
+          <w:sz w:val="24"/>
+          <w:szCs w:val="24"/>
+          <w:lang w:val="en-US"/>
+        </w:rPr>
+        <w:t>numerous</w:t>
+      </w:r>
+      <w:r>
+        <w:rPr>
+          <w:rFonts w:ascii="Times New Roman" w:hAnsi="Times New Roman" w:eastAsia="Times New Roman" w:cs="Times New Roman"/>
+          <w:b w:val="0"/>
+          <w:bCs w:val="0"/>
+          <w:i w:val="1"/>
+          <w:iCs w:val="1"/>
+          <w:noProof w:val="0"/>
+          <w:sz w:val="24"/>
+          <w:szCs w:val="24"/>
+          <w:lang w:val="en-US"/>
+        </w:rPr>
+        <w:t xml:space="preserve"> reassignments and distribution of roles between team members over the life cycle of ou</w:t>
+      </w:r>
+      <w:r>
+        <w:rPr>
+          <w:rFonts w:ascii="Times New Roman" w:hAnsi="Times New Roman" w:eastAsia="Times New Roman" w:cs="Times New Roman"/>
+          <w:b w:val="0"/>
+          <w:bCs w:val="0"/>
+          <w:i w:val="1"/>
+          <w:iCs w:val="1"/>
+          <w:noProof w:val="0"/>
+          <w:sz w:val="24"/>
+          <w:szCs w:val="24"/>
+          <w:lang w:val="en-US"/>
+        </w:rPr>
+        <w:t>r software.</w:t>
+      </w:r>
+    </w:p>
+    <w:p>
+      <w:pPr>
+        <w:pStyle w:val="Normal"/>
+        <w:spacing w:before="0" w:beforeAutospacing="off" w:after="160" w:afterAutospacing="off"/>
+        <w:ind w:firstLine="720"/>
+        <w:rPr>
+          <w:rFonts w:ascii="Times New Roman" w:hAnsi="Times New Roman" w:eastAsia="Times New Roman" w:cs="Times New Roman"/>
+          <w:noProof w:val="0"/>
+          <w:sz w:val="24"/>
+          <w:szCs w:val="24"/>
+          <w:lang w:val="en-US"/>
+        </w:rPr>
+      </w:pPr>
+    </w:p>
+    <w:p>
+      <w:pPr>
+        <w:spacing w:before="0" w:beforeAutospacing="off" w:after="160" w:afterAutospacing="off"/>
+      </w:pPr>
+      <w:r>
+        <w:rPr>
+          <w:rFonts w:ascii="Times New Roman" w:hAnsi="Times New Roman" w:eastAsia="Times New Roman" w:cs="Times New Roman"/>
+          <w:noProof w:val="0"/>
+          <w:sz w:val="24"/>
+          <w:szCs w:val="24"/>
+          <w:lang w:val="en-US"/>
+        </w:rPr>
+        <w:t xml:space="preserve">15) Workflow Plan </w:t>
+      </w:r>
+    </w:p>
+    <w:p>
+      <w:pPr>
         <w:spacing w:before="0" w:beforeAutospacing="off" w:after="160" w:afterAutospacing="off"/>
         <w:ind w:left="720" w:right="0"/>
       </w:pPr>
@@ -3390,7 +6421,23 @@
           <w:szCs w:val="24"/>
           <w:lang w:val="en-US"/>
         </w:rPr>
-        <w:t xml:space="preserve">a. Who is responsible for each of the functional and non-functional requirements (multiple people might work on the same component)? </w:t>
+        <w:t>a. How will you be using GitLab or GitHub, including branches, pull request, issue management?</w:t>
+      </w:r>
+    </w:p>
+    <w:p>
+      <w:pPr>
+        <w:spacing w:before="0" w:beforeAutospacing="off" w:after="160" w:afterAutospacing="off"/>
+        <w:ind w:left="720" w:right="0"/>
+      </w:pPr>
+      <w:r>
+        <w:rPr>
+          <w:rFonts w:ascii="Times New Roman" w:hAnsi="Times New Roman" w:eastAsia="Times New Roman" w:cs="Times New Roman"/>
+          <w:noProof w:val="0"/>
+          <w:sz w:val="24"/>
+          <w:szCs w:val="24"/>
+          <w:lang w:val="en-US"/>
+        </w:rPr>
+        <w:t xml:space="preserve">b. Using agile methods is encouraged. You can use scrum and sprint planning in Jira. State  if you will do this. We will not monitor your sprints. </w:t>
       </w:r>
     </w:p>
     <w:p>
@@ -3406,22 +6453,23 @@
           <w:szCs w:val="24"/>
           <w:lang w:val="en-US"/>
         </w:rPr>
-        <w:t>b. Who is the coordinator/program manager?</w:t>
-      </w:r>
-    </w:p>
-    <w:p>
-      <w:pPr>
-        <w:spacing w:before="0" w:beforeAutospacing="off" w:after="160" w:afterAutospacing="off"/>
-      </w:pPr>
-      <w:r>
-        <w:rPr>
-          <w:rFonts w:ascii="Times New Roman" w:hAnsi="Times New Roman" w:eastAsia="Times New Roman" w:cs="Times New Roman"/>
-          <w:noProof w:val="0"/>
-          <w:sz w:val="24"/>
-          <w:szCs w:val="24"/>
-          <w:lang w:val="en-US"/>
-        </w:rPr>
-        <w:t xml:space="preserve">15) Workflow Plan </w:t>
+        <w:t xml:space="preserve">c. Where do you store your data (especially if you are doing machine learning)? </w:t>
+      </w:r>
+    </w:p>
+    <w:p>
+      <w:pPr>
+        <w:spacing w:before="0" w:beforeAutospacing="off" w:after="160" w:afterAutospacing="off"/>
+        <w:ind w:firstLine="720"/>
+      </w:pPr>
+      <w:r>
+        <w:rPr>
+          <w:rFonts w:ascii="Times New Roman" w:hAnsi="Times New Roman" w:eastAsia="Times New Roman" w:cs="Times New Roman"/>
+          <w:noProof w:val="0"/>
+          <w:sz w:val="24"/>
+          <w:szCs w:val="24"/>
+          <w:lang w:val="en-US"/>
+        </w:rPr>
+        <w:t xml:space="preserve">d. Where do you run compute heavy tasks like training models. </w:t>
       </w:r>
     </w:p>
     <w:p>
@@ -3437,72 +6485,20 @@
           <w:szCs w:val="24"/>
           <w:lang w:val="en-US"/>
         </w:rPr>
-        <w:t>a. How will you be using GitLab or GitHub, including branches, pull request, issue management?</w:t>
-      </w:r>
-    </w:p>
-    <w:p>
-      <w:pPr>
-        <w:spacing w:before="0" w:beforeAutospacing="off" w:after="160" w:afterAutospacing="off"/>
-        <w:ind w:left="720" w:right="0"/>
-      </w:pPr>
-      <w:r>
-        <w:rPr>
-          <w:rFonts w:ascii="Times New Roman" w:hAnsi="Times New Roman" w:eastAsia="Times New Roman" w:cs="Times New Roman"/>
-          <w:noProof w:val="0"/>
-          <w:sz w:val="24"/>
-          <w:szCs w:val="24"/>
-          <w:lang w:val="en-US"/>
-        </w:rPr>
-        <w:t xml:space="preserve">b. Using agile methods is encouraged. You can use scrum and sprint planning in Jira. State  if you will do this. We will not monitor your sprints. </w:t>
-      </w:r>
-    </w:p>
-    <w:p>
-      <w:pPr>
-        <w:spacing w:before="0" w:beforeAutospacing="off" w:after="160" w:afterAutospacing="off"/>
-        <w:ind w:firstLine="720"/>
-      </w:pPr>
-      <w:r>
-        <w:rPr>
-          <w:rFonts w:ascii="Times New Roman" w:hAnsi="Times New Roman" w:eastAsia="Times New Roman" w:cs="Times New Roman"/>
-          <w:noProof w:val="0"/>
-          <w:sz w:val="24"/>
-          <w:szCs w:val="24"/>
-          <w:lang w:val="en-US"/>
-        </w:rPr>
-        <w:t xml:space="preserve">c. Where do you store your data (especially if you are doing machine learning)? </w:t>
-      </w:r>
-    </w:p>
-    <w:p>
-      <w:pPr>
-        <w:spacing w:before="0" w:beforeAutospacing="off" w:after="160" w:afterAutospacing="off"/>
-        <w:ind w:firstLine="720"/>
-      </w:pPr>
-      <w:r>
-        <w:rPr>
-          <w:rFonts w:ascii="Times New Roman" w:hAnsi="Times New Roman" w:eastAsia="Times New Roman" w:cs="Times New Roman"/>
-          <w:noProof w:val="0"/>
-          <w:sz w:val="24"/>
-          <w:szCs w:val="24"/>
-          <w:lang w:val="en-US"/>
-        </w:rPr>
-        <w:t xml:space="preserve">d. Where do you run compute heavy tasks like training models. </w:t>
-      </w:r>
-    </w:p>
-    <w:p>
-      <w:pPr>
-        <w:spacing w:before="0" w:beforeAutospacing="off" w:after="160" w:afterAutospacing="off"/>
-        <w:ind w:left="720" w:right="0"/>
-      </w:pPr>
-      <w:r>
-        <w:rPr>
-          <w:rFonts w:ascii="Times New Roman" w:hAnsi="Times New Roman" w:eastAsia="Times New Roman" w:cs="Times New Roman"/>
-          <w:noProof w:val="0"/>
-          <w:sz w:val="24"/>
-          <w:szCs w:val="24"/>
-          <w:lang w:val="en-US"/>
-        </w:rPr>
         <w:t>e. What tool/method is used to achieve each of the requirements and achieve the performance metrics that were proposed in your SRS?</w:t>
       </w:r>
+    </w:p>
+    <w:p>
+      <w:pPr>
+        <w:spacing w:before="0" w:beforeAutospacing="off" w:after="160" w:afterAutospacing="off"/>
+        <w:rPr>
+          <w:rFonts w:ascii="Times New Roman" w:hAnsi="Times New Roman" w:eastAsia="Times New Roman" w:cs="Times New Roman"/>
+          <w:noProof w:val="0"/>
+          <w:sz w:val="24"/>
+          <w:szCs w:val="24"/>
+          <w:lang w:val="en-US"/>
+        </w:rPr>
+      </w:pPr>
     </w:p>
     <w:p>
       <w:pPr>
@@ -4260,7 +7256,7 @@
       </w:pPr>
       <w:r>
         <w:drawing>
-          <wp:inline wp14:editId="169AADB7" wp14:anchorId="7D28F500">
+          <wp:inline wp14:editId="3706B291" wp14:anchorId="7D28F500">
             <wp:extent cx="6810375" cy="2237382"/>
             <wp:effectExtent l="0" t="0" r="0" b="0"/>
             <wp:docPr id="1531607933" name="drawing"/>
@@ -4314,6 +7310,91 @@
 
 <file path=word/numbering.xml><?xml version="1.0" encoding="utf-8"?>
 <w:numbering xmlns:w="http://schemas.openxmlformats.org/wordprocessingml/2006/main">
+  <w:abstractNum xmlns:w="http://schemas.openxmlformats.org/wordprocessingml/2006/main" w:abstractNumId="12">
+    <w:nsid w:val="55a0abad"/>
+    <w:multiLevelType xmlns:w="http://schemas.openxmlformats.org/wordprocessingml/2006/main" w:val="hybridMultilevel"/>
+    <w:lvl xmlns:w="http://schemas.openxmlformats.org/wordprocessingml/2006/main" w:ilvl="0">
+      <w:start w:val="1"/>
+      <w:numFmt w:val="decimal"/>
+      <w:lvlText w:val="%1."/>
+      <w:lvlJc w:val="left"/>
+      <w:pPr>
+        <w:ind w:left="720" w:hanging="360"/>
+      </w:pPr>
+    </w:lvl>
+    <w:lvl xmlns:w="http://schemas.openxmlformats.org/wordprocessingml/2006/main" w:ilvl="1">
+      <w:start w:val="1"/>
+      <w:numFmt w:val="lowerLetter"/>
+      <w:lvlText w:val="%2."/>
+      <w:lvlJc w:val="left"/>
+      <w:pPr>
+        <w:ind w:left="1440" w:hanging="360"/>
+      </w:pPr>
+    </w:lvl>
+    <w:lvl xmlns:w="http://schemas.openxmlformats.org/wordprocessingml/2006/main" w:ilvl="2">
+      <w:start w:val="1"/>
+      <w:numFmt w:val="lowerRoman"/>
+      <w:lvlText w:val="%3."/>
+      <w:lvlJc w:val="right"/>
+      <w:pPr>
+        <w:ind w:left="2160" w:hanging="180"/>
+      </w:pPr>
+    </w:lvl>
+    <w:lvl xmlns:w="http://schemas.openxmlformats.org/wordprocessingml/2006/main" w:ilvl="3">
+      <w:start w:val="1"/>
+      <w:numFmt w:val="decimal"/>
+      <w:lvlText w:val="%4."/>
+      <w:lvlJc w:val="left"/>
+      <w:pPr>
+        <w:ind w:left="2880" w:hanging="360"/>
+      </w:pPr>
+    </w:lvl>
+    <w:lvl xmlns:w="http://schemas.openxmlformats.org/wordprocessingml/2006/main" w:ilvl="4">
+      <w:start w:val="1"/>
+      <w:numFmt w:val="lowerLetter"/>
+      <w:lvlText w:val="%5."/>
+      <w:lvlJc w:val="left"/>
+      <w:pPr>
+        <w:ind w:left="3600" w:hanging="360"/>
+      </w:pPr>
+    </w:lvl>
+    <w:lvl xmlns:w="http://schemas.openxmlformats.org/wordprocessingml/2006/main" w:ilvl="5">
+      <w:start w:val="1"/>
+      <w:numFmt w:val="lowerRoman"/>
+      <w:lvlText w:val="%6."/>
+      <w:lvlJc w:val="right"/>
+      <w:pPr>
+        <w:ind w:left="4320" w:hanging="180"/>
+      </w:pPr>
+    </w:lvl>
+    <w:lvl xmlns:w="http://schemas.openxmlformats.org/wordprocessingml/2006/main" w:ilvl="6">
+      <w:start w:val="1"/>
+      <w:numFmt w:val="decimal"/>
+      <w:lvlText w:val="%7."/>
+      <w:lvlJc w:val="left"/>
+      <w:pPr>
+        <w:ind w:left="5040" w:hanging="360"/>
+      </w:pPr>
+    </w:lvl>
+    <w:lvl xmlns:w="http://schemas.openxmlformats.org/wordprocessingml/2006/main" w:ilvl="7">
+      <w:start w:val="1"/>
+      <w:numFmt w:val="lowerLetter"/>
+      <w:lvlText w:val="%8."/>
+      <w:lvlJc w:val="left"/>
+      <w:pPr>
+        <w:ind w:left="5760" w:hanging="360"/>
+      </w:pPr>
+    </w:lvl>
+    <w:lvl xmlns:w="http://schemas.openxmlformats.org/wordprocessingml/2006/main" w:ilvl="8">
+      <w:start w:val="1"/>
+      <w:numFmt w:val="lowerRoman"/>
+      <w:lvlText w:val="%9."/>
+      <w:lvlJc w:val="right"/>
+      <w:pPr>
+        <w:ind w:left="6480" w:hanging="180"/>
+      </w:pPr>
+    </w:lvl>
+  </w:abstractNum>
   <w:abstractNum xmlns:w="http://schemas.openxmlformats.org/wordprocessingml/2006/main" w:abstractNumId="11">
     <w:nsid w:val="624ae313"/>
     <w:multiLevelType xmlns:w="http://schemas.openxmlformats.org/wordprocessingml/2006/main" w:val="hybridMultilevel"/>
@@ -5546,6 +8627,9 @@
       </w:rPr>
     </w:lvl>
   </w:abstractNum>
+  <w:num w:numId="12">
+    <w:abstractNumId w:val="12"/>
+  </w:num>
   <w:num w:numId="11">
     <w:abstractNumId w:val="11"/>
   </w:num>
@@ -6442,12 +9526,23 @@
     <w:name w:val="List Paragraph"/>
     <w:basedOn w:val="Normal"/>
     <w:qFormat/>
-    <w:rsid w:val="5F90C0A8"/>
+    <w:rsid w:val="49C44965"/>
     <w:pPr>
       <w:spacing/>
       <w:ind w:left="720"/>
       <w:contextualSpacing/>
     </w:pPr>
+  </w:style>
+  <w:style w:type="character" w:styleId="Hyperlink">
+    <w:uiPriority w:val="99"/>
+    <w:name w:val="Hyperlink"/>
+    <w:basedOn w:val="DefaultParagraphFont"/>
+    <w:unhideWhenUsed/>
+    <w:rsid w:val="49C44965"/>
+    <w:rPr>
+      <w:color w:val="467886"/>
+      <w:u w:val="single"/>
+    </w:rPr>
   </w:style>
 </w:styles>
 </file>
